--- a/Projet_2/rapport_v2.docx
+++ b/Projet_2/rapport_v2.docx
@@ -571,6 +571,8 @@
             <w:t>Table des matières</w:t>
           </w:r>
         </w:p>
+        <w:bookmarkStart w:id="0" w:name="_GoBack"/>
+        <w:bookmarkEnd w:id="0"/>
         <w:p>
           <w:pPr>
             <w:pStyle w:val="TM1"/>
@@ -591,7 +593,7 @@
           <w:r>
             <w:fldChar w:fldCharType="separate"/>
           </w:r>
-          <w:hyperlink w:anchor="_Toc503292885" w:history="1">
+          <w:hyperlink w:anchor="_Toc503451192" w:history="1">
             <w:r>
               <w:rPr>
                 <w:rStyle w:val="Lienhypertexte"/>
@@ -618,7 +620,7 @@
                 <w:noProof/>
                 <w:webHidden/>
               </w:rPr>
-              <w:instrText xml:space="preserve"> PAGEREF _Toc503292885 \h </w:instrText>
+              <w:instrText xml:space="preserve"> PAGEREF _Toc503451192 \h </w:instrText>
             </w:r>
             <w:r>
               <w:rPr>
@@ -661,7 +663,7 @@
               <w:lang w:eastAsia="fr-FR"/>
             </w:rPr>
           </w:pPr>
-          <w:hyperlink w:anchor="_Toc503292886" w:history="1">
+          <w:hyperlink w:anchor="_Toc503451193" w:history="1">
             <w:r>
               <w:rPr>
                 <w:rStyle w:val="Lienhypertexte"/>
@@ -702,7 +704,7 @@
                 <w:noProof/>
                 <w:webHidden/>
               </w:rPr>
-              <w:instrText xml:space="preserve"> PAGEREF _Toc503292886 \h </w:instrText>
+              <w:instrText xml:space="preserve"> PAGEREF _Toc503451193 \h </w:instrText>
             </w:r>
             <w:r>
               <w:rPr>
@@ -722,7 +724,7 @@
                 <w:noProof/>
                 <w:webHidden/>
               </w:rPr>
-              <w:t>11</w:t>
+              <w:t>3</w:t>
             </w:r>
             <w:r>
               <w:rPr>
@@ -745,7 +747,7 @@
               <w:lang w:eastAsia="fr-FR"/>
             </w:rPr>
           </w:pPr>
-          <w:hyperlink w:anchor="_Toc503292887" w:history="1">
+          <w:hyperlink w:anchor="_Toc503451194" w:history="1">
             <w:r>
               <w:rPr>
                 <w:rStyle w:val="Lienhypertexte"/>
@@ -786,7 +788,7 @@
                 <w:noProof/>
                 <w:webHidden/>
               </w:rPr>
-              <w:instrText xml:space="preserve"> PAGEREF _Toc503292887 \h </w:instrText>
+              <w:instrText xml:space="preserve"> PAGEREF _Toc503451194 \h </w:instrText>
             </w:r>
             <w:r>
               <w:rPr>
@@ -806,7 +808,7 @@
                 <w:noProof/>
                 <w:webHidden/>
               </w:rPr>
-              <w:t>11</w:t>
+              <w:t>3</w:t>
             </w:r>
             <w:r>
               <w:rPr>
@@ -829,7 +831,7 @@
               <w:lang w:eastAsia="fr-FR"/>
             </w:rPr>
           </w:pPr>
-          <w:hyperlink w:anchor="_Toc503292888" w:history="1">
+          <w:hyperlink w:anchor="_Toc503451195" w:history="1">
             <w:r>
               <w:rPr>
                 <w:rStyle w:val="Lienhypertexte"/>
@@ -870,7 +872,7 @@
                 <w:noProof/>
                 <w:webHidden/>
               </w:rPr>
-              <w:instrText xml:space="preserve"> PAGEREF _Toc503292888 \h </w:instrText>
+              <w:instrText xml:space="preserve"> PAGEREF _Toc503451195 \h </w:instrText>
             </w:r>
             <w:r>
               <w:rPr>
@@ -890,7 +892,7 @@
                 <w:noProof/>
                 <w:webHidden/>
               </w:rPr>
-              <w:t>11</w:t>
+              <w:t>3</w:t>
             </w:r>
             <w:r>
               <w:rPr>
@@ -913,7 +915,7 @@
               <w:lang w:eastAsia="fr-FR"/>
             </w:rPr>
           </w:pPr>
-          <w:hyperlink w:anchor="_Toc503292889" w:history="1">
+          <w:hyperlink w:anchor="_Toc503451196" w:history="1">
             <w:r>
               <w:rPr>
                 <w:rStyle w:val="Lienhypertexte"/>
@@ -954,7 +956,7 @@
                 <w:noProof/>
                 <w:webHidden/>
               </w:rPr>
-              <w:instrText xml:space="preserve"> PAGEREF _Toc503292889 \h </w:instrText>
+              <w:instrText xml:space="preserve"> PAGEREF _Toc503451196 \h </w:instrText>
             </w:r>
             <w:r>
               <w:rPr>
@@ -974,7 +976,7 @@
                 <w:noProof/>
                 <w:webHidden/>
               </w:rPr>
-              <w:t>12</w:t>
+              <w:t>4</w:t>
             </w:r>
             <w:r>
               <w:rPr>
@@ -997,7 +999,7 @@
               <w:lang w:eastAsia="fr-FR"/>
             </w:rPr>
           </w:pPr>
-          <w:hyperlink w:anchor="_Toc503292890" w:history="1">
+          <w:hyperlink w:anchor="_Toc503451197" w:history="1">
             <w:r>
               <w:rPr>
                 <w:rStyle w:val="Lienhypertexte"/>
@@ -1038,7 +1040,7 @@
                 <w:noProof/>
                 <w:webHidden/>
               </w:rPr>
-              <w:instrText xml:space="preserve"> PAGEREF _Toc503292890 \h </w:instrText>
+              <w:instrText xml:space="preserve"> PAGEREF _Toc503451197 \h </w:instrText>
             </w:r>
             <w:r>
               <w:rPr>
@@ -1058,7 +1060,7 @@
                 <w:noProof/>
                 <w:webHidden/>
               </w:rPr>
-              <w:t>13</w:t>
+              <w:t>5</w:t>
             </w:r>
             <w:r>
               <w:rPr>
@@ -1081,7 +1083,7 @@
               <w:lang w:eastAsia="fr-FR"/>
             </w:rPr>
           </w:pPr>
-          <w:hyperlink w:anchor="_Toc503292891" w:history="1">
+          <w:hyperlink w:anchor="_Toc503451198" w:history="1">
             <w:r>
               <w:rPr>
                 <w:rStyle w:val="Lienhypertexte"/>
@@ -1122,7 +1124,7 @@
                 <w:noProof/>
                 <w:webHidden/>
               </w:rPr>
-              <w:instrText xml:space="preserve"> PAGEREF _Toc503292891 \h </w:instrText>
+              <w:instrText xml:space="preserve"> PAGEREF _Toc503451198 \h </w:instrText>
             </w:r>
             <w:r>
               <w:rPr>
@@ -1142,7 +1144,7 @@
                 <w:noProof/>
                 <w:webHidden/>
               </w:rPr>
-              <w:t>13</w:t>
+              <w:t>5</w:t>
             </w:r>
             <w:r>
               <w:rPr>
@@ -1165,7 +1167,7 @@
               <w:lang w:eastAsia="fr-FR"/>
             </w:rPr>
           </w:pPr>
-          <w:hyperlink w:anchor="_Toc503292892" w:history="1">
+          <w:hyperlink w:anchor="_Toc503451199" w:history="1">
             <w:r>
               <w:rPr>
                 <w:rStyle w:val="Lienhypertexte"/>
@@ -1206,7 +1208,7 @@
                 <w:noProof/>
                 <w:webHidden/>
               </w:rPr>
-              <w:instrText xml:space="preserve"> PAGEREF _Toc503292892 \h </w:instrText>
+              <w:instrText xml:space="preserve"> PAGEREF _Toc503451199 \h </w:instrText>
             </w:r>
             <w:r>
               <w:rPr>
@@ -1226,7 +1228,7 @@
                 <w:noProof/>
                 <w:webHidden/>
               </w:rPr>
-              <w:t>13</w:t>
+              <w:t>5</w:t>
             </w:r>
             <w:r>
               <w:rPr>
@@ -1249,7 +1251,7 @@
               <w:lang w:eastAsia="fr-FR"/>
             </w:rPr>
           </w:pPr>
-          <w:hyperlink w:anchor="_Toc503292893" w:history="1">
+          <w:hyperlink w:anchor="_Toc503451200" w:history="1">
             <w:r>
               <w:rPr>
                 <w:rStyle w:val="Lienhypertexte"/>
@@ -1290,7 +1292,7 @@
                 <w:noProof/>
                 <w:webHidden/>
               </w:rPr>
-              <w:instrText xml:space="preserve"> PAGEREF _Toc503292893 \h </w:instrText>
+              <w:instrText xml:space="preserve"> PAGEREF _Toc503451200 \h </w:instrText>
             </w:r>
             <w:r>
               <w:rPr>
@@ -1310,7 +1312,7 @@
                 <w:noProof/>
                 <w:webHidden/>
               </w:rPr>
-              <w:t>22</w:t>
+              <w:t>14</w:t>
             </w:r>
             <w:r>
               <w:rPr>
@@ -1333,7 +1335,7 @@
               <w:lang w:eastAsia="fr-FR"/>
             </w:rPr>
           </w:pPr>
-          <w:hyperlink w:anchor="_Toc503292894" w:history="1">
+          <w:hyperlink w:anchor="_Toc503451201" w:history="1">
             <w:r>
               <w:rPr>
                 <w:rStyle w:val="Lienhypertexte"/>
@@ -1374,7 +1376,7 @@
                 <w:noProof/>
                 <w:webHidden/>
               </w:rPr>
-              <w:instrText xml:space="preserve"> PAGEREF _Toc503292894 \h </w:instrText>
+              <w:instrText xml:space="preserve"> PAGEREF _Toc503451201 \h </w:instrText>
             </w:r>
             <w:r>
               <w:rPr>
@@ -1394,7 +1396,7 @@
                 <w:noProof/>
                 <w:webHidden/>
               </w:rPr>
-              <w:t>22</w:t>
+              <w:t>14</w:t>
             </w:r>
             <w:r>
               <w:rPr>
@@ -1417,7 +1419,7 @@
               <w:lang w:eastAsia="fr-FR"/>
             </w:rPr>
           </w:pPr>
-          <w:hyperlink w:anchor="_Toc503292895" w:history="1">
+          <w:hyperlink w:anchor="_Toc503451202" w:history="1">
             <w:r>
               <w:rPr>
                 <w:rStyle w:val="Lienhypertexte"/>
@@ -1458,7 +1460,7 @@
                 <w:noProof/>
                 <w:webHidden/>
               </w:rPr>
-              <w:instrText xml:space="preserve"> PAGEREF _Toc503292895 \h </w:instrText>
+              <w:instrText xml:space="preserve"> PAGEREF _Toc503451202 \h </w:instrText>
             </w:r>
             <w:r>
               <w:rPr>
@@ -1478,7 +1480,7 @@
                 <w:noProof/>
                 <w:webHidden/>
               </w:rPr>
-              <w:t>22</w:t>
+              <w:t>14</w:t>
             </w:r>
             <w:r>
               <w:rPr>
@@ -1501,7 +1503,7 @@
               <w:lang w:eastAsia="fr-FR"/>
             </w:rPr>
           </w:pPr>
-          <w:hyperlink w:anchor="_Toc503292896" w:history="1">
+          <w:hyperlink w:anchor="_Toc503451203" w:history="1">
             <w:r>
               <w:rPr>
                 <w:rStyle w:val="Lienhypertexte"/>
@@ -1542,7 +1544,7 @@
                 <w:noProof/>
                 <w:webHidden/>
               </w:rPr>
-              <w:instrText xml:space="preserve"> PAGEREF _Toc503292896 \h </w:instrText>
+              <w:instrText xml:space="preserve"> PAGEREF _Toc503451203 \h </w:instrText>
             </w:r>
             <w:r>
               <w:rPr>
@@ -1562,7 +1564,7 @@
                 <w:noProof/>
                 <w:webHidden/>
               </w:rPr>
-              <w:t>31</w:t>
+              <w:t>24</w:t>
             </w:r>
             <w:r>
               <w:rPr>
@@ -1585,7 +1587,7 @@
               <w:lang w:eastAsia="fr-FR"/>
             </w:rPr>
           </w:pPr>
-          <w:hyperlink w:anchor="_Toc503292897" w:history="1">
+          <w:hyperlink w:anchor="_Toc503451204" w:history="1">
             <w:r>
               <w:rPr>
                 <w:rStyle w:val="Lienhypertexte"/>
@@ -1626,7 +1628,7 @@
                 <w:noProof/>
                 <w:webHidden/>
               </w:rPr>
-              <w:instrText xml:space="preserve"> PAGEREF _Toc503292897 \h </w:instrText>
+              <w:instrText xml:space="preserve"> PAGEREF _Toc503451204 \h </w:instrText>
             </w:r>
             <w:r>
               <w:rPr>
@@ -1646,7 +1648,7 @@
                 <w:noProof/>
                 <w:webHidden/>
               </w:rPr>
-              <w:t>31</w:t>
+              <w:t>24</w:t>
             </w:r>
             <w:r>
               <w:rPr>
@@ -1669,7 +1671,7 @@
               <w:lang w:eastAsia="fr-FR"/>
             </w:rPr>
           </w:pPr>
-          <w:hyperlink w:anchor="_Toc503292898" w:history="1">
+          <w:hyperlink w:anchor="_Toc503451205" w:history="1">
             <w:r>
               <w:rPr>
                 <w:rStyle w:val="Lienhypertexte"/>
@@ -1710,7 +1712,7 @@
                 <w:noProof/>
                 <w:webHidden/>
               </w:rPr>
-              <w:instrText xml:space="preserve"> PAGEREF _Toc503292898 \h </w:instrText>
+              <w:instrText xml:space="preserve"> PAGEREF _Toc503451205 \h </w:instrText>
             </w:r>
             <w:r>
               <w:rPr>
@@ -1730,7 +1732,7 @@
                 <w:noProof/>
                 <w:webHidden/>
               </w:rPr>
-              <w:t>38</w:t>
+              <w:t>30</w:t>
             </w:r>
             <w:r>
               <w:rPr>
@@ -1753,7 +1755,7 @@
               <w:lang w:eastAsia="fr-FR"/>
             </w:rPr>
           </w:pPr>
-          <w:hyperlink w:anchor="_Toc503292899" w:history="1">
+          <w:hyperlink w:anchor="_Toc503451206" w:history="1">
             <w:r>
               <w:rPr>
                 <w:rStyle w:val="Lienhypertexte"/>
@@ -1794,7 +1796,7 @@
                 <w:noProof/>
                 <w:webHidden/>
               </w:rPr>
-              <w:instrText xml:space="preserve"> PAGEREF _Toc503292899 \h </w:instrText>
+              <w:instrText xml:space="preserve"> PAGEREF _Toc503451206 \h </w:instrText>
             </w:r>
             <w:r>
               <w:rPr>
@@ -1814,7 +1816,91 @@
                 <w:noProof/>
                 <w:webHidden/>
               </w:rPr>
-              <w:t>38</w:t>
+              <w:t>30</w:t>
+            </w:r>
+            <w:r>
+              <w:rPr>
+                <w:noProof/>
+                <w:webHidden/>
+              </w:rPr>
+              <w:fldChar w:fldCharType="end"/>
+            </w:r>
+          </w:hyperlink>
+        </w:p>
+        <w:p>
+          <w:pPr>
+            <w:pStyle w:val="TM2"/>
+            <w:tabs>
+              <w:tab w:val="left" w:pos="880"/>
+              <w:tab w:val="right" w:leader="dot" w:pos="9062"/>
+            </w:tabs>
+            <w:rPr>
+              <w:noProof/>
+              <w:lang w:eastAsia="fr-FR"/>
+            </w:rPr>
+          </w:pPr>
+          <w:hyperlink w:anchor="_Toc503451207" w:history="1">
+            <w:r>
+              <w:rPr>
+                <w:rStyle w:val="Lienhypertexte"/>
+                <w:noProof/>
+              </w:rPr>
+              <w:t>5.2</w:t>
+            </w:r>
+            <w:r>
+              <w:rPr>
+                <w:noProof/>
+                <w:lang w:eastAsia="fr-FR"/>
+              </w:rPr>
+              <w:tab/>
+            </w:r>
+            <w:r>
+              <w:rPr>
+                <w:rStyle w:val="Lienhypertexte"/>
+                <w:noProof/>
+              </w:rPr>
+              <w:t>Régression linéaire et coefficient de corrélation</w:t>
+            </w:r>
+            <w:r>
+              <w:rPr>
+                <w:noProof/>
+                <w:webHidden/>
+              </w:rPr>
+              <w:tab/>
+            </w:r>
+            <w:r>
+              <w:rPr>
+                <w:noProof/>
+                <w:webHidden/>
+              </w:rPr>
+              <w:fldChar w:fldCharType="begin"/>
+            </w:r>
+            <w:r>
+              <w:rPr>
+                <w:noProof/>
+                <w:webHidden/>
+              </w:rPr>
+              <w:instrText xml:space="preserve"> PAGEREF _Toc503451207 \h </w:instrText>
+            </w:r>
+            <w:r>
+              <w:rPr>
+                <w:noProof/>
+                <w:webHidden/>
+              </w:rPr>
+            </w:r>
+            <w:r>
+              <w:rPr>
+                <w:noProof/>
+                <w:webHidden/>
+              </w:rPr>
+              <w:fldChar w:fldCharType="separate"/>
+            </w:r>
+            <w:r>
+              <w:rPr>
+                <w:noProof/>
+                <w:webHidden/>
+              </w:rPr>
+              <w:t>32</w:t>
             </w:r>
             <w:r>
               <w:rPr>
@@ -1837,7 +1923,7 @@
               <w:lang w:eastAsia="fr-FR"/>
             </w:rPr>
           </w:pPr>
-          <w:hyperlink w:anchor="_Toc503292900" w:history="1">
+          <w:hyperlink w:anchor="_Toc503451208" w:history="1">
             <w:r>
               <w:rPr>
                 <w:rStyle w:val="Lienhypertexte"/>
@@ -1878,7 +1964,7 @@
                 <w:noProof/>
                 <w:webHidden/>
               </w:rPr>
-              <w:instrText xml:space="preserve"> PAGEREF _Toc503292900 \h </w:instrText>
+              <w:instrText xml:space="preserve"> PAGEREF _Toc503451208 \h </w:instrText>
             </w:r>
             <w:r>
               <w:rPr>
@@ -1898,7 +1984,7 @@
                 <w:noProof/>
                 <w:webHidden/>
               </w:rPr>
-              <w:t>40</w:t>
+              <w:t>33</w:t>
             </w:r>
             <w:r>
               <w:rPr>
@@ -1921,7 +2007,7 @@
               <w:lang w:eastAsia="fr-FR"/>
             </w:rPr>
           </w:pPr>
-          <w:hyperlink w:anchor="_Toc503292901" w:history="1">
+          <w:hyperlink w:anchor="_Toc503451209" w:history="1">
             <w:r>
               <w:rPr>
                 <w:rStyle w:val="Lienhypertexte"/>
@@ -1962,7 +2048,7 @@
                 <w:noProof/>
                 <w:webHidden/>
               </w:rPr>
-              <w:instrText xml:space="preserve"> PAGEREF _Toc503292901 \h </w:instrText>
+              <w:instrText xml:space="preserve"> PAGEREF _Toc503451209 \h </w:instrText>
             </w:r>
             <w:r>
               <w:rPr>
@@ -1982,7 +2068,7 @@
                 <w:noProof/>
                 <w:webHidden/>
               </w:rPr>
-              <w:t>40</w:t>
+              <w:t>33</w:t>
             </w:r>
             <w:r>
               <w:rPr>
@@ -2005,7 +2091,7 @@
               <w:lang w:eastAsia="fr-FR"/>
             </w:rPr>
           </w:pPr>
-          <w:hyperlink w:anchor="_Toc503292902" w:history="1">
+          <w:hyperlink w:anchor="_Toc503451210" w:history="1">
             <w:r>
               <w:rPr>
                 <w:rStyle w:val="Lienhypertexte"/>
@@ -2046,7 +2132,7 @@
                 <w:noProof/>
                 <w:webHidden/>
               </w:rPr>
-              <w:instrText xml:space="preserve"> PAGEREF _Toc503292902 \h </w:instrText>
+              <w:instrText xml:space="preserve"> PAGEREF _Toc503451210 \h </w:instrText>
             </w:r>
             <w:r>
               <w:rPr>
@@ -2066,7 +2152,7 @@
                 <w:noProof/>
                 <w:webHidden/>
               </w:rPr>
-              <w:t>41</w:t>
+              <w:t>34</w:t>
             </w:r>
             <w:r>
               <w:rPr>
@@ -2089,7 +2175,7 @@
               <w:lang w:eastAsia="fr-FR"/>
             </w:rPr>
           </w:pPr>
-          <w:hyperlink w:anchor="_Toc503292903" w:history="1">
+          <w:hyperlink w:anchor="_Toc503451211" w:history="1">
             <w:r>
               <w:rPr>
                 <w:rStyle w:val="Lienhypertexte"/>
@@ -2130,7 +2216,7 @@
                 <w:noProof/>
                 <w:webHidden/>
               </w:rPr>
-              <w:instrText xml:space="preserve"> PAGEREF _Toc503292903 \h </w:instrText>
+              <w:instrText xml:space="preserve"> PAGEREF _Toc503451211 \h </w:instrText>
             </w:r>
             <w:r>
               <w:rPr>
@@ -2150,7 +2236,7 @@
                 <w:noProof/>
                 <w:webHidden/>
               </w:rPr>
-              <w:t>43</w:t>
+              <w:t>36</w:t>
             </w:r>
             <w:r>
               <w:rPr>
@@ -2182,13 +2268,11 @@
         </w:numPr>
         <w:ind w:left="432"/>
       </w:pPr>
-      <w:bookmarkStart w:id="0" w:name="_Toc503292885"/>
+      <w:bookmarkStart w:id="1" w:name="_Toc503451192"/>
       <w:r>
         <w:lastRenderedPageBreak/>
         <w:t>Tables des figures</w:t>
       </w:r>
-      <w:bookmarkStart w:id="1" w:name="_GoBack"/>
-      <w:bookmarkEnd w:id="0"/>
       <w:bookmarkEnd w:id="1"/>
     </w:p>
     <w:p>
@@ -2211,7 +2295,7 @@
       <w:r>
         <w:fldChar w:fldCharType="separate"/>
       </w:r>
-      <w:hyperlink w:anchor="_Toc503293328" w:history="1">
+      <w:hyperlink w:anchor="_Toc503379732" w:history="1">
         <w:r>
           <w:rPr>
             <w:rStyle w:val="Lienhypertexte"/>
@@ -2238,7 +2322,7 @@
             <w:noProof/>
             <w:webHidden/>
           </w:rPr>
-          <w:instrText xml:space="preserve"> PAGEREF _Toc503293328 \h </w:instrText>
+          <w:instrText xml:space="preserve"> PAGEREF _Toc503379732 \h </w:instrText>
         </w:r>
         <w:r>
           <w:rPr>
@@ -2280,7 +2364,7 @@
           <w:lang w:eastAsia="fr-FR"/>
         </w:rPr>
       </w:pPr>
-      <w:hyperlink w:anchor="_Toc503293329" w:history="1">
+      <w:hyperlink w:anchor="_Toc503379733" w:history="1">
         <w:r>
           <w:rPr>
             <w:rStyle w:val="Lienhypertexte"/>
@@ -2307,7 +2391,7 @@
             <w:noProof/>
             <w:webHidden/>
           </w:rPr>
-          <w:instrText xml:space="preserve"> PAGEREF _Toc503293329 \h </w:instrText>
+          <w:instrText xml:space="preserve"> PAGEREF _Toc503379733 \h </w:instrText>
         </w:r>
         <w:r>
           <w:rPr>
@@ -2349,7 +2433,7 @@
           <w:lang w:eastAsia="fr-FR"/>
         </w:rPr>
       </w:pPr>
-      <w:hyperlink w:anchor="_Toc503293330" w:history="1">
+      <w:hyperlink w:anchor="_Toc503379734" w:history="1">
         <w:r>
           <w:rPr>
             <w:rStyle w:val="Lienhypertexte"/>
@@ -2376,7 +2460,7 @@
             <w:noProof/>
             <w:webHidden/>
           </w:rPr>
-          <w:instrText xml:space="preserve"> PAGEREF _Toc503293330 \h </w:instrText>
+          <w:instrText xml:space="preserve"> PAGEREF _Toc503379734 \h </w:instrText>
         </w:r>
         <w:r>
           <w:rPr>
@@ -2418,7 +2502,7 @@
           <w:lang w:eastAsia="fr-FR"/>
         </w:rPr>
       </w:pPr>
-      <w:hyperlink w:anchor="_Toc503293331" w:history="1">
+      <w:hyperlink w:anchor="_Toc503379735" w:history="1">
         <w:r>
           <w:rPr>
             <w:rStyle w:val="Lienhypertexte"/>
@@ -2445,7 +2529,7 @@
             <w:noProof/>
             <w:webHidden/>
           </w:rPr>
-          <w:instrText xml:space="preserve"> PAGEREF _Toc503293331 \h </w:instrText>
+          <w:instrText xml:space="preserve"> PAGEREF _Toc503379735 \h </w:instrText>
         </w:r>
         <w:r>
           <w:rPr>
@@ -2487,7 +2571,7 @@
           <w:lang w:eastAsia="fr-FR"/>
         </w:rPr>
       </w:pPr>
-      <w:hyperlink w:anchor="_Toc503293332" w:history="1">
+      <w:hyperlink w:anchor="_Toc503379736" w:history="1">
         <w:r>
           <w:rPr>
             <w:rStyle w:val="Lienhypertexte"/>
@@ -2514,7 +2598,7 @@
             <w:noProof/>
             <w:webHidden/>
           </w:rPr>
-          <w:instrText xml:space="preserve"> PAGEREF _Toc503293332 \h </w:instrText>
+          <w:instrText xml:space="preserve"> PAGEREF _Toc503379736 \h </w:instrText>
         </w:r>
         <w:r>
           <w:rPr>
@@ -2556,7 +2640,7 @@
           <w:lang w:eastAsia="fr-FR"/>
         </w:rPr>
       </w:pPr>
-      <w:hyperlink w:anchor="_Toc503293333" w:history="1">
+      <w:hyperlink w:anchor="_Toc503379737" w:history="1">
         <w:r>
           <w:rPr>
             <w:rStyle w:val="Lienhypertexte"/>
@@ -2583,7 +2667,7 @@
             <w:noProof/>
             <w:webHidden/>
           </w:rPr>
-          <w:instrText xml:space="preserve"> PAGEREF _Toc503293333 \h </w:instrText>
+          <w:instrText xml:space="preserve"> PAGEREF _Toc503379737 \h </w:instrText>
         </w:r>
         <w:r>
           <w:rPr>
@@ -2625,7 +2709,7 @@
           <w:lang w:eastAsia="fr-FR"/>
         </w:rPr>
       </w:pPr>
-      <w:hyperlink w:anchor="_Toc503293334" w:history="1">
+      <w:hyperlink w:anchor="_Toc503379738" w:history="1">
         <w:r>
           <w:rPr>
             <w:rStyle w:val="Lienhypertexte"/>
@@ -2652,7 +2736,7 @@
             <w:noProof/>
             <w:webHidden/>
           </w:rPr>
-          <w:instrText xml:space="preserve"> PAGEREF _Toc503293334 \h </w:instrText>
+          <w:instrText xml:space="preserve"> PAGEREF _Toc503379738 \h </w:instrText>
         </w:r>
         <w:r>
           <w:rPr>
@@ -2694,7 +2778,7 @@
           <w:lang w:eastAsia="fr-FR"/>
         </w:rPr>
       </w:pPr>
-      <w:hyperlink w:anchor="_Toc503293335" w:history="1">
+      <w:hyperlink w:anchor="_Toc503379739" w:history="1">
         <w:r>
           <w:rPr>
             <w:rStyle w:val="Lienhypertexte"/>
@@ -2721,7 +2805,7 @@
             <w:noProof/>
             <w:webHidden/>
           </w:rPr>
-          <w:instrText xml:space="preserve"> PAGEREF _Toc503293335 \h </w:instrText>
+          <w:instrText xml:space="preserve"> PAGEREF _Toc503379739 \h </w:instrText>
         </w:r>
         <w:r>
           <w:rPr>
@@ -2763,7 +2847,7 @@
           <w:lang w:eastAsia="fr-FR"/>
         </w:rPr>
       </w:pPr>
-      <w:hyperlink w:anchor="_Toc503293336" w:history="1">
+      <w:hyperlink w:anchor="_Toc503379740" w:history="1">
         <w:r>
           <w:rPr>
             <w:rStyle w:val="Lienhypertexte"/>
@@ -2790,7 +2874,7 @@
             <w:noProof/>
             <w:webHidden/>
           </w:rPr>
-          <w:instrText xml:space="preserve"> PAGEREF _Toc503293336 \h </w:instrText>
+          <w:instrText xml:space="preserve"> PAGEREF _Toc503379740 \h </w:instrText>
         </w:r>
         <w:r>
           <w:rPr>
@@ -2832,7 +2916,7 @@
           <w:lang w:eastAsia="fr-FR"/>
         </w:rPr>
       </w:pPr>
-      <w:hyperlink w:anchor="_Toc503293337" w:history="1">
+      <w:hyperlink w:anchor="_Toc503379741" w:history="1">
         <w:r>
           <w:rPr>
             <w:rStyle w:val="Lienhypertexte"/>
@@ -2859,7 +2943,7 @@
             <w:noProof/>
             <w:webHidden/>
           </w:rPr>
-          <w:instrText xml:space="preserve"> PAGEREF _Toc503293337 \h </w:instrText>
+          <w:instrText xml:space="preserve"> PAGEREF _Toc503379741 \h </w:instrText>
         </w:r>
         <w:r>
           <w:rPr>
@@ -2901,7 +2985,7 @@
           <w:lang w:eastAsia="fr-FR"/>
         </w:rPr>
       </w:pPr>
-      <w:hyperlink w:anchor="_Toc503293338" w:history="1">
+      <w:hyperlink w:anchor="_Toc503379742" w:history="1">
         <w:r>
           <w:rPr>
             <w:rStyle w:val="Lienhypertexte"/>
@@ -2928,7 +3012,7 @@
             <w:noProof/>
             <w:webHidden/>
           </w:rPr>
-          <w:instrText xml:space="preserve"> PAGEREF _Toc503293338 \h </w:instrText>
+          <w:instrText xml:space="preserve"> PAGEREF _Toc503379742 \h </w:instrText>
         </w:r>
         <w:r>
           <w:rPr>
@@ -2970,7 +3054,7 @@
           <w:lang w:eastAsia="fr-FR"/>
         </w:rPr>
       </w:pPr>
-      <w:hyperlink w:anchor="_Toc503293339" w:history="1">
+      <w:hyperlink w:anchor="_Toc503379743" w:history="1">
         <w:r>
           <w:rPr>
             <w:rStyle w:val="Lienhypertexte"/>
@@ -2997,7 +3081,7 @@
             <w:noProof/>
             <w:webHidden/>
           </w:rPr>
-          <w:instrText xml:space="preserve"> PAGEREF _Toc503293339 \h </w:instrText>
+          <w:instrText xml:space="preserve"> PAGEREF _Toc503379743 \h </w:instrText>
         </w:r>
         <w:r>
           <w:rPr>
@@ -3039,7 +3123,7 @@
           <w:lang w:eastAsia="fr-FR"/>
         </w:rPr>
       </w:pPr>
-      <w:hyperlink w:anchor="_Toc503293340" w:history="1">
+      <w:hyperlink w:anchor="_Toc503379744" w:history="1">
         <w:r>
           <w:rPr>
             <w:rStyle w:val="Lienhypertexte"/>
@@ -3066,7 +3150,7 @@
             <w:noProof/>
             <w:webHidden/>
           </w:rPr>
-          <w:instrText xml:space="preserve"> PAGEREF _Toc503293340 \h </w:instrText>
+          <w:instrText xml:space="preserve"> PAGEREF _Toc503379744 \h </w:instrText>
         </w:r>
         <w:r>
           <w:rPr>
@@ -3108,7 +3192,7 @@
           <w:lang w:eastAsia="fr-FR"/>
         </w:rPr>
       </w:pPr>
-      <w:hyperlink w:anchor="_Toc503293341" w:history="1">
+      <w:hyperlink w:anchor="_Toc503379745" w:history="1">
         <w:r>
           <w:rPr>
             <w:rStyle w:val="Lienhypertexte"/>
@@ -3135,7 +3219,7 @@
             <w:noProof/>
             <w:webHidden/>
           </w:rPr>
-          <w:instrText xml:space="preserve"> PAGEREF _Toc503293341 \h </w:instrText>
+          <w:instrText xml:space="preserve"> PAGEREF _Toc503379745 \h </w:instrText>
         </w:r>
         <w:r>
           <w:rPr>
@@ -3177,7 +3261,7 @@
           <w:lang w:eastAsia="fr-FR"/>
         </w:rPr>
       </w:pPr>
-      <w:hyperlink w:anchor="_Toc503293342" w:history="1">
+      <w:hyperlink w:anchor="_Toc503379746" w:history="1">
         <w:r>
           <w:rPr>
             <w:rStyle w:val="Lienhypertexte"/>
@@ -3204,7 +3288,7 @@
             <w:noProof/>
             <w:webHidden/>
           </w:rPr>
-          <w:instrText xml:space="preserve"> PAGEREF _Toc503293342 \h </w:instrText>
+          <w:instrText xml:space="preserve"> PAGEREF _Toc503379746 \h </w:instrText>
         </w:r>
         <w:r>
           <w:rPr>
@@ -3246,7 +3330,7 @@
           <w:lang w:eastAsia="fr-FR"/>
         </w:rPr>
       </w:pPr>
-      <w:hyperlink w:anchor="_Toc503293343" w:history="1">
+      <w:hyperlink w:anchor="_Toc503379747" w:history="1">
         <w:r>
           <w:rPr>
             <w:rStyle w:val="Lienhypertexte"/>
@@ -3273,7 +3357,7 @@
             <w:noProof/>
             <w:webHidden/>
           </w:rPr>
-          <w:instrText xml:space="preserve"> PAGEREF _Toc503293343 \h </w:instrText>
+          <w:instrText xml:space="preserve"> PAGEREF _Toc503379747 \h </w:instrText>
         </w:r>
         <w:r>
           <w:rPr>
@@ -3315,7 +3399,7 @@
           <w:lang w:eastAsia="fr-FR"/>
         </w:rPr>
       </w:pPr>
-      <w:hyperlink w:anchor="_Toc503293344" w:history="1">
+      <w:hyperlink w:anchor="_Toc503379748" w:history="1">
         <w:r>
           <w:rPr>
             <w:rStyle w:val="Lienhypertexte"/>
@@ -3342,7 +3426,7 @@
             <w:noProof/>
             <w:webHidden/>
           </w:rPr>
-          <w:instrText xml:space="preserve"> PAGEREF _Toc503293344 \h </w:instrText>
+          <w:instrText xml:space="preserve"> PAGEREF _Toc503379748 \h </w:instrText>
         </w:r>
         <w:r>
           <w:rPr>
@@ -3384,7 +3468,7 @@
           <w:lang w:eastAsia="fr-FR"/>
         </w:rPr>
       </w:pPr>
-      <w:hyperlink w:anchor="_Toc503293345" w:history="1">
+      <w:hyperlink w:anchor="_Toc503379749" w:history="1">
         <w:r>
           <w:rPr>
             <w:rStyle w:val="Lienhypertexte"/>
@@ -3411,7 +3495,7 @@
             <w:noProof/>
             <w:webHidden/>
           </w:rPr>
-          <w:instrText xml:space="preserve"> PAGEREF _Toc503293345 \h </w:instrText>
+          <w:instrText xml:space="preserve"> PAGEREF _Toc503379749 \h </w:instrText>
         </w:r>
         <w:r>
           <w:rPr>
@@ -3453,7 +3537,7 @@
           <w:lang w:eastAsia="fr-FR"/>
         </w:rPr>
       </w:pPr>
-      <w:hyperlink w:anchor="_Toc503293346" w:history="1">
+      <w:hyperlink w:anchor="_Toc503379750" w:history="1">
         <w:r>
           <w:rPr>
             <w:rStyle w:val="Lienhypertexte"/>
@@ -3480,7 +3564,7 @@
             <w:noProof/>
             <w:webHidden/>
           </w:rPr>
-          <w:instrText xml:space="preserve"> PAGEREF _Toc503293346 \h </w:instrText>
+          <w:instrText xml:space="preserve"> PAGEREF _Toc503379750 \h </w:instrText>
         </w:r>
         <w:r>
           <w:rPr>
@@ -3522,7 +3606,7 @@
           <w:lang w:eastAsia="fr-FR"/>
         </w:rPr>
       </w:pPr>
-      <w:hyperlink w:anchor="_Toc503293347" w:history="1">
+      <w:hyperlink w:anchor="_Toc503379751" w:history="1">
         <w:r>
           <w:rPr>
             <w:rStyle w:val="Lienhypertexte"/>
@@ -3549,7 +3633,7 @@
             <w:noProof/>
             <w:webHidden/>
           </w:rPr>
-          <w:instrText xml:space="preserve"> PAGEREF _Toc503293347 \h </w:instrText>
+          <w:instrText xml:space="preserve"> PAGEREF _Toc503379751 \h </w:instrText>
         </w:r>
         <w:r>
           <w:rPr>
@@ -3591,7 +3675,7 @@
           <w:lang w:eastAsia="fr-FR"/>
         </w:rPr>
       </w:pPr>
-      <w:hyperlink w:anchor="_Toc503293348" w:history="1">
+      <w:hyperlink w:anchor="_Toc503379752" w:history="1">
         <w:r>
           <w:rPr>
             <w:rStyle w:val="Lienhypertexte"/>
@@ -3618,7 +3702,7 @@
             <w:noProof/>
             <w:webHidden/>
           </w:rPr>
-          <w:instrText xml:space="preserve"> PAGEREF _Toc503293348 \h </w:instrText>
+          <w:instrText xml:space="preserve"> PAGEREF _Toc503379752 \h </w:instrText>
         </w:r>
         <w:r>
           <w:rPr>
@@ -3660,7 +3744,7 @@
           <w:lang w:eastAsia="fr-FR"/>
         </w:rPr>
       </w:pPr>
-      <w:hyperlink w:anchor="_Toc503293349" w:history="1">
+      <w:hyperlink w:anchor="_Toc503379753" w:history="1">
         <w:r>
           <w:rPr>
             <w:rStyle w:val="Lienhypertexte"/>
@@ -3687,7 +3771,7 @@
             <w:noProof/>
             <w:webHidden/>
           </w:rPr>
-          <w:instrText xml:space="preserve"> PAGEREF _Toc503293349 \h </w:instrText>
+          <w:instrText xml:space="preserve"> PAGEREF _Toc503379753 \h </w:instrText>
         </w:r>
         <w:r>
           <w:rPr>
@@ -3729,7 +3813,7 @@
           <w:lang w:eastAsia="fr-FR"/>
         </w:rPr>
       </w:pPr>
-      <w:hyperlink w:anchor="_Toc503293350" w:history="1">
+      <w:hyperlink w:anchor="_Toc503379754" w:history="1">
         <w:r>
           <w:rPr>
             <w:rStyle w:val="Lienhypertexte"/>
@@ -3756,7 +3840,7 @@
             <w:noProof/>
             <w:webHidden/>
           </w:rPr>
-          <w:instrText xml:space="preserve"> PAGEREF _Toc503293350 \h </w:instrText>
+          <w:instrText xml:space="preserve"> PAGEREF _Toc503379754 \h </w:instrText>
         </w:r>
         <w:r>
           <w:rPr>
@@ -3798,7 +3882,7 @@
           <w:lang w:eastAsia="fr-FR"/>
         </w:rPr>
       </w:pPr>
-      <w:hyperlink w:anchor="_Toc503293351" w:history="1">
+      <w:hyperlink w:anchor="_Toc503379755" w:history="1">
         <w:r>
           <w:rPr>
             <w:rStyle w:val="Lienhypertexte"/>
@@ -3825,7 +3909,7 @@
             <w:noProof/>
             <w:webHidden/>
           </w:rPr>
-          <w:instrText xml:space="preserve"> PAGEREF _Toc503293351 \h </w:instrText>
+          <w:instrText xml:space="preserve"> PAGEREF _Toc503379755 \h </w:instrText>
         </w:r>
         <w:r>
           <w:rPr>
@@ -3867,7 +3951,7 @@
           <w:lang w:eastAsia="fr-FR"/>
         </w:rPr>
       </w:pPr>
-      <w:hyperlink w:anchor="_Toc503293352" w:history="1">
+      <w:hyperlink w:anchor="_Toc503379756" w:history="1">
         <w:r>
           <w:rPr>
             <w:rStyle w:val="Lienhypertexte"/>
@@ -3894,7 +3978,7 @@
             <w:noProof/>
             <w:webHidden/>
           </w:rPr>
-          <w:instrText xml:space="preserve"> PAGEREF _Toc503293352 \h </w:instrText>
+          <w:instrText xml:space="preserve"> PAGEREF _Toc503379756 \h </w:instrText>
         </w:r>
         <w:r>
           <w:rPr>
@@ -3936,7 +4020,7 @@
           <w:lang w:eastAsia="fr-FR"/>
         </w:rPr>
       </w:pPr>
-      <w:hyperlink w:anchor="_Toc503293353" w:history="1">
+      <w:hyperlink w:anchor="_Toc503379757" w:history="1">
         <w:r>
           <w:rPr>
             <w:rStyle w:val="Lienhypertexte"/>
@@ -3963,7 +4047,7 @@
             <w:noProof/>
             <w:webHidden/>
           </w:rPr>
-          <w:instrText xml:space="preserve"> PAGEREF _Toc503293353 \h </w:instrText>
+          <w:instrText xml:space="preserve"> PAGEREF _Toc503379757 \h </w:instrText>
         </w:r>
         <w:r>
           <w:rPr>
@@ -4005,7 +4089,7 @@
           <w:lang w:eastAsia="fr-FR"/>
         </w:rPr>
       </w:pPr>
-      <w:hyperlink w:anchor="_Toc503293354" w:history="1">
+      <w:hyperlink w:anchor="_Toc503379758" w:history="1">
         <w:r>
           <w:rPr>
             <w:rStyle w:val="Lienhypertexte"/>
@@ -4032,7 +4116,7 @@
             <w:noProof/>
             <w:webHidden/>
           </w:rPr>
-          <w:instrText xml:space="preserve"> PAGEREF _Toc503293354 \h </w:instrText>
+          <w:instrText xml:space="preserve"> PAGEREF _Toc503379758 \h </w:instrText>
         </w:r>
         <w:r>
           <w:rPr>
@@ -4074,7 +4158,7 @@
           <w:lang w:eastAsia="fr-FR"/>
         </w:rPr>
       </w:pPr>
-      <w:hyperlink w:anchor="_Toc503293355" w:history="1">
+      <w:hyperlink w:anchor="_Toc503379759" w:history="1">
         <w:r>
           <w:rPr>
             <w:rStyle w:val="Lienhypertexte"/>
@@ -4101,7 +4185,7 @@
             <w:noProof/>
             <w:webHidden/>
           </w:rPr>
-          <w:instrText xml:space="preserve"> PAGEREF _Toc503293355 \h </w:instrText>
+          <w:instrText xml:space="preserve"> PAGEREF _Toc503379759 \h </w:instrText>
         </w:r>
         <w:r>
           <w:rPr>
@@ -4143,7 +4227,7 @@
           <w:lang w:eastAsia="fr-FR"/>
         </w:rPr>
       </w:pPr>
-      <w:hyperlink w:anchor="_Toc503293356" w:history="1">
+      <w:hyperlink w:anchor="_Toc503379760" w:history="1">
         <w:r>
           <w:rPr>
             <w:rStyle w:val="Lienhypertexte"/>
@@ -4170,7 +4254,7 @@
             <w:noProof/>
             <w:webHidden/>
           </w:rPr>
-          <w:instrText xml:space="preserve"> PAGEREF _Toc503293356 \h </w:instrText>
+          <w:instrText xml:space="preserve"> PAGEREF _Toc503379760 \h </w:instrText>
         </w:r>
         <w:r>
           <w:rPr>
@@ -4212,7 +4296,7 @@
           <w:lang w:eastAsia="fr-FR"/>
         </w:rPr>
       </w:pPr>
-      <w:hyperlink w:anchor="_Toc503293357" w:history="1">
+      <w:hyperlink w:anchor="_Toc503379761" w:history="1">
         <w:r>
           <w:rPr>
             <w:rStyle w:val="Lienhypertexte"/>
@@ -4239,7 +4323,7 @@
             <w:noProof/>
             <w:webHidden/>
           </w:rPr>
-          <w:instrText xml:space="preserve"> PAGEREF _Toc503293357 \h </w:instrText>
+          <w:instrText xml:space="preserve"> PAGEREF _Toc503379761 \h </w:instrText>
         </w:r>
         <w:r>
           <w:rPr>
@@ -4281,7 +4365,7 @@
           <w:lang w:eastAsia="fr-FR"/>
         </w:rPr>
       </w:pPr>
-      <w:hyperlink w:anchor="_Toc503293358" w:history="1">
+      <w:hyperlink w:anchor="_Toc503379762" w:history="1">
         <w:r>
           <w:rPr>
             <w:rStyle w:val="Lienhypertexte"/>
@@ -4308,7 +4392,7 @@
             <w:noProof/>
             <w:webHidden/>
           </w:rPr>
-          <w:instrText xml:space="preserve"> PAGEREF _Toc503293358 \h </w:instrText>
+          <w:instrText xml:space="preserve"> PAGEREF _Toc503379762 \h </w:instrText>
         </w:r>
         <w:r>
           <w:rPr>
@@ -4350,7 +4434,7 @@
           <w:lang w:eastAsia="fr-FR"/>
         </w:rPr>
       </w:pPr>
-      <w:hyperlink w:anchor="_Toc503293359" w:history="1">
+      <w:hyperlink w:anchor="_Toc503379763" w:history="1">
         <w:r>
           <w:rPr>
             <w:rStyle w:val="Lienhypertexte"/>
@@ -4377,7 +4461,7 @@
             <w:noProof/>
             <w:webHidden/>
           </w:rPr>
-          <w:instrText xml:space="preserve"> PAGEREF _Toc503293359 \h </w:instrText>
+          <w:instrText xml:space="preserve"> PAGEREF _Toc503379763 \h </w:instrText>
         </w:r>
         <w:r>
           <w:rPr>
@@ -4419,7 +4503,7 @@
           <w:lang w:eastAsia="fr-FR"/>
         </w:rPr>
       </w:pPr>
-      <w:hyperlink w:anchor="_Toc503293360" w:history="1">
+      <w:hyperlink w:anchor="_Toc503379764" w:history="1">
         <w:r>
           <w:rPr>
             <w:rStyle w:val="Lienhypertexte"/>
@@ -4446,7 +4530,7 @@
             <w:noProof/>
             <w:webHidden/>
           </w:rPr>
-          <w:instrText xml:space="preserve"> PAGEREF _Toc503293360 \h </w:instrText>
+          <w:instrText xml:space="preserve"> PAGEREF _Toc503379764 \h </w:instrText>
         </w:r>
         <w:r>
           <w:rPr>
@@ -4488,7 +4572,7 @@
           <w:lang w:eastAsia="fr-FR"/>
         </w:rPr>
       </w:pPr>
-      <w:hyperlink w:anchor="_Toc503293361" w:history="1">
+      <w:hyperlink w:anchor="_Toc503379765" w:history="1">
         <w:r>
           <w:rPr>
             <w:rStyle w:val="Lienhypertexte"/>
@@ -4515,7 +4599,7 @@
             <w:noProof/>
             <w:webHidden/>
           </w:rPr>
-          <w:instrText xml:space="preserve"> PAGEREF _Toc503293361 \h </w:instrText>
+          <w:instrText xml:space="preserve"> PAGEREF _Toc503379765 \h </w:instrText>
         </w:r>
         <w:r>
           <w:rPr>
@@ -4557,7 +4641,7 @@
           <w:lang w:eastAsia="fr-FR"/>
         </w:rPr>
       </w:pPr>
-      <w:hyperlink w:anchor="_Toc503293362" w:history="1">
+      <w:hyperlink w:anchor="_Toc503379766" w:history="1">
         <w:r>
           <w:rPr>
             <w:rStyle w:val="Lienhypertexte"/>
@@ -4584,7 +4668,7 @@
             <w:noProof/>
             <w:webHidden/>
           </w:rPr>
-          <w:instrText xml:space="preserve"> PAGEREF _Toc503293362 \h </w:instrText>
+          <w:instrText xml:space="preserve"> PAGEREF _Toc503379766 \h </w:instrText>
         </w:r>
         <w:r>
           <w:rPr>
@@ -4626,7 +4710,7 @@
           <w:lang w:eastAsia="fr-FR"/>
         </w:rPr>
       </w:pPr>
-      <w:hyperlink w:anchor="_Toc503293363" w:history="1">
+      <w:hyperlink w:anchor="_Toc503379767" w:history="1">
         <w:r>
           <w:rPr>
             <w:rStyle w:val="Lienhypertexte"/>
@@ -4653,7 +4737,7 @@
             <w:noProof/>
             <w:webHidden/>
           </w:rPr>
-          <w:instrText xml:space="preserve"> PAGEREF _Toc503293363 \h </w:instrText>
+          <w:instrText xml:space="preserve"> PAGEREF _Toc503379767 \h </w:instrText>
         </w:r>
         <w:r>
           <w:rPr>
@@ -4695,7 +4779,7 @@
           <w:lang w:eastAsia="fr-FR"/>
         </w:rPr>
       </w:pPr>
-      <w:hyperlink w:anchor="_Toc503293364" w:history="1">
+      <w:hyperlink w:anchor="_Toc503379768" w:history="1">
         <w:r>
           <w:rPr>
             <w:rStyle w:val="Lienhypertexte"/>
@@ -4722,7 +4806,7 @@
             <w:noProof/>
             <w:webHidden/>
           </w:rPr>
-          <w:instrText xml:space="preserve"> PAGEREF _Toc503293364 \h </w:instrText>
+          <w:instrText xml:space="preserve"> PAGEREF _Toc503379768 \h </w:instrText>
         </w:r>
         <w:r>
           <w:rPr>
@@ -4764,7 +4848,7 @@
           <w:lang w:eastAsia="fr-FR"/>
         </w:rPr>
       </w:pPr>
-      <w:hyperlink w:anchor="_Toc503293365" w:history="1">
+      <w:hyperlink w:anchor="_Toc503379769" w:history="1">
         <w:r>
           <w:rPr>
             <w:rStyle w:val="Lienhypertexte"/>
@@ -4791,7 +4875,7 @@
             <w:noProof/>
             <w:webHidden/>
           </w:rPr>
-          <w:instrText xml:space="preserve"> PAGEREF _Toc503293365 \h </w:instrText>
+          <w:instrText xml:space="preserve"> PAGEREF _Toc503379769 \h </w:instrText>
         </w:r>
         <w:r>
           <w:rPr>
@@ -4833,7 +4917,7 @@
           <w:lang w:eastAsia="fr-FR"/>
         </w:rPr>
       </w:pPr>
-      <w:hyperlink w:anchor="_Toc503293366" w:history="1">
+      <w:hyperlink w:anchor="_Toc503379770" w:history="1">
         <w:r>
           <w:rPr>
             <w:rStyle w:val="Lienhypertexte"/>
@@ -4860,76 +4944,7 @@
             <w:noProof/>
             <w:webHidden/>
           </w:rPr>
-          <w:instrText xml:space="preserve"> PAGEREF _Toc503293366 \h </w:instrText>
-        </w:r>
-        <w:r>
-          <w:rPr>
-            <w:noProof/>
-            <w:webHidden/>
-          </w:rPr>
-        </w:r>
-        <w:r>
-          <w:rPr>
-            <w:noProof/>
-            <w:webHidden/>
-          </w:rPr>
-          <w:fldChar w:fldCharType="separate"/>
-        </w:r>
-        <w:r>
-          <w:rPr>
-            <w:noProof/>
-            <w:webHidden/>
-          </w:rPr>
-          <w:t>33</w:t>
-        </w:r>
-        <w:r>
-          <w:rPr>
-            <w:noProof/>
-            <w:webHidden/>
-          </w:rPr>
-          <w:fldChar w:fldCharType="end"/>
-        </w:r>
-      </w:hyperlink>
-    </w:p>
-    <w:p>
-      <w:pPr>
-        <w:pStyle w:val="Tabledesillustrations"/>
-        <w:tabs>
-          <w:tab w:val="right" w:leader="dot" w:pos="9062"/>
-        </w:tabs>
-        <w:rPr>
-          <w:noProof/>
-          <w:lang w:eastAsia="fr-FR"/>
-        </w:rPr>
-      </w:pPr>
-      <w:hyperlink w:anchor="_Toc503293367" w:history="1">
-        <w:r>
-          <w:rPr>
-            <w:rStyle w:val="Lienhypertexte"/>
-            <w:noProof/>
-          </w:rPr>
-          <w:t>Figure 40 – Répartition des aliments avec 1 tranche</w:t>
-        </w:r>
-        <w:r>
-          <w:rPr>
-            <w:noProof/>
-            <w:webHidden/>
-          </w:rPr>
-          <w:tab/>
-        </w:r>
-        <w:r>
-          <w:rPr>
-            <w:noProof/>
-            <w:webHidden/>
-          </w:rPr>
-          <w:fldChar w:fldCharType="begin"/>
-        </w:r>
-        <w:r>
-          <w:rPr>
-            <w:noProof/>
-            <w:webHidden/>
-          </w:rPr>
-          <w:instrText xml:space="preserve"> PAGEREF _Toc503293367 \h </w:instrText>
+          <w:instrText xml:space="preserve"> PAGEREF _Toc503379770 \h </w:instrText>
         </w:r>
         <w:r>
           <w:rPr>
@@ -4971,13 +4986,13 @@
           <w:lang w:eastAsia="fr-FR"/>
         </w:rPr>
       </w:pPr>
-      <w:hyperlink w:anchor="_Toc503293368" w:history="1">
+      <w:hyperlink w:anchor="_Toc503379771" w:history="1">
         <w:r>
           <w:rPr>
             <w:rStyle w:val="Lienhypertexte"/>
             <w:noProof/>
           </w:rPr>
-          <w:t>Figure 41 – Répartition des aliments avec 2 tranches</w:t>
+          <w:t>Figure 40 – Répartition des aliments avec 1 tranche</w:t>
         </w:r>
         <w:r>
           <w:rPr>
@@ -4998,76 +5013,7 @@
             <w:noProof/>
             <w:webHidden/>
           </w:rPr>
-          <w:instrText xml:space="preserve"> PAGEREF _Toc503293368 \h </w:instrText>
-        </w:r>
-        <w:r>
-          <w:rPr>
-            <w:noProof/>
-            <w:webHidden/>
-          </w:rPr>
-        </w:r>
-        <w:r>
-          <w:rPr>
-            <w:noProof/>
-            <w:webHidden/>
-          </w:rPr>
-          <w:fldChar w:fldCharType="separate"/>
-        </w:r>
-        <w:r>
-          <w:rPr>
-            <w:noProof/>
-            <w:webHidden/>
-          </w:rPr>
-          <w:t>34</w:t>
-        </w:r>
-        <w:r>
-          <w:rPr>
-            <w:noProof/>
-            <w:webHidden/>
-          </w:rPr>
-          <w:fldChar w:fldCharType="end"/>
-        </w:r>
-      </w:hyperlink>
-    </w:p>
-    <w:p>
-      <w:pPr>
-        <w:pStyle w:val="Tabledesillustrations"/>
-        <w:tabs>
-          <w:tab w:val="right" w:leader="dot" w:pos="9062"/>
-        </w:tabs>
-        <w:rPr>
-          <w:noProof/>
-          <w:lang w:eastAsia="fr-FR"/>
-        </w:rPr>
-      </w:pPr>
-      <w:hyperlink w:anchor="_Toc503293369" w:history="1">
-        <w:r>
-          <w:rPr>
-            <w:rStyle w:val="Lienhypertexte"/>
-            <w:noProof/>
-          </w:rPr>
-          <w:t>Figure 42 – Répartition des aliments avec 3 tranches</w:t>
-        </w:r>
-        <w:r>
-          <w:rPr>
-            <w:noProof/>
-            <w:webHidden/>
-          </w:rPr>
-          <w:tab/>
-        </w:r>
-        <w:r>
-          <w:rPr>
-            <w:noProof/>
-            <w:webHidden/>
-          </w:rPr>
-          <w:fldChar w:fldCharType="begin"/>
-        </w:r>
-        <w:r>
-          <w:rPr>
-            <w:noProof/>
-            <w:webHidden/>
-          </w:rPr>
-          <w:instrText xml:space="preserve"> PAGEREF _Toc503293369 \h </w:instrText>
+          <w:instrText xml:space="preserve"> PAGEREF _Toc503379771 \h </w:instrText>
         </w:r>
         <w:r>
           <w:rPr>
@@ -5099,6 +5045,144 @@
       </w:hyperlink>
     </w:p>
     <w:p>
+      <w:pPr>
+        <w:pStyle w:val="Tabledesillustrations"/>
+        <w:tabs>
+          <w:tab w:val="right" w:leader="dot" w:pos="9062"/>
+        </w:tabs>
+        <w:rPr>
+          <w:noProof/>
+          <w:lang w:eastAsia="fr-FR"/>
+        </w:rPr>
+      </w:pPr>
+      <w:hyperlink w:anchor="_Toc503379772" w:history="1">
+        <w:r>
+          <w:rPr>
+            <w:rStyle w:val="Lienhypertexte"/>
+            <w:noProof/>
+          </w:rPr>
+          <w:t>Figure 41 – Répartition des aliments avec 2 tranches</w:t>
+        </w:r>
+        <w:r>
+          <w:rPr>
+            <w:noProof/>
+            <w:webHidden/>
+          </w:rPr>
+          <w:tab/>
+        </w:r>
+        <w:r>
+          <w:rPr>
+            <w:noProof/>
+            <w:webHidden/>
+          </w:rPr>
+          <w:fldChar w:fldCharType="begin"/>
+        </w:r>
+        <w:r>
+          <w:rPr>
+            <w:noProof/>
+            <w:webHidden/>
+          </w:rPr>
+          <w:instrText xml:space="preserve"> PAGEREF _Toc503379772 \h </w:instrText>
+        </w:r>
+        <w:r>
+          <w:rPr>
+            <w:noProof/>
+            <w:webHidden/>
+          </w:rPr>
+        </w:r>
+        <w:r>
+          <w:rPr>
+            <w:noProof/>
+            <w:webHidden/>
+          </w:rPr>
+          <w:fldChar w:fldCharType="separate"/>
+        </w:r>
+        <w:r>
+          <w:rPr>
+            <w:noProof/>
+            <w:webHidden/>
+          </w:rPr>
+          <w:t>35</w:t>
+        </w:r>
+        <w:r>
+          <w:rPr>
+            <w:noProof/>
+            <w:webHidden/>
+          </w:rPr>
+          <w:fldChar w:fldCharType="end"/>
+        </w:r>
+      </w:hyperlink>
+    </w:p>
+    <w:p>
+      <w:pPr>
+        <w:pStyle w:val="Tabledesillustrations"/>
+        <w:tabs>
+          <w:tab w:val="right" w:leader="dot" w:pos="9062"/>
+        </w:tabs>
+        <w:rPr>
+          <w:noProof/>
+          <w:lang w:eastAsia="fr-FR"/>
+        </w:rPr>
+      </w:pPr>
+      <w:hyperlink w:anchor="_Toc503379773" w:history="1">
+        <w:r>
+          <w:rPr>
+            <w:rStyle w:val="Lienhypertexte"/>
+            <w:noProof/>
+          </w:rPr>
+          <w:t>Figure 42 – Répartition des aliments avec 3 tranches</w:t>
+        </w:r>
+        <w:r>
+          <w:rPr>
+            <w:noProof/>
+            <w:webHidden/>
+          </w:rPr>
+          <w:tab/>
+        </w:r>
+        <w:r>
+          <w:rPr>
+            <w:noProof/>
+            <w:webHidden/>
+          </w:rPr>
+          <w:fldChar w:fldCharType="begin"/>
+        </w:r>
+        <w:r>
+          <w:rPr>
+            <w:noProof/>
+            <w:webHidden/>
+          </w:rPr>
+          <w:instrText xml:space="preserve"> PAGEREF _Toc503379773 \h </w:instrText>
+        </w:r>
+        <w:r>
+          <w:rPr>
+            <w:noProof/>
+            <w:webHidden/>
+          </w:rPr>
+        </w:r>
+        <w:r>
+          <w:rPr>
+            <w:noProof/>
+            <w:webHidden/>
+          </w:rPr>
+          <w:fldChar w:fldCharType="separate"/>
+        </w:r>
+        <w:r>
+          <w:rPr>
+            <w:noProof/>
+            <w:webHidden/>
+          </w:rPr>
+          <w:t>36</w:t>
+        </w:r>
+        <w:r>
+          <w:rPr>
+            <w:noProof/>
+            <w:webHidden/>
+          </w:rPr>
+          <w:fldChar w:fldCharType="end"/>
+        </w:r>
+      </w:hyperlink>
+    </w:p>
+    <w:p>
       <w:r>
         <w:fldChar w:fldCharType="end"/>
       </w:r>
@@ -5110,7 +5194,7 @@
       <w:pPr>
         <w:pStyle w:val="Titre1"/>
       </w:pPr>
-      <w:bookmarkStart w:id="2" w:name="_Toc503292886"/>
+      <w:bookmarkStart w:id="2" w:name="_Toc503451193"/>
       <w:r>
         <w:lastRenderedPageBreak/>
         <w:t>Introduction</w:t>
@@ -5207,7 +5291,7 @@
         <w:pStyle w:val="Titre1"/>
       </w:pPr>
       <w:bookmarkStart w:id="3" w:name="_Ref498816846"/>
-      <w:bookmarkStart w:id="4" w:name="_Toc503292887"/>
+      <w:bookmarkStart w:id="4" w:name="_Toc503451194"/>
       <w:r>
         <w:t>Principes de base de la diététique</w:t>
       </w:r>
@@ -5218,7 +5302,7 @@
       <w:pPr>
         <w:pStyle w:val="Titre2"/>
       </w:pPr>
-      <w:bookmarkStart w:id="5" w:name="_Toc503292888"/>
+      <w:bookmarkStart w:id="5" w:name="_Toc503451195"/>
       <w:r>
         <w:t>Recherche de données.</w:t>
       </w:r>
@@ -5622,18 +5706,31 @@
         <w:pStyle w:val="Lgende"/>
         <w:jc w:val="center"/>
       </w:pPr>
-      <w:bookmarkStart w:id="6" w:name="_Toc503293328"/>
+      <w:bookmarkStart w:id="6" w:name="_Toc503379732"/>
       <w:r>
         <w:t xml:space="preserve">Figure </w:t>
       </w:r>
-      <w:fldSimple w:instr=" SEQ Figure \* ARABIC ">
-        <w:r>
-          <w:rPr>
-            <w:noProof/>
-          </w:rPr>
-          <w:t>1</w:t>
-        </w:r>
-      </w:fldSimple>
+      <w:r>
+        <w:fldChar w:fldCharType="begin"/>
+      </w:r>
+      <w:r>
+        <w:instrText xml:space="preserve"> SEQ Figure \* ARABIC </w:instrText>
+      </w:r>
+      <w:r>
+        <w:fldChar w:fldCharType="separate"/>
+      </w:r>
+      <w:r>
+        <w:rPr>
+          <w:noProof/>
+        </w:rPr>
+        <w:t>1</w:t>
+      </w:r>
+      <w:r>
+        <w:rPr>
+          <w:noProof/>
+        </w:rPr>
+        <w:fldChar w:fldCharType="end"/>
+      </w:r>
       <w:r>
         <w:t xml:space="preserve"> - </w:t>
       </w:r>
@@ -6992,18 +7089,31 @@
           <w:bCs/>
         </w:rPr>
       </w:pPr>
-      <w:bookmarkStart w:id="7" w:name="_Toc503293329"/>
+      <w:bookmarkStart w:id="7" w:name="_Toc503379733"/>
       <w:r>
         <w:t xml:space="preserve">Figure </w:t>
       </w:r>
-      <w:fldSimple w:instr=" SEQ Figure \* ARABIC ">
-        <w:r>
-          <w:rPr>
-            <w:noProof/>
-          </w:rPr>
-          <w:t>2</w:t>
-        </w:r>
-      </w:fldSimple>
+      <w:r>
+        <w:fldChar w:fldCharType="begin"/>
+      </w:r>
+      <w:r>
+        <w:instrText xml:space="preserve"> SEQ Figure \* ARABIC </w:instrText>
+      </w:r>
+      <w:r>
+        <w:fldChar w:fldCharType="separate"/>
+      </w:r>
+      <w:r>
+        <w:rPr>
+          <w:noProof/>
+        </w:rPr>
+        <w:t>2</w:t>
+      </w:r>
+      <w:r>
+        <w:rPr>
+          <w:noProof/>
+        </w:rPr>
+        <w:fldChar w:fldCharType="end"/>
+      </w:r>
       <w:r>
         <w:t xml:space="preserve"> - AJR de certains nutriments</w:t>
       </w:r>
@@ -7177,18 +7287,31 @@
         <w:pStyle w:val="Lgende"/>
         <w:jc w:val="center"/>
       </w:pPr>
-      <w:bookmarkStart w:id="8" w:name="_Toc503293330"/>
+      <w:bookmarkStart w:id="8" w:name="_Toc503379734"/>
       <w:r>
         <w:t xml:space="preserve">Figure </w:t>
       </w:r>
-      <w:fldSimple w:instr=" SEQ Figure \* ARABIC ">
-        <w:r>
-          <w:rPr>
-            <w:noProof/>
-          </w:rPr>
-          <w:t>3</w:t>
-        </w:r>
-      </w:fldSimple>
+      <w:r>
+        <w:fldChar w:fldCharType="begin"/>
+      </w:r>
+      <w:r>
+        <w:instrText xml:space="preserve"> SEQ Figure \* ARABIC </w:instrText>
+      </w:r>
+      <w:r>
+        <w:fldChar w:fldCharType="separate"/>
+      </w:r>
+      <w:r>
+        <w:rPr>
+          <w:noProof/>
+        </w:rPr>
+        <w:t>3</w:t>
+      </w:r>
+      <w:r>
+        <w:rPr>
+          <w:noProof/>
+        </w:rPr>
+        <w:fldChar w:fldCharType="end"/>
+      </w:r>
       <w:r>
         <w:t xml:space="preserve"> - Tableau Inserm</w:t>
       </w:r>
@@ -7198,7 +7321,7 @@
       <w:pPr>
         <w:pStyle w:val="Titre2"/>
       </w:pPr>
-      <w:bookmarkStart w:id="9" w:name="_Toc503292889"/>
+      <w:bookmarkStart w:id="9" w:name="_Toc503451196"/>
       <w:r>
         <w:t>Sel et sodium</w:t>
       </w:r>
@@ -7271,7 +7394,7 @@
       <w:pPr>
         <w:pStyle w:val="Titre2"/>
       </w:pPr>
-      <w:bookmarkStart w:id="10" w:name="_Toc503292890"/>
+      <w:bookmarkStart w:id="10" w:name="_Toc503451197"/>
       <w:r>
         <w:t>Conclusion</w:t>
       </w:r>
@@ -7334,7 +7457,7 @@
         <w:pStyle w:val="Titre1"/>
       </w:pPr>
       <w:bookmarkStart w:id="12" w:name="_Ref497691618"/>
-      <w:bookmarkStart w:id="13" w:name="_Toc503292891"/>
+      <w:bookmarkStart w:id="13" w:name="_Toc503451198"/>
       <w:r>
         <w:t>Traitement du jeu de données</w:t>
       </w:r>
@@ -7394,7 +7517,7 @@
       </w:pPr>
       <w:bookmarkStart w:id="14" w:name="_Ref497772398"/>
       <w:bookmarkStart w:id="15" w:name="_Ref497772406"/>
-      <w:bookmarkStart w:id="16" w:name="_Toc503292892"/>
+      <w:bookmarkStart w:id="16" w:name="_Toc503451199"/>
       <w:r>
         <w:t>Travail sur la base de données.</w:t>
       </w:r>
@@ -17170,18 +17293,31 @@
         <w:pStyle w:val="Lgende"/>
         <w:jc w:val="center"/>
       </w:pPr>
-      <w:bookmarkStart w:id="17" w:name="_Toc503293331"/>
+      <w:bookmarkStart w:id="17" w:name="_Toc503379735"/>
       <w:r>
         <w:t xml:space="preserve">Figure </w:t>
       </w:r>
-      <w:fldSimple w:instr=" SEQ Figure \* ARABIC ">
-        <w:r>
-          <w:rPr>
-            <w:noProof/>
-          </w:rPr>
-          <w:t>4</w:t>
-        </w:r>
-      </w:fldSimple>
+      <w:r>
+        <w:fldChar w:fldCharType="begin"/>
+      </w:r>
+      <w:r>
+        <w:instrText xml:space="preserve"> SEQ Figure \* ARABIC </w:instrText>
+      </w:r>
+      <w:r>
+        <w:fldChar w:fldCharType="separate"/>
+      </w:r>
+      <w:r>
+        <w:rPr>
+          <w:noProof/>
+        </w:rPr>
+        <w:t>4</w:t>
+      </w:r>
+      <w:r>
+        <w:rPr>
+          <w:noProof/>
+        </w:rPr>
+        <w:fldChar w:fldCharType="end"/>
+      </w:r>
       <w:r>
         <w:t xml:space="preserve"> – Tableau récapitulatif des données conservées ou supprimées</w:t>
       </w:r>
@@ -22746,18 +22882,31 @@
         <w:pStyle w:val="Lgende"/>
         <w:jc w:val="center"/>
       </w:pPr>
-      <w:bookmarkStart w:id="18" w:name="_Toc503293332"/>
+      <w:bookmarkStart w:id="18" w:name="_Toc503379736"/>
       <w:r>
         <w:t xml:space="preserve">Figure </w:t>
       </w:r>
-      <w:fldSimple w:instr=" SEQ Figure \* ARABIC ">
-        <w:r>
-          <w:rPr>
-            <w:noProof/>
-          </w:rPr>
-          <w:t>5</w:t>
-        </w:r>
-      </w:fldSimple>
+      <w:r>
+        <w:fldChar w:fldCharType="begin"/>
+      </w:r>
+      <w:r>
+        <w:instrText xml:space="preserve"> SEQ Figure \* ARABIC </w:instrText>
+      </w:r>
+      <w:r>
+        <w:fldChar w:fldCharType="separate"/>
+      </w:r>
+      <w:r>
+        <w:rPr>
+          <w:noProof/>
+        </w:rPr>
+        <w:t>5</w:t>
+      </w:r>
+      <w:r>
+        <w:rPr>
+          <w:noProof/>
+        </w:rPr>
+        <w:fldChar w:fldCharType="end"/>
+      </w:r>
       <w:r>
         <w:t xml:space="preserve"> – Tableau de complétude des données conservées</w:t>
       </w:r>
@@ -23928,18 +24077,31 @@
         <w:pStyle w:val="Lgende"/>
         <w:jc w:val="center"/>
       </w:pPr>
-      <w:bookmarkStart w:id="19" w:name="_Toc503293333"/>
+      <w:bookmarkStart w:id="19" w:name="_Toc503379737"/>
       <w:r>
         <w:t xml:space="preserve">Figure </w:t>
       </w:r>
-      <w:fldSimple w:instr=" SEQ Figure \* ARABIC ">
-        <w:r>
-          <w:rPr>
-            <w:noProof/>
-          </w:rPr>
-          <w:t>6</w:t>
-        </w:r>
-      </w:fldSimple>
+      <w:r>
+        <w:fldChar w:fldCharType="begin"/>
+      </w:r>
+      <w:r>
+        <w:instrText xml:space="preserve"> SEQ Figure \* ARABIC </w:instrText>
+      </w:r>
+      <w:r>
+        <w:fldChar w:fldCharType="separate"/>
+      </w:r>
+      <w:r>
+        <w:rPr>
+          <w:noProof/>
+        </w:rPr>
+        <w:t>6</w:t>
+      </w:r>
+      <w:r>
+        <w:rPr>
+          <w:noProof/>
+        </w:rPr>
+        <w:fldChar w:fldCharType="end"/>
+      </w:r>
       <w:r>
         <w:t xml:space="preserve"> – Tableau de complétude intermédiaire</w:t>
       </w:r>
@@ -24949,19 +25111,32 @@
         <w:pStyle w:val="Lgende"/>
         <w:jc w:val="center"/>
       </w:pPr>
-      <w:bookmarkStart w:id="22" w:name="_Toc503293334"/>
+      <w:bookmarkStart w:id="22" w:name="_Toc503379738"/>
       <w:bookmarkEnd w:id="20"/>
       <w:r>
         <w:t xml:space="preserve">Figure </w:t>
       </w:r>
-      <w:fldSimple w:instr=" SEQ Figure \* ARABIC ">
-        <w:r>
-          <w:rPr>
-            <w:noProof/>
-          </w:rPr>
-          <w:t>7</w:t>
-        </w:r>
-      </w:fldSimple>
+      <w:r>
+        <w:fldChar w:fldCharType="begin"/>
+      </w:r>
+      <w:r>
+        <w:instrText xml:space="preserve"> SEQ Figure \* ARABIC </w:instrText>
+      </w:r>
+      <w:r>
+        <w:fldChar w:fldCharType="separate"/>
+      </w:r>
+      <w:r>
+        <w:rPr>
+          <w:noProof/>
+        </w:rPr>
+        <w:t>7</w:t>
+      </w:r>
+      <w:r>
+        <w:rPr>
+          <w:noProof/>
+        </w:rPr>
+        <w:fldChar w:fldCharType="end"/>
+      </w:r>
       <w:r>
         <w:t xml:space="preserve"> – Tableau de complétude finale</w:t>
       </w:r>
@@ -24971,7 +25146,7 @@
       <w:pPr>
         <w:pStyle w:val="Titre2"/>
       </w:pPr>
-      <w:bookmarkStart w:id="23" w:name="_Toc503292893"/>
+      <w:bookmarkStart w:id="23" w:name="_Toc503451200"/>
       <w:r>
         <w:lastRenderedPageBreak/>
         <w:t>Conclusion chiffrée.</w:t>
@@ -25084,7 +25259,7 @@
         <w:pStyle w:val="Titre1"/>
       </w:pPr>
       <w:bookmarkStart w:id="24" w:name="_Ref497741520"/>
-      <w:bookmarkStart w:id="25" w:name="_Toc503292894"/>
+      <w:bookmarkStart w:id="25" w:name="_Toc503451201"/>
       <w:r>
         <w:t>Analyse</w:t>
       </w:r>
@@ -25109,7 +25284,7 @@
       <w:pPr>
         <w:pStyle w:val="Titre2"/>
       </w:pPr>
-      <w:bookmarkStart w:id="26" w:name="_Toc503292895"/>
+      <w:bookmarkStart w:id="26" w:name="_Toc503451202"/>
       <w:r>
         <w:t>Analyse univariée</w:t>
       </w:r>
@@ -25126,6 +25301,14 @@
     <w:p>
       <w:pPr>
         <w:pStyle w:val="Titre3"/>
+      </w:pPr>
+      <w:r>
+        <w:t>Données</w:t>
+      </w:r>
+    </w:p>
+    <w:p>
+      <w:pPr>
+        <w:pStyle w:val="Titre4"/>
       </w:pPr>
       <w:r>
         <w:t>Description des données</w:t>
@@ -25281,15 +25464,15 @@
         <w:tblLook w:val="04A0" w:firstRow="1" w:lastRow="0" w:firstColumn="1" w:lastColumn="0" w:noHBand="0" w:noVBand="1"/>
       </w:tblPr>
       <w:tblGrid>
-        <w:gridCol w:w="1993"/>
-        <w:gridCol w:w="813"/>
-        <w:gridCol w:w="905"/>
-        <w:gridCol w:w="954"/>
-        <w:gridCol w:w="565"/>
-        <w:gridCol w:w="905"/>
-        <w:gridCol w:w="905"/>
-        <w:gridCol w:w="905"/>
-        <w:gridCol w:w="1117"/>
+        <w:gridCol w:w="1977"/>
+        <w:gridCol w:w="779"/>
+        <w:gridCol w:w="899"/>
+        <w:gridCol w:w="912"/>
+        <w:gridCol w:w="689"/>
+        <w:gridCol w:w="899"/>
+        <w:gridCol w:w="899"/>
+        <w:gridCol w:w="899"/>
+        <w:gridCol w:w="1109"/>
       </w:tblGrid>
       <w:tr>
         <w:trPr>
@@ -25299,7 +25482,7 @@
         <w:tc>
           <w:tcPr>
             <w:cnfStyle w:val="001000000000" w:firstRow="0" w:lastRow="0" w:firstColumn="1" w:lastColumn="0" w:oddVBand="0" w:evenVBand="0" w:oddHBand="0" w:evenHBand="0" w:firstRowFirstColumn="0" w:firstRowLastColumn="0" w:lastRowFirstColumn="0" w:lastRowLastColumn="0"/>
-            <w:tcW w:w="1987" w:type="dxa"/>
+            <w:tcW w:w="1993" w:type="dxa"/>
             <w:noWrap/>
             <w:hideMark/>
           </w:tcPr>
@@ -25314,7 +25497,7 @@
         </w:tc>
         <w:tc>
           <w:tcPr>
-            <w:tcW w:w="843" w:type="dxa"/>
+            <w:tcW w:w="813" w:type="dxa"/>
             <w:noWrap/>
             <w:hideMark/>
           </w:tcPr>
@@ -25330,7 +25513,7 @@
         </w:tc>
         <w:tc>
           <w:tcPr>
-            <w:tcW w:w="831" w:type="dxa"/>
+            <w:tcW w:w="905" w:type="dxa"/>
             <w:noWrap/>
             <w:hideMark/>
           </w:tcPr>
@@ -25346,7 +25529,7 @@
         </w:tc>
         <w:tc>
           <w:tcPr>
-            <w:tcW w:w="991" w:type="dxa"/>
+            <w:tcW w:w="954" w:type="dxa"/>
             <w:noWrap/>
             <w:hideMark/>
           </w:tcPr>
@@ -25362,7 +25545,7 @@
         </w:tc>
         <w:tc>
           <w:tcPr>
-            <w:tcW w:w="583" w:type="dxa"/>
+            <w:tcW w:w="717" w:type="dxa"/>
             <w:noWrap/>
             <w:hideMark/>
           </w:tcPr>
@@ -25378,7 +25561,7 @@
         </w:tc>
         <w:tc>
           <w:tcPr>
-            <w:tcW w:w="904" w:type="dxa"/>
+            <w:tcW w:w="753" w:type="dxa"/>
             <w:noWrap/>
             <w:hideMark/>
           </w:tcPr>
@@ -25394,7 +25577,7 @@
         </w:tc>
         <w:tc>
           <w:tcPr>
-            <w:tcW w:w="904" w:type="dxa"/>
+            <w:tcW w:w="905" w:type="dxa"/>
             <w:noWrap/>
             <w:hideMark/>
           </w:tcPr>
@@ -25410,7 +25593,7 @@
         </w:tc>
         <w:tc>
           <w:tcPr>
-            <w:tcW w:w="904" w:type="dxa"/>
+            <w:tcW w:w="905" w:type="dxa"/>
             <w:noWrap/>
             <w:hideMark/>
           </w:tcPr>
@@ -25426,7 +25609,7 @@
         </w:tc>
         <w:tc>
           <w:tcPr>
-            <w:tcW w:w="1115" w:type="dxa"/>
+            <w:tcW w:w="1117" w:type="dxa"/>
             <w:noWrap/>
             <w:hideMark/>
           </w:tcPr>
@@ -25449,7 +25632,7 @@
         <w:tc>
           <w:tcPr>
             <w:cnfStyle w:val="001000000000" w:firstRow="0" w:lastRow="0" w:firstColumn="1" w:lastColumn="0" w:oddVBand="0" w:evenVBand="0" w:oddHBand="0" w:evenHBand="0" w:firstRowFirstColumn="0" w:firstRowLastColumn="0" w:lastRowFirstColumn="0" w:lastRowLastColumn="0"/>
-            <w:tcW w:w="1987" w:type="dxa"/>
+            <w:tcW w:w="1993" w:type="dxa"/>
             <w:noWrap/>
             <w:hideMark/>
           </w:tcPr>
@@ -25464,7 +25647,7 @@
         </w:tc>
         <w:tc>
           <w:tcPr>
-            <w:tcW w:w="843" w:type="dxa"/>
+            <w:tcW w:w="813" w:type="dxa"/>
             <w:noWrap/>
             <w:hideMark/>
           </w:tcPr>
@@ -25480,7 +25663,7 @@
         </w:tc>
         <w:tc>
           <w:tcPr>
-            <w:tcW w:w="831" w:type="dxa"/>
+            <w:tcW w:w="905" w:type="dxa"/>
             <w:noWrap/>
             <w:hideMark/>
           </w:tcPr>
@@ -25496,7 +25679,7 @@
         </w:tc>
         <w:tc>
           <w:tcPr>
-            <w:tcW w:w="991" w:type="dxa"/>
+            <w:tcW w:w="954" w:type="dxa"/>
             <w:noWrap/>
             <w:hideMark/>
           </w:tcPr>
@@ -25512,7 +25695,7 @@
         </w:tc>
         <w:tc>
           <w:tcPr>
-            <w:tcW w:w="583" w:type="dxa"/>
+            <w:tcW w:w="717" w:type="dxa"/>
             <w:noWrap/>
             <w:hideMark/>
           </w:tcPr>
@@ -25528,7 +25711,7 @@
         </w:tc>
         <w:tc>
           <w:tcPr>
-            <w:tcW w:w="904" w:type="dxa"/>
+            <w:tcW w:w="753" w:type="dxa"/>
             <w:noWrap/>
             <w:hideMark/>
           </w:tcPr>
@@ -25544,7 +25727,7 @@
         </w:tc>
         <w:tc>
           <w:tcPr>
-            <w:tcW w:w="904" w:type="dxa"/>
+            <w:tcW w:w="905" w:type="dxa"/>
             <w:noWrap/>
             <w:hideMark/>
           </w:tcPr>
@@ -25560,7 +25743,7 @@
         </w:tc>
         <w:tc>
           <w:tcPr>
-            <w:tcW w:w="904" w:type="dxa"/>
+            <w:tcW w:w="905" w:type="dxa"/>
             <w:noWrap/>
             <w:hideMark/>
           </w:tcPr>
@@ -25576,7 +25759,7 @@
         </w:tc>
         <w:tc>
           <w:tcPr>
-            <w:tcW w:w="1115" w:type="dxa"/>
+            <w:tcW w:w="1117" w:type="dxa"/>
             <w:noWrap/>
             <w:hideMark/>
           </w:tcPr>
@@ -25598,7 +25781,7 @@
         <w:tc>
           <w:tcPr>
             <w:cnfStyle w:val="001000000000" w:firstRow="0" w:lastRow="0" w:firstColumn="1" w:lastColumn="0" w:oddVBand="0" w:evenVBand="0" w:oddHBand="0" w:evenHBand="0" w:firstRowFirstColumn="0" w:firstRowLastColumn="0" w:lastRowFirstColumn="0" w:lastRowLastColumn="0"/>
-            <w:tcW w:w="1987" w:type="dxa"/>
+            <w:tcW w:w="1993" w:type="dxa"/>
             <w:noWrap/>
             <w:hideMark/>
           </w:tcPr>
@@ -25613,7 +25796,7 @@
         </w:tc>
         <w:tc>
           <w:tcPr>
-            <w:tcW w:w="843" w:type="dxa"/>
+            <w:tcW w:w="813" w:type="dxa"/>
             <w:noWrap/>
             <w:hideMark/>
           </w:tcPr>
@@ -25629,7 +25812,7 @@
         </w:tc>
         <w:tc>
           <w:tcPr>
-            <w:tcW w:w="831" w:type="dxa"/>
+            <w:tcW w:w="905" w:type="dxa"/>
             <w:noWrap/>
             <w:hideMark/>
           </w:tcPr>
@@ -25645,7 +25828,7 @@
         </w:tc>
         <w:tc>
           <w:tcPr>
-            <w:tcW w:w="991" w:type="dxa"/>
+            <w:tcW w:w="954" w:type="dxa"/>
             <w:noWrap/>
             <w:hideMark/>
           </w:tcPr>
@@ -25661,7 +25844,7 @@
         </w:tc>
         <w:tc>
           <w:tcPr>
-            <w:tcW w:w="583" w:type="dxa"/>
+            <w:tcW w:w="717" w:type="dxa"/>
             <w:noWrap/>
             <w:hideMark/>
           </w:tcPr>
@@ -25677,7 +25860,7 @@
         </w:tc>
         <w:tc>
           <w:tcPr>
-            <w:tcW w:w="904" w:type="dxa"/>
+            <w:tcW w:w="753" w:type="dxa"/>
             <w:noWrap/>
             <w:hideMark/>
           </w:tcPr>
@@ -25693,7 +25876,7 @@
         </w:tc>
         <w:tc>
           <w:tcPr>
-            <w:tcW w:w="904" w:type="dxa"/>
+            <w:tcW w:w="905" w:type="dxa"/>
             <w:noWrap/>
             <w:hideMark/>
           </w:tcPr>
@@ -25709,7 +25892,7 @@
         </w:tc>
         <w:tc>
           <w:tcPr>
-            <w:tcW w:w="904" w:type="dxa"/>
+            <w:tcW w:w="905" w:type="dxa"/>
             <w:noWrap/>
             <w:hideMark/>
           </w:tcPr>
@@ -25725,7 +25908,7 @@
         </w:tc>
         <w:tc>
           <w:tcPr>
-            <w:tcW w:w="1115" w:type="dxa"/>
+            <w:tcW w:w="1117" w:type="dxa"/>
             <w:noWrap/>
             <w:hideMark/>
           </w:tcPr>
@@ -25748,7 +25931,7 @@
         <w:tc>
           <w:tcPr>
             <w:cnfStyle w:val="001000000000" w:firstRow="0" w:lastRow="0" w:firstColumn="1" w:lastColumn="0" w:oddVBand="0" w:evenVBand="0" w:oddHBand="0" w:evenHBand="0" w:firstRowFirstColumn="0" w:firstRowLastColumn="0" w:lastRowFirstColumn="0" w:lastRowLastColumn="0"/>
-            <w:tcW w:w="1987" w:type="dxa"/>
+            <w:tcW w:w="1993" w:type="dxa"/>
             <w:noWrap/>
             <w:hideMark/>
           </w:tcPr>
@@ -25763,7 +25946,7 @@
         </w:tc>
         <w:tc>
           <w:tcPr>
-            <w:tcW w:w="843" w:type="dxa"/>
+            <w:tcW w:w="813" w:type="dxa"/>
             <w:noWrap/>
             <w:hideMark/>
           </w:tcPr>
@@ -25779,7 +25962,7 @@
         </w:tc>
         <w:tc>
           <w:tcPr>
-            <w:tcW w:w="831" w:type="dxa"/>
+            <w:tcW w:w="905" w:type="dxa"/>
             <w:noWrap/>
             <w:hideMark/>
           </w:tcPr>
@@ -25795,7 +25978,7 @@
         </w:tc>
         <w:tc>
           <w:tcPr>
-            <w:tcW w:w="991" w:type="dxa"/>
+            <w:tcW w:w="954" w:type="dxa"/>
             <w:noWrap/>
             <w:hideMark/>
           </w:tcPr>
@@ -25811,7 +25994,7 @@
         </w:tc>
         <w:tc>
           <w:tcPr>
-            <w:tcW w:w="583" w:type="dxa"/>
+            <w:tcW w:w="717" w:type="dxa"/>
             <w:noWrap/>
             <w:hideMark/>
           </w:tcPr>
@@ -25827,7 +26010,7 @@
         </w:tc>
         <w:tc>
           <w:tcPr>
-            <w:tcW w:w="904" w:type="dxa"/>
+            <w:tcW w:w="753" w:type="dxa"/>
             <w:noWrap/>
             <w:hideMark/>
           </w:tcPr>
@@ -25843,7 +26026,7 @@
         </w:tc>
         <w:tc>
           <w:tcPr>
-            <w:tcW w:w="904" w:type="dxa"/>
+            <w:tcW w:w="905" w:type="dxa"/>
             <w:noWrap/>
             <w:hideMark/>
           </w:tcPr>
@@ -25859,7 +26042,7 @@
         </w:tc>
         <w:tc>
           <w:tcPr>
-            <w:tcW w:w="904" w:type="dxa"/>
+            <w:tcW w:w="905" w:type="dxa"/>
             <w:noWrap/>
             <w:hideMark/>
           </w:tcPr>
@@ -25875,7 +26058,7 @@
         </w:tc>
         <w:tc>
           <w:tcPr>
-            <w:tcW w:w="1115" w:type="dxa"/>
+            <w:tcW w:w="1117" w:type="dxa"/>
             <w:noWrap/>
             <w:hideMark/>
           </w:tcPr>
@@ -25897,7 +26080,7 @@
         <w:tc>
           <w:tcPr>
             <w:cnfStyle w:val="001000000000" w:firstRow="0" w:lastRow="0" w:firstColumn="1" w:lastColumn="0" w:oddVBand="0" w:evenVBand="0" w:oddHBand="0" w:evenHBand="0" w:firstRowFirstColumn="0" w:firstRowLastColumn="0" w:lastRowFirstColumn="0" w:lastRowLastColumn="0"/>
-            <w:tcW w:w="1987" w:type="dxa"/>
+            <w:tcW w:w="1993" w:type="dxa"/>
             <w:noWrap/>
             <w:hideMark/>
           </w:tcPr>
@@ -25912,7 +26095,7 @@
         </w:tc>
         <w:tc>
           <w:tcPr>
-            <w:tcW w:w="843" w:type="dxa"/>
+            <w:tcW w:w="813" w:type="dxa"/>
             <w:noWrap/>
             <w:hideMark/>
           </w:tcPr>
@@ -25928,7 +26111,7 @@
         </w:tc>
         <w:tc>
           <w:tcPr>
-            <w:tcW w:w="831" w:type="dxa"/>
+            <w:tcW w:w="905" w:type="dxa"/>
             <w:noWrap/>
             <w:hideMark/>
           </w:tcPr>
@@ -25944,7 +26127,7 @@
         </w:tc>
         <w:tc>
           <w:tcPr>
-            <w:tcW w:w="991" w:type="dxa"/>
+            <w:tcW w:w="954" w:type="dxa"/>
             <w:noWrap/>
             <w:hideMark/>
           </w:tcPr>
@@ -25960,7 +26143,7 @@
         </w:tc>
         <w:tc>
           <w:tcPr>
-            <w:tcW w:w="583" w:type="dxa"/>
+            <w:tcW w:w="717" w:type="dxa"/>
             <w:noWrap/>
             <w:hideMark/>
           </w:tcPr>
@@ -25976,7 +26159,7 @@
         </w:tc>
         <w:tc>
           <w:tcPr>
-            <w:tcW w:w="904" w:type="dxa"/>
+            <w:tcW w:w="753" w:type="dxa"/>
             <w:noWrap/>
             <w:hideMark/>
           </w:tcPr>
@@ -25992,7 +26175,7 @@
         </w:tc>
         <w:tc>
           <w:tcPr>
-            <w:tcW w:w="904" w:type="dxa"/>
+            <w:tcW w:w="905" w:type="dxa"/>
             <w:noWrap/>
             <w:hideMark/>
           </w:tcPr>
@@ -26008,7 +26191,7 @@
         </w:tc>
         <w:tc>
           <w:tcPr>
-            <w:tcW w:w="904" w:type="dxa"/>
+            <w:tcW w:w="905" w:type="dxa"/>
             <w:noWrap/>
             <w:hideMark/>
           </w:tcPr>
@@ -26024,7 +26207,7 @@
         </w:tc>
         <w:tc>
           <w:tcPr>
-            <w:tcW w:w="1115" w:type="dxa"/>
+            <w:tcW w:w="1117" w:type="dxa"/>
             <w:noWrap/>
             <w:hideMark/>
           </w:tcPr>
@@ -26047,7 +26230,7 @@
         <w:tc>
           <w:tcPr>
             <w:cnfStyle w:val="001000000000" w:firstRow="0" w:lastRow="0" w:firstColumn="1" w:lastColumn="0" w:oddVBand="0" w:evenVBand="0" w:oddHBand="0" w:evenHBand="0" w:firstRowFirstColumn="0" w:firstRowLastColumn="0" w:lastRowFirstColumn="0" w:lastRowLastColumn="0"/>
-            <w:tcW w:w="1987" w:type="dxa"/>
+            <w:tcW w:w="1993" w:type="dxa"/>
             <w:noWrap/>
             <w:hideMark/>
           </w:tcPr>
@@ -26062,7 +26245,7 @@
         </w:tc>
         <w:tc>
           <w:tcPr>
-            <w:tcW w:w="843" w:type="dxa"/>
+            <w:tcW w:w="813" w:type="dxa"/>
             <w:noWrap/>
             <w:hideMark/>
           </w:tcPr>
@@ -26078,7 +26261,7 @@
         </w:tc>
         <w:tc>
           <w:tcPr>
-            <w:tcW w:w="831" w:type="dxa"/>
+            <w:tcW w:w="905" w:type="dxa"/>
             <w:noWrap/>
             <w:hideMark/>
           </w:tcPr>
@@ -26094,7 +26277,7 @@
         </w:tc>
         <w:tc>
           <w:tcPr>
-            <w:tcW w:w="991" w:type="dxa"/>
+            <w:tcW w:w="954" w:type="dxa"/>
             <w:noWrap/>
             <w:hideMark/>
           </w:tcPr>
@@ -26110,7 +26293,7 @@
         </w:tc>
         <w:tc>
           <w:tcPr>
-            <w:tcW w:w="583" w:type="dxa"/>
+            <w:tcW w:w="717" w:type="dxa"/>
             <w:noWrap/>
             <w:hideMark/>
           </w:tcPr>
@@ -26126,7 +26309,7 @@
         </w:tc>
         <w:tc>
           <w:tcPr>
-            <w:tcW w:w="904" w:type="dxa"/>
+            <w:tcW w:w="753" w:type="dxa"/>
             <w:noWrap/>
             <w:hideMark/>
           </w:tcPr>
@@ -26142,7 +26325,7 @@
         </w:tc>
         <w:tc>
           <w:tcPr>
-            <w:tcW w:w="904" w:type="dxa"/>
+            <w:tcW w:w="905" w:type="dxa"/>
             <w:noWrap/>
             <w:hideMark/>
           </w:tcPr>
@@ -26158,7 +26341,7 @@
         </w:tc>
         <w:tc>
           <w:tcPr>
-            <w:tcW w:w="904" w:type="dxa"/>
+            <w:tcW w:w="905" w:type="dxa"/>
             <w:noWrap/>
             <w:hideMark/>
           </w:tcPr>
@@ -26174,7 +26357,7 @@
         </w:tc>
         <w:tc>
           <w:tcPr>
-            <w:tcW w:w="1115" w:type="dxa"/>
+            <w:tcW w:w="1117" w:type="dxa"/>
             <w:noWrap/>
             <w:hideMark/>
           </w:tcPr>
@@ -26196,7 +26379,7 @@
         <w:tc>
           <w:tcPr>
             <w:cnfStyle w:val="001000000000" w:firstRow="0" w:lastRow="0" w:firstColumn="1" w:lastColumn="0" w:oddVBand="0" w:evenVBand="0" w:oddHBand="0" w:evenHBand="0" w:firstRowFirstColumn="0" w:firstRowLastColumn="0" w:lastRowFirstColumn="0" w:lastRowLastColumn="0"/>
-            <w:tcW w:w="1987" w:type="dxa"/>
+            <w:tcW w:w="1993" w:type="dxa"/>
             <w:noWrap/>
             <w:hideMark/>
           </w:tcPr>
@@ -26211,7 +26394,7 @@
         </w:tc>
         <w:tc>
           <w:tcPr>
-            <w:tcW w:w="843" w:type="dxa"/>
+            <w:tcW w:w="813" w:type="dxa"/>
             <w:noWrap/>
             <w:hideMark/>
           </w:tcPr>
@@ -26227,7 +26410,7 @@
         </w:tc>
         <w:tc>
           <w:tcPr>
-            <w:tcW w:w="831" w:type="dxa"/>
+            <w:tcW w:w="905" w:type="dxa"/>
             <w:noWrap/>
             <w:hideMark/>
           </w:tcPr>
@@ -26243,7 +26426,7 @@
         </w:tc>
         <w:tc>
           <w:tcPr>
-            <w:tcW w:w="991" w:type="dxa"/>
+            <w:tcW w:w="954" w:type="dxa"/>
             <w:noWrap/>
             <w:hideMark/>
           </w:tcPr>
@@ -26259,7 +26442,7 @@
         </w:tc>
         <w:tc>
           <w:tcPr>
-            <w:tcW w:w="583" w:type="dxa"/>
+            <w:tcW w:w="717" w:type="dxa"/>
             <w:noWrap/>
             <w:hideMark/>
           </w:tcPr>
@@ -26275,7 +26458,7 @@
         </w:tc>
         <w:tc>
           <w:tcPr>
-            <w:tcW w:w="904" w:type="dxa"/>
+            <w:tcW w:w="753" w:type="dxa"/>
             <w:noWrap/>
             <w:hideMark/>
           </w:tcPr>
@@ -26291,7 +26474,7 @@
         </w:tc>
         <w:tc>
           <w:tcPr>
-            <w:tcW w:w="904" w:type="dxa"/>
+            <w:tcW w:w="905" w:type="dxa"/>
             <w:noWrap/>
             <w:hideMark/>
           </w:tcPr>
@@ -26307,7 +26490,7 @@
         </w:tc>
         <w:tc>
           <w:tcPr>
-            <w:tcW w:w="904" w:type="dxa"/>
+            <w:tcW w:w="905" w:type="dxa"/>
             <w:noWrap/>
             <w:hideMark/>
           </w:tcPr>
@@ -26323,7 +26506,7 @@
         </w:tc>
         <w:tc>
           <w:tcPr>
-            <w:tcW w:w="1115" w:type="dxa"/>
+            <w:tcW w:w="1117" w:type="dxa"/>
             <w:noWrap/>
             <w:hideMark/>
           </w:tcPr>
@@ -26346,7 +26529,7 @@
         <w:tc>
           <w:tcPr>
             <w:cnfStyle w:val="001000000000" w:firstRow="0" w:lastRow="0" w:firstColumn="1" w:lastColumn="0" w:oddVBand="0" w:evenVBand="0" w:oddHBand="0" w:evenHBand="0" w:firstRowFirstColumn="0" w:firstRowLastColumn="0" w:lastRowFirstColumn="0" w:lastRowLastColumn="0"/>
-            <w:tcW w:w="1987" w:type="dxa"/>
+            <w:tcW w:w="1993" w:type="dxa"/>
             <w:noWrap/>
             <w:hideMark/>
           </w:tcPr>
@@ -26361,7 +26544,7 @@
         </w:tc>
         <w:tc>
           <w:tcPr>
-            <w:tcW w:w="843" w:type="dxa"/>
+            <w:tcW w:w="813" w:type="dxa"/>
             <w:noWrap/>
             <w:hideMark/>
           </w:tcPr>
@@ -26377,7 +26560,7 @@
         </w:tc>
         <w:tc>
           <w:tcPr>
-            <w:tcW w:w="831" w:type="dxa"/>
+            <w:tcW w:w="905" w:type="dxa"/>
             <w:noWrap/>
             <w:hideMark/>
           </w:tcPr>
@@ -26393,7 +26576,7 @@
         </w:tc>
         <w:tc>
           <w:tcPr>
-            <w:tcW w:w="991" w:type="dxa"/>
+            <w:tcW w:w="954" w:type="dxa"/>
             <w:noWrap/>
             <w:hideMark/>
           </w:tcPr>
@@ -26409,7 +26592,7 @@
         </w:tc>
         <w:tc>
           <w:tcPr>
-            <w:tcW w:w="583" w:type="dxa"/>
+            <w:tcW w:w="717" w:type="dxa"/>
             <w:noWrap/>
             <w:hideMark/>
           </w:tcPr>
@@ -26425,7 +26608,7 @@
         </w:tc>
         <w:tc>
           <w:tcPr>
-            <w:tcW w:w="904" w:type="dxa"/>
+            <w:tcW w:w="753" w:type="dxa"/>
             <w:noWrap/>
             <w:hideMark/>
           </w:tcPr>
@@ -26441,7 +26624,7 @@
         </w:tc>
         <w:tc>
           <w:tcPr>
-            <w:tcW w:w="904" w:type="dxa"/>
+            <w:tcW w:w="905" w:type="dxa"/>
             <w:noWrap/>
             <w:hideMark/>
           </w:tcPr>
@@ -26457,7 +26640,7 @@
         </w:tc>
         <w:tc>
           <w:tcPr>
-            <w:tcW w:w="904" w:type="dxa"/>
+            <w:tcW w:w="905" w:type="dxa"/>
             <w:noWrap/>
             <w:hideMark/>
           </w:tcPr>
@@ -26473,7 +26656,7 @@
         </w:tc>
         <w:tc>
           <w:tcPr>
-            <w:tcW w:w="1115" w:type="dxa"/>
+            <w:tcW w:w="1117" w:type="dxa"/>
             <w:noWrap/>
             <w:hideMark/>
           </w:tcPr>
@@ -26495,7 +26678,7 @@
         <w:tc>
           <w:tcPr>
             <w:cnfStyle w:val="001000000000" w:firstRow="0" w:lastRow="0" w:firstColumn="1" w:lastColumn="0" w:oddVBand="0" w:evenVBand="0" w:oddHBand="0" w:evenHBand="0" w:firstRowFirstColumn="0" w:firstRowLastColumn="0" w:lastRowFirstColumn="0" w:lastRowLastColumn="0"/>
-            <w:tcW w:w="1987" w:type="dxa"/>
+            <w:tcW w:w="1993" w:type="dxa"/>
             <w:noWrap/>
             <w:hideMark/>
           </w:tcPr>
@@ -26510,7 +26693,7 @@
         </w:tc>
         <w:tc>
           <w:tcPr>
-            <w:tcW w:w="843" w:type="dxa"/>
+            <w:tcW w:w="813" w:type="dxa"/>
             <w:noWrap/>
             <w:hideMark/>
           </w:tcPr>
@@ -26526,7 +26709,7 @@
         </w:tc>
         <w:tc>
           <w:tcPr>
-            <w:tcW w:w="831" w:type="dxa"/>
+            <w:tcW w:w="905" w:type="dxa"/>
             <w:noWrap/>
             <w:hideMark/>
           </w:tcPr>
@@ -26542,7 +26725,7 @@
         </w:tc>
         <w:tc>
           <w:tcPr>
-            <w:tcW w:w="991" w:type="dxa"/>
+            <w:tcW w:w="954" w:type="dxa"/>
             <w:noWrap/>
             <w:hideMark/>
           </w:tcPr>
@@ -26558,7 +26741,7 @@
         </w:tc>
         <w:tc>
           <w:tcPr>
-            <w:tcW w:w="583" w:type="dxa"/>
+            <w:tcW w:w="717" w:type="dxa"/>
             <w:noWrap/>
             <w:hideMark/>
           </w:tcPr>
@@ -26574,7 +26757,7 @@
         </w:tc>
         <w:tc>
           <w:tcPr>
-            <w:tcW w:w="904" w:type="dxa"/>
+            <w:tcW w:w="753" w:type="dxa"/>
             <w:noWrap/>
             <w:hideMark/>
           </w:tcPr>
@@ -26590,7 +26773,7 @@
         </w:tc>
         <w:tc>
           <w:tcPr>
-            <w:tcW w:w="904" w:type="dxa"/>
+            <w:tcW w:w="905" w:type="dxa"/>
             <w:noWrap/>
             <w:hideMark/>
           </w:tcPr>
@@ -26606,7 +26789,7 @@
         </w:tc>
         <w:tc>
           <w:tcPr>
-            <w:tcW w:w="904" w:type="dxa"/>
+            <w:tcW w:w="905" w:type="dxa"/>
             <w:noWrap/>
             <w:hideMark/>
           </w:tcPr>
@@ -26622,7 +26805,7 @@
         </w:tc>
         <w:tc>
           <w:tcPr>
-            <w:tcW w:w="1115" w:type="dxa"/>
+            <w:tcW w:w="1117" w:type="dxa"/>
             <w:noWrap/>
             <w:hideMark/>
           </w:tcPr>
@@ -26645,7 +26828,7 @@
         <w:tc>
           <w:tcPr>
             <w:cnfStyle w:val="001000000000" w:firstRow="0" w:lastRow="0" w:firstColumn="1" w:lastColumn="0" w:oddVBand="0" w:evenVBand="0" w:oddHBand="0" w:evenHBand="0" w:firstRowFirstColumn="0" w:firstRowLastColumn="0" w:lastRowFirstColumn="0" w:lastRowLastColumn="0"/>
-            <w:tcW w:w="1987" w:type="dxa"/>
+            <w:tcW w:w="1993" w:type="dxa"/>
             <w:noWrap/>
             <w:hideMark/>
           </w:tcPr>
@@ -26660,7 +26843,7 @@
         </w:tc>
         <w:tc>
           <w:tcPr>
-            <w:tcW w:w="843" w:type="dxa"/>
+            <w:tcW w:w="813" w:type="dxa"/>
             <w:noWrap/>
             <w:hideMark/>
           </w:tcPr>
@@ -26676,7 +26859,7 @@
         </w:tc>
         <w:tc>
           <w:tcPr>
-            <w:tcW w:w="831" w:type="dxa"/>
+            <w:tcW w:w="905" w:type="dxa"/>
             <w:noWrap/>
             <w:hideMark/>
           </w:tcPr>
@@ -26692,7 +26875,7 @@
         </w:tc>
         <w:tc>
           <w:tcPr>
-            <w:tcW w:w="991" w:type="dxa"/>
+            <w:tcW w:w="954" w:type="dxa"/>
             <w:noWrap/>
             <w:hideMark/>
           </w:tcPr>
@@ -26708,7 +26891,7 @@
         </w:tc>
         <w:tc>
           <w:tcPr>
-            <w:tcW w:w="583" w:type="dxa"/>
+            <w:tcW w:w="717" w:type="dxa"/>
             <w:noWrap/>
             <w:hideMark/>
           </w:tcPr>
@@ -26724,7 +26907,7 @@
         </w:tc>
         <w:tc>
           <w:tcPr>
-            <w:tcW w:w="904" w:type="dxa"/>
+            <w:tcW w:w="753" w:type="dxa"/>
             <w:noWrap/>
             <w:hideMark/>
           </w:tcPr>
@@ -26740,7 +26923,7 @@
         </w:tc>
         <w:tc>
           <w:tcPr>
-            <w:tcW w:w="904" w:type="dxa"/>
+            <w:tcW w:w="905" w:type="dxa"/>
             <w:noWrap/>
             <w:hideMark/>
           </w:tcPr>
@@ -26756,7 +26939,7 @@
         </w:tc>
         <w:tc>
           <w:tcPr>
-            <w:tcW w:w="904" w:type="dxa"/>
+            <w:tcW w:w="905" w:type="dxa"/>
             <w:noWrap/>
             <w:hideMark/>
           </w:tcPr>
@@ -26772,7 +26955,7 @@
         </w:tc>
         <w:tc>
           <w:tcPr>
-            <w:tcW w:w="1115" w:type="dxa"/>
+            <w:tcW w:w="1117" w:type="dxa"/>
             <w:noWrap/>
             <w:hideMark/>
           </w:tcPr>
@@ -26794,7 +26977,7 @@
         <w:tc>
           <w:tcPr>
             <w:cnfStyle w:val="001000000000" w:firstRow="0" w:lastRow="0" w:firstColumn="1" w:lastColumn="0" w:oddVBand="0" w:evenVBand="0" w:oddHBand="0" w:evenHBand="0" w:firstRowFirstColumn="0" w:firstRowLastColumn="0" w:lastRowFirstColumn="0" w:lastRowLastColumn="0"/>
-            <w:tcW w:w="1987" w:type="dxa"/>
+            <w:tcW w:w="1993" w:type="dxa"/>
             <w:noWrap/>
             <w:hideMark/>
           </w:tcPr>
@@ -26810,7 +26993,7 @@
         </w:tc>
         <w:tc>
           <w:tcPr>
-            <w:tcW w:w="843" w:type="dxa"/>
+            <w:tcW w:w="813" w:type="dxa"/>
             <w:noWrap/>
             <w:hideMark/>
           </w:tcPr>
@@ -26826,7 +27009,7 @@
         </w:tc>
         <w:tc>
           <w:tcPr>
-            <w:tcW w:w="831" w:type="dxa"/>
+            <w:tcW w:w="905" w:type="dxa"/>
             <w:noWrap/>
             <w:hideMark/>
           </w:tcPr>
@@ -26842,7 +27025,7 @@
         </w:tc>
         <w:tc>
           <w:tcPr>
-            <w:tcW w:w="991" w:type="dxa"/>
+            <w:tcW w:w="954" w:type="dxa"/>
             <w:noWrap/>
             <w:hideMark/>
           </w:tcPr>
@@ -26858,7 +27041,7 @@
         </w:tc>
         <w:tc>
           <w:tcPr>
-            <w:tcW w:w="583" w:type="dxa"/>
+            <w:tcW w:w="717" w:type="dxa"/>
             <w:noWrap/>
             <w:hideMark/>
           </w:tcPr>
@@ -26874,7 +27057,7 @@
         </w:tc>
         <w:tc>
           <w:tcPr>
-            <w:tcW w:w="904" w:type="dxa"/>
+            <w:tcW w:w="753" w:type="dxa"/>
             <w:noWrap/>
             <w:hideMark/>
           </w:tcPr>
@@ -26890,7 +27073,7 @@
         </w:tc>
         <w:tc>
           <w:tcPr>
-            <w:tcW w:w="904" w:type="dxa"/>
+            <w:tcW w:w="905" w:type="dxa"/>
             <w:noWrap/>
             <w:hideMark/>
           </w:tcPr>
@@ -26906,7 +27089,7 @@
         </w:tc>
         <w:tc>
           <w:tcPr>
-            <w:tcW w:w="904" w:type="dxa"/>
+            <w:tcW w:w="905" w:type="dxa"/>
             <w:noWrap/>
             <w:hideMark/>
           </w:tcPr>
@@ -26922,7 +27105,7 @@
         </w:tc>
         <w:tc>
           <w:tcPr>
-            <w:tcW w:w="1115" w:type="dxa"/>
+            <w:tcW w:w="1117" w:type="dxa"/>
             <w:noWrap/>
             <w:hideMark/>
           </w:tcPr>
@@ -26945,7 +27128,7 @@
         <w:tc>
           <w:tcPr>
             <w:cnfStyle w:val="001000000000" w:firstRow="0" w:lastRow="0" w:firstColumn="1" w:lastColumn="0" w:oddVBand="0" w:evenVBand="0" w:oddHBand="0" w:evenHBand="0" w:firstRowFirstColumn="0" w:firstRowLastColumn="0" w:lastRowFirstColumn="0" w:lastRowLastColumn="0"/>
-            <w:tcW w:w="1987" w:type="dxa"/>
+            <w:tcW w:w="1993" w:type="dxa"/>
             <w:noWrap/>
             <w:hideMark/>
           </w:tcPr>
@@ -26960,7 +27143,7 @@
         </w:tc>
         <w:tc>
           <w:tcPr>
-            <w:tcW w:w="843" w:type="dxa"/>
+            <w:tcW w:w="813" w:type="dxa"/>
             <w:noWrap/>
             <w:hideMark/>
           </w:tcPr>
@@ -26976,7 +27159,7 @@
         </w:tc>
         <w:tc>
           <w:tcPr>
-            <w:tcW w:w="831" w:type="dxa"/>
+            <w:tcW w:w="905" w:type="dxa"/>
             <w:noWrap/>
             <w:hideMark/>
           </w:tcPr>
@@ -26992,7 +27175,7 @@
         </w:tc>
         <w:tc>
           <w:tcPr>
-            <w:tcW w:w="991" w:type="dxa"/>
+            <w:tcW w:w="954" w:type="dxa"/>
             <w:noWrap/>
             <w:hideMark/>
           </w:tcPr>
@@ -27008,7 +27191,7 @@
         </w:tc>
         <w:tc>
           <w:tcPr>
-            <w:tcW w:w="583" w:type="dxa"/>
+            <w:tcW w:w="717" w:type="dxa"/>
             <w:noWrap/>
             <w:hideMark/>
           </w:tcPr>
@@ -27024,7 +27207,7 @@
         </w:tc>
         <w:tc>
           <w:tcPr>
-            <w:tcW w:w="904" w:type="dxa"/>
+            <w:tcW w:w="753" w:type="dxa"/>
             <w:noWrap/>
             <w:hideMark/>
           </w:tcPr>
@@ -27040,7 +27223,7 @@
         </w:tc>
         <w:tc>
           <w:tcPr>
-            <w:tcW w:w="904" w:type="dxa"/>
+            <w:tcW w:w="905" w:type="dxa"/>
             <w:noWrap/>
             <w:hideMark/>
           </w:tcPr>
@@ -27056,7 +27239,7 @@
         </w:tc>
         <w:tc>
           <w:tcPr>
-            <w:tcW w:w="904" w:type="dxa"/>
+            <w:tcW w:w="905" w:type="dxa"/>
             <w:noWrap/>
             <w:hideMark/>
           </w:tcPr>
@@ -27072,7 +27255,7 @@
         </w:tc>
         <w:tc>
           <w:tcPr>
-            <w:tcW w:w="1115" w:type="dxa"/>
+            <w:tcW w:w="1117" w:type="dxa"/>
             <w:noWrap/>
             <w:hideMark/>
           </w:tcPr>
@@ -27094,7 +27277,7 @@
         <w:tc>
           <w:tcPr>
             <w:cnfStyle w:val="001000000000" w:firstRow="0" w:lastRow="0" w:firstColumn="1" w:lastColumn="0" w:oddVBand="0" w:evenVBand="0" w:oddHBand="0" w:evenHBand="0" w:firstRowFirstColumn="0" w:firstRowLastColumn="0" w:lastRowFirstColumn="0" w:lastRowLastColumn="0"/>
-            <w:tcW w:w="1987" w:type="dxa"/>
+            <w:tcW w:w="1993" w:type="dxa"/>
             <w:noWrap/>
             <w:hideMark/>
           </w:tcPr>
@@ -27109,7 +27292,7 @@
         </w:tc>
         <w:tc>
           <w:tcPr>
-            <w:tcW w:w="843" w:type="dxa"/>
+            <w:tcW w:w="813" w:type="dxa"/>
             <w:noWrap/>
             <w:hideMark/>
           </w:tcPr>
@@ -27125,7 +27308,7 @@
         </w:tc>
         <w:tc>
           <w:tcPr>
-            <w:tcW w:w="831" w:type="dxa"/>
+            <w:tcW w:w="905" w:type="dxa"/>
             <w:noWrap/>
             <w:hideMark/>
           </w:tcPr>
@@ -27141,7 +27324,7 @@
         </w:tc>
         <w:tc>
           <w:tcPr>
-            <w:tcW w:w="991" w:type="dxa"/>
+            <w:tcW w:w="954" w:type="dxa"/>
             <w:noWrap/>
             <w:hideMark/>
           </w:tcPr>
@@ -27157,7 +27340,7 @@
         </w:tc>
         <w:tc>
           <w:tcPr>
-            <w:tcW w:w="583" w:type="dxa"/>
+            <w:tcW w:w="717" w:type="dxa"/>
             <w:noWrap/>
             <w:hideMark/>
           </w:tcPr>
@@ -27173,7 +27356,7 @@
         </w:tc>
         <w:tc>
           <w:tcPr>
-            <w:tcW w:w="904" w:type="dxa"/>
+            <w:tcW w:w="753" w:type="dxa"/>
             <w:noWrap/>
             <w:hideMark/>
           </w:tcPr>
@@ -27189,7 +27372,7 @@
         </w:tc>
         <w:tc>
           <w:tcPr>
-            <w:tcW w:w="904" w:type="dxa"/>
+            <w:tcW w:w="905" w:type="dxa"/>
             <w:noWrap/>
             <w:hideMark/>
           </w:tcPr>
@@ -27205,7 +27388,7 @@
         </w:tc>
         <w:tc>
           <w:tcPr>
-            <w:tcW w:w="904" w:type="dxa"/>
+            <w:tcW w:w="905" w:type="dxa"/>
             <w:noWrap/>
             <w:hideMark/>
           </w:tcPr>
@@ -27221,7 +27404,7 @@
         </w:tc>
         <w:tc>
           <w:tcPr>
-            <w:tcW w:w="1115" w:type="dxa"/>
+            <w:tcW w:w="1117" w:type="dxa"/>
             <w:noWrap/>
             <w:hideMark/>
           </w:tcPr>
@@ -27244,7 +27427,7 @@
         <w:tc>
           <w:tcPr>
             <w:cnfStyle w:val="001000000000" w:firstRow="0" w:lastRow="0" w:firstColumn="1" w:lastColumn="0" w:oddVBand="0" w:evenVBand="0" w:oddHBand="0" w:evenHBand="0" w:firstRowFirstColumn="0" w:firstRowLastColumn="0" w:lastRowFirstColumn="0" w:lastRowLastColumn="0"/>
-            <w:tcW w:w="1987" w:type="dxa"/>
+            <w:tcW w:w="1993" w:type="dxa"/>
             <w:noWrap/>
             <w:hideMark/>
           </w:tcPr>
@@ -27259,7 +27442,7 @@
         </w:tc>
         <w:tc>
           <w:tcPr>
-            <w:tcW w:w="843" w:type="dxa"/>
+            <w:tcW w:w="813" w:type="dxa"/>
             <w:noWrap/>
             <w:hideMark/>
           </w:tcPr>
@@ -27275,7 +27458,7 @@
         </w:tc>
         <w:tc>
           <w:tcPr>
-            <w:tcW w:w="831" w:type="dxa"/>
+            <w:tcW w:w="905" w:type="dxa"/>
             <w:noWrap/>
             <w:hideMark/>
           </w:tcPr>
@@ -27291,7 +27474,7 @@
         </w:tc>
         <w:tc>
           <w:tcPr>
-            <w:tcW w:w="991" w:type="dxa"/>
+            <w:tcW w:w="954" w:type="dxa"/>
             <w:noWrap/>
             <w:hideMark/>
           </w:tcPr>
@@ -27307,7 +27490,7 @@
         </w:tc>
         <w:tc>
           <w:tcPr>
-            <w:tcW w:w="583" w:type="dxa"/>
+            <w:tcW w:w="717" w:type="dxa"/>
             <w:noWrap/>
             <w:hideMark/>
           </w:tcPr>
@@ -27323,7 +27506,7 @@
         </w:tc>
         <w:tc>
           <w:tcPr>
-            <w:tcW w:w="904" w:type="dxa"/>
+            <w:tcW w:w="753" w:type="dxa"/>
             <w:noWrap/>
             <w:hideMark/>
           </w:tcPr>
@@ -27339,7 +27522,7 @@
         </w:tc>
         <w:tc>
           <w:tcPr>
-            <w:tcW w:w="904" w:type="dxa"/>
+            <w:tcW w:w="905" w:type="dxa"/>
             <w:noWrap/>
             <w:hideMark/>
           </w:tcPr>
@@ -27355,7 +27538,7 @@
         </w:tc>
         <w:tc>
           <w:tcPr>
-            <w:tcW w:w="904" w:type="dxa"/>
+            <w:tcW w:w="905" w:type="dxa"/>
             <w:noWrap/>
             <w:hideMark/>
           </w:tcPr>
@@ -27371,7 +27554,7 @@
         </w:tc>
         <w:tc>
           <w:tcPr>
-            <w:tcW w:w="1115" w:type="dxa"/>
+            <w:tcW w:w="1117" w:type="dxa"/>
             <w:noWrap/>
             <w:hideMark/>
           </w:tcPr>
@@ -27393,7 +27576,7 @@
         <w:tc>
           <w:tcPr>
             <w:cnfStyle w:val="001000000000" w:firstRow="0" w:lastRow="0" w:firstColumn="1" w:lastColumn="0" w:oddVBand="0" w:evenVBand="0" w:oddHBand="0" w:evenHBand="0" w:firstRowFirstColumn="0" w:firstRowLastColumn="0" w:lastRowFirstColumn="0" w:lastRowLastColumn="0"/>
-            <w:tcW w:w="1987" w:type="dxa"/>
+            <w:tcW w:w="1993" w:type="dxa"/>
             <w:noWrap/>
             <w:hideMark/>
           </w:tcPr>
@@ -27408,7 +27591,7 @@
         </w:tc>
         <w:tc>
           <w:tcPr>
-            <w:tcW w:w="843" w:type="dxa"/>
+            <w:tcW w:w="813" w:type="dxa"/>
             <w:noWrap/>
             <w:hideMark/>
           </w:tcPr>
@@ -27424,7 +27607,7 @@
         </w:tc>
         <w:tc>
           <w:tcPr>
-            <w:tcW w:w="831" w:type="dxa"/>
+            <w:tcW w:w="905" w:type="dxa"/>
             <w:noWrap/>
             <w:hideMark/>
           </w:tcPr>
@@ -27440,7 +27623,7 @@
         </w:tc>
         <w:tc>
           <w:tcPr>
-            <w:tcW w:w="991" w:type="dxa"/>
+            <w:tcW w:w="954" w:type="dxa"/>
             <w:noWrap/>
             <w:hideMark/>
           </w:tcPr>
@@ -27456,7 +27639,7 @@
         </w:tc>
         <w:tc>
           <w:tcPr>
-            <w:tcW w:w="583" w:type="dxa"/>
+            <w:tcW w:w="717" w:type="dxa"/>
             <w:noWrap/>
             <w:hideMark/>
           </w:tcPr>
@@ -27472,7 +27655,7 @@
         </w:tc>
         <w:tc>
           <w:tcPr>
-            <w:tcW w:w="904" w:type="dxa"/>
+            <w:tcW w:w="753" w:type="dxa"/>
             <w:noWrap/>
             <w:hideMark/>
           </w:tcPr>
@@ -27488,7 +27671,7 @@
         </w:tc>
         <w:tc>
           <w:tcPr>
-            <w:tcW w:w="904" w:type="dxa"/>
+            <w:tcW w:w="905" w:type="dxa"/>
             <w:noWrap/>
             <w:hideMark/>
           </w:tcPr>
@@ -27504,7 +27687,7 @@
         </w:tc>
         <w:tc>
           <w:tcPr>
-            <w:tcW w:w="904" w:type="dxa"/>
+            <w:tcW w:w="905" w:type="dxa"/>
             <w:noWrap/>
             <w:hideMark/>
           </w:tcPr>
@@ -27520,7 +27703,7 @@
         </w:tc>
         <w:tc>
           <w:tcPr>
-            <w:tcW w:w="1115" w:type="dxa"/>
+            <w:tcW w:w="1117" w:type="dxa"/>
             <w:noWrap/>
             <w:hideMark/>
           </w:tcPr>
@@ -27543,7 +27726,7 @@
         <w:tc>
           <w:tcPr>
             <w:cnfStyle w:val="001000000000" w:firstRow="0" w:lastRow="0" w:firstColumn="1" w:lastColumn="0" w:oddVBand="0" w:evenVBand="0" w:oddHBand="0" w:evenHBand="0" w:firstRowFirstColumn="0" w:firstRowLastColumn="0" w:lastRowFirstColumn="0" w:lastRowLastColumn="0"/>
-            <w:tcW w:w="1987" w:type="dxa"/>
+            <w:tcW w:w="1993" w:type="dxa"/>
             <w:noWrap/>
             <w:hideMark/>
           </w:tcPr>
@@ -27558,7 +27741,7 @@
         </w:tc>
         <w:tc>
           <w:tcPr>
-            <w:tcW w:w="843" w:type="dxa"/>
+            <w:tcW w:w="813" w:type="dxa"/>
             <w:noWrap/>
             <w:hideMark/>
           </w:tcPr>
@@ -27574,7 +27757,7 @@
         </w:tc>
         <w:tc>
           <w:tcPr>
-            <w:tcW w:w="831" w:type="dxa"/>
+            <w:tcW w:w="905" w:type="dxa"/>
             <w:noWrap/>
             <w:hideMark/>
           </w:tcPr>
@@ -27590,7 +27773,7 @@
         </w:tc>
         <w:tc>
           <w:tcPr>
-            <w:tcW w:w="991" w:type="dxa"/>
+            <w:tcW w:w="954" w:type="dxa"/>
             <w:noWrap/>
             <w:hideMark/>
           </w:tcPr>
@@ -27606,7 +27789,7 @@
         </w:tc>
         <w:tc>
           <w:tcPr>
-            <w:tcW w:w="583" w:type="dxa"/>
+            <w:tcW w:w="717" w:type="dxa"/>
             <w:noWrap/>
             <w:hideMark/>
           </w:tcPr>
@@ -27622,7 +27805,7 @@
         </w:tc>
         <w:tc>
           <w:tcPr>
-            <w:tcW w:w="904" w:type="dxa"/>
+            <w:tcW w:w="753" w:type="dxa"/>
             <w:noWrap/>
             <w:hideMark/>
           </w:tcPr>
@@ -27638,7 +27821,7 @@
         </w:tc>
         <w:tc>
           <w:tcPr>
-            <w:tcW w:w="904" w:type="dxa"/>
+            <w:tcW w:w="905" w:type="dxa"/>
             <w:noWrap/>
             <w:hideMark/>
           </w:tcPr>
@@ -27654,7 +27837,7 @@
         </w:tc>
         <w:tc>
           <w:tcPr>
-            <w:tcW w:w="904" w:type="dxa"/>
+            <w:tcW w:w="905" w:type="dxa"/>
             <w:noWrap/>
             <w:hideMark/>
           </w:tcPr>
@@ -27670,7 +27853,7 @@
         </w:tc>
         <w:tc>
           <w:tcPr>
-            <w:tcW w:w="1115" w:type="dxa"/>
+            <w:tcW w:w="1117" w:type="dxa"/>
             <w:noWrap/>
             <w:hideMark/>
           </w:tcPr>
@@ -27692,7 +27875,7 @@
         <w:tc>
           <w:tcPr>
             <w:cnfStyle w:val="001000000000" w:firstRow="0" w:lastRow="0" w:firstColumn="1" w:lastColumn="0" w:oddVBand="0" w:evenVBand="0" w:oddHBand="0" w:evenHBand="0" w:firstRowFirstColumn="0" w:firstRowLastColumn="0" w:lastRowFirstColumn="0" w:lastRowLastColumn="0"/>
-            <w:tcW w:w="1987" w:type="dxa"/>
+            <w:tcW w:w="1993" w:type="dxa"/>
             <w:noWrap/>
             <w:hideMark/>
           </w:tcPr>
@@ -27707,7 +27890,7 @@
         </w:tc>
         <w:tc>
           <w:tcPr>
-            <w:tcW w:w="843" w:type="dxa"/>
+            <w:tcW w:w="813" w:type="dxa"/>
             <w:noWrap/>
             <w:hideMark/>
           </w:tcPr>
@@ -27723,7 +27906,7 @@
         </w:tc>
         <w:tc>
           <w:tcPr>
-            <w:tcW w:w="831" w:type="dxa"/>
+            <w:tcW w:w="905" w:type="dxa"/>
             <w:noWrap/>
             <w:hideMark/>
           </w:tcPr>
@@ -27739,7 +27922,7 @@
         </w:tc>
         <w:tc>
           <w:tcPr>
-            <w:tcW w:w="991" w:type="dxa"/>
+            <w:tcW w:w="954" w:type="dxa"/>
             <w:noWrap/>
             <w:hideMark/>
           </w:tcPr>
@@ -27755,7 +27938,7 @@
         </w:tc>
         <w:tc>
           <w:tcPr>
-            <w:tcW w:w="583" w:type="dxa"/>
+            <w:tcW w:w="717" w:type="dxa"/>
             <w:noWrap/>
             <w:hideMark/>
           </w:tcPr>
@@ -27771,7 +27954,7 @@
         </w:tc>
         <w:tc>
           <w:tcPr>
-            <w:tcW w:w="904" w:type="dxa"/>
+            <w:tcW w:w="753" w:type="dxa"/>
             <w:noWrap/>
             <w:hideMark/>
           </w:tcPr>
@@ -27787,7 +27970,7 @@
         </w:tc>
         <w:tc>
           <w:tcPr>
-            <w:tcW w:w="904" w:type="dxa"/>
+            <w:tcW w:w="905" w:type="dxa"/>
             <w:noWrap/>
             <w:hideMark/>
           </w:tcPr>
@@ -27803,7 +27986,7 @@
         </w:tc>
         <w:tc>
           <w:tcPr>
-            <w:tcW w:w="904" w:type="dxa"/>
+            <w:tcW w:w="905" w:type="dxa"/>
             <w:noWrap/>
             <w:hideMark/>
           </w:tcPr>
@@ -27819,7 +28002,7 @@
         </w:tc>
         <w:tc>
           <w:tcPr>
-            <w:tcW w:w="1115" w:type="dxa"/>
+            <w:tcW w:w="1117" w:type="dxa"/>
             <w:noWrap/>
             <w:hideMark/>
           </w:tcPr>
@@ -27840,18 +28023,31 @@
         <w:pStyle w:val="Lgende"/>
         <w:jc w:val="center"/>
       </w:pPr>
-      <w:bookmarkStart w:id="27" w:name="_Toc503293335"/>
+      <w:bookmarkStart w:id="27" w:name="_Toc503379739"/>
       <w:r>
         <w:t xml:space="preserve">Figure </w:t>
       </w:r>
-      <w:fldSimple w:instr=" SEQ Figure \* ARABIC ">
-        <w:r>
-          <w:rPr>
-            <w:noProof/>
-          </w:rPr>
-          <w:t>8</w:t>
-        </w:r>
-      </w:fldSimple>
+      <w:r>
+        <w:fldChar w:fldCharType="begin"/>
+      </w:r>
+      <w:r>
+        <w:instrText xml:space="preserve"> SEQ Figure \* ARABIC </w:instrText>
+      </w:r>
+      <w:r>
+        <w:fldChar w:fldCharType="separate"/>
+      </w:r>
+      <w:r>
+        <w:rPr>
+          <w:noProof/>
+        </w:rPr>
+        <w:t>8</w:t>
+      </w:r>
+      <w:r>
+        <w:rPr>
+          <w:noProof/>
+        </w:rPr>
+        <w:fldChar w:fldCharType="end"/>
+      </w:r>
       <w:r>
         <w:t xml:space="preserve"> – Tableau de description des données</w:t>
       </w:r>
@@ -27859,7 +28055,7 @@
     </w:p>
     <w:p>
       <w:pPr>
-        <w:pStyle w:val="Titre3"/>
+        <w:pStyle w:val="Titre4"/>
       </w:pPr>
       <w:r>
         <w:t>Conclusion</w:t>
@@ -27869,16 +28065,97 @@
       <w:pPr>
         <w:jc w:val="both"/>
       </w:pPr>
+      <w:r>
+        <w:t>Toutes les données apparaissent le même nombre de fois (97884), ce qui prouve que le « ménage » effectué au précédent chapitre est respecté.</w:t>
+      </w:r>
     </w:p>
     <w:p>
       <w:pPr>
         <w:jc w:val="both"/>
       </w:pPr>
       <w:r>
-        <w:rPr>
-          <w:highlight w:val="yellow"/>
-        </w:rPr>
-        <w:t>TBD + titres</w:t>
+        <w:t>Certaines données ont des valeurs nulles très souvent, il s’agit notamment du cas de :</w:t>
+      </w:r>
+    </w:p>
+    <w:p>
+      <w:pPr>
+        <w:pStyle w:val="Paragraphedeliste"/>
+        <w:numPr>
+          <w:ilvl w:val="0"/>
+          <w:numId w:val="47"/>
+        </w:numPr>
+        <w:jc w:val="both"/>
+      </w:pPr>
+      <w:r>
+        <w:t>trans-fat_100g</w:t>
+      </w:r>
+    </w:p>
+    <w:p>
+      <w:pPr>
+        <w:pStyle w:val="Paragraphedeliste"/>
+        <w:numPr>
+          <w:ilvl w:val="0"/>
+          <w:numId w:val="47"/>
+        </w:numPr>
+        <w:jc w:val="both"/>
+      </w:pPr>
+      <w:r>
+        <w:t>v</w:t>
+      </w:r>
+      <w:r>
+        <w:t>itamin-a_100g</w:t>
+      </w:r>
+    </w:p>
+    <w:p>
+      <w:pPr>
+        <w:pStyle w:val="Paragraphedeliste"/>
+        <w:numPr>
+          <w:ilvl w:val="0"/>
+          <w:numId w:val="47"/>
+        </w:numPr>
+        <w:jc w:val="both"/>
+      </w:pPr>
+      <w:r>
+        <w:t>v</w:t>
+      </w:r>
+      <w:r>
+        <w:t>itamin-</w:t>
+      </w:r>
+      <w:r>
+        <w:t>c</w:t>
+      </w:r>
+      <w:r>
+        <w:t>_100g</w:t>
+      </w:r>
+    </w:p>
+    <w:p>
+      <w:pPr>
+        <w:pStyle w:val="Paragraphedeliste"/>
+        <w:numPr>
+          <w:ilvl w:val="0"/>
+          <w:numId w:val="47"/>
+        </w:numPr>
+        <w:jc w:val="both"/>
+      </w:pPr>
+      <w:r>
+        <w:t>iron</w:t>
+      </w:r>
+      <w:r>
+        <w:t>_100g</w:t>
+      </w:r>
+    </w:p>
+    <w:p>
+      <w:pPr>
+        <w:jc w:val="both"/>
+      </w:pPr>
+      <w:r>
+        <w:t xml:space="preserve">Nous allons maintenant, dans le chapitre suivant, </w:t>
+      </w:r>
+      <w:r>
+        <w:t>créer</w:t>
+      </w:r>
+      <w:r>
+        <w:t xml:space="preserve"> une vue directe de la répartition des valeurs grâce aux histogrammes.</w:t>
       </w:r>
     </w:p>
     <w:p>
@@ -27939,6 +28216,7 @@
         <w:rPr>
           <w:noProof/>
         </w:rPr>
+        <w:lastRenderedPageBreak/>
         <w:drawing>
           <wp:inline distT="0" distB="0" distL="0" distR="0" wp14:anchorId="331CAFC0" wp14:editId="6E8F2C11">
             <wp:extent cx="5760720" cy="3456432"/>
@@ -27994,18 +28272,31 @@
         <w:pStyle w:val="Lgende"/>
         <w:jc w:val="center"/>
       </w:pPr>
-      <w:bookmarkStart w:id="28" w:name="_Toc503293336"/>
+      <w:bookmarkStart w:id="28" w:name="_Toc503379740"/>
       <w:r>
         <w:t xml:space="preserve">Figure </w:t>
       </w:r>
-      <w:fldSimple w:instr=" SEQ Figure \* ARABIC ">
-        <w:r>
-          <w:rPr>
-            <w:noProof/>
-          </w:rPr>
-          <w:t>9</w:t>
-        </w:r>
-      </w:fldSimple>
+      <w:r>
+        <w:fldChar w:fldCharType="begin"/>
+      </w:r>
+      <w:r>
+        <w:instrText xml:space="preserve"> SEQ Figure \* ARABIC </w:instrText>
+      </w:r>
+      <w:r>
+        <w:fldChar w:fldCharType="separate"/>
+      </w:r>
+      <w:r>
+        <w:rPr>
+          <w:noProof/>
+        </w:rPr>
+        <w:t>9</w:t>
+      </w:r>
+      <w:r>
+        <w:rPr>
+          <w:noProof/>
+        </w:rPr>
+        <w:fldChar w:fldCharType="end"/>
+      </w:r>
       <w:r>
         <w:t xml:space="preserve"> – </w:t>
       </w:r>
@@ -28045,7 +28336,6 @@
         <w:rPr>
           <w:noProof/>
         </w:rPr>
-        <w:lastRenderedPageBreak/>
         <w:drawing>
           <wp:inline distT="0" distB="0" distL="0" distR="0" wp14:anchorId="61712CD9" wp14:editId="4DD278B7">
             <wp:extent cx="5760720" cy="3456432"/>
@@ -28101,15 +28391,31 @@
         <w:pStyle w:val="Lgende"/>
         <w:jc w:val="center"/>
       </w:pPr>
-      <w:bookmarkStart w:id="29" w:name="_Toc503293337"/>
+      <w:bookmarkStart w:id="29" w:name="_Toc503379741"/>
       <w:r>
         <w:t xml:space="preserve">Figure </w:t>
       </w:r>
-      <w:fldSimple w:instr=" SEQ Figure \* ARABIC ">
-        <w:r>
-          <w:t>10</w:t>
-        </w:r>
-      </w:fldSimple>
+      <w:r>
+        <w:fldChar w:fldCharType="begin"/>
+      </w:r>
+      <w:r>
+        <w:instrText xml:space="preserve"> SEQ Figure \* ARABIC </w:instrText>
+      </w:r>
+      <w:r>
+        <w:fldChar w:fldCharType="separate"/>
+      </w:r>
+      <w:r>
+        <w:rPr>
+          <w:noProof/>
+        </w:rPr>
+        <w:t>10</w:t>
+      </w:r>
+      <w:r>
+        <w:rPr>
+          <w:noProof/>
+        </w:rPr>
+        <w:fldChar w:fldCharType="end"/>
+      </w:r>
       <w:r>
         <w:t xml:space="preserve"> – </w:t>
       </w:r>
@@ -28149,6 +28455,7 @@
         <w:rPr>
           <w:noProof/>
         </w:rPr>
+        <w:lastRenderedPageBreak/>
         <w:drawing>
           <wp:inline distT="0" distB="0" distL="0" distR="0" wp14:anchorId="71177554" wp14:editId="2BFD1459">
             <wp:extent cx="5760720" cy="3456432"/>
@@ -28204,15 +28511,31 @@
         <w:pStyle w:val="Lgende"/>
         <w:jc w:val="center"/>
       </w:pPr>
-      <w:bookmarkStart w:id="30" w:name="_Toc503293338"/>
+      <w:bookmarkStart w:id="30" w:name="_Toc503379742"/>
       <w:r>
         <w:t xml:space="preserve">Figure </w:t>
       </w:r>
-      <w:fldSimple w:instr=" SEQ Figure \* ARABIC ">
-        <w:r>
-          <w:t>11</w:t>
-        </w:r>
-      </w:fldSimple>
+      <w:r>
+        <w:fldChar w:fldCharType="begin"/>
+      </w:r>
+      <w:r>
+        <w:instrText xml:space="preserve"> SEQ Figure \* ARABIC </w:instrText>
+      </w:r>
+      <w:r>
+        <w:fldChar w:fldCharType="separate"/>
+      </w:r>
+      <w:r>
+        <w:rPr>
+          <w:noProof/>
+        </w:rPr>
+        <w:t>11</w:t>
+      </w:r>
+      <w:r>
+        <w:rPr>
+          <w:noProof/>
+        </w:rPr>
+        <w:fldChar w:fldCharType="end"/>
+      </w:r>
       <w:r>
         <w:t xml:space="preserve"> – </w:t>
       </w:r>
@@ -28252,7 +28575,6 @@
         <w:rPr>
           <w:noProof/>
         </w:rPr>
-        <w:lastRenderedPageBreak/>
         <w:drawing>
           <wp:inline distT="0" distB="0" distL="0" distR="0" wp14:anchorId="1F06DFE2" wp14:editId="65C7B6E4">
             <wp:extent cx="5760720" cy="3456432"/>
@@ -28308,15 +28630,31 @@
         <w:pStyle w:val="Lgende"/>
         <w:jc w:val="center"/>
       </w:pPr>
-      <w:bookmarkStart w:id="31" w:name="_Toc503293339"/>
+      <w:bookmarkStart w:id="31" w:name="_Toc503379743"/>
       <w:r>
         <w:t xml:space="preserve">Figure </w:t>
       </w:r>
-      <w:fldSimple w:instr=" SEQ Figure \* ARABIC ">
-        <w:r>
-          <w:t>12</w:t>
-        </w:r>
-      </w:fldSimple>
+      <w:r>
+        <w:fldChar w:fldCharType="begin"/>
+      </w:r>
+      <w:r>
+        <w:instrText xml:space="preserve"> SEQ Figure \* ARABIC </w:instrText>
+      </w:r>
+      <w:r>
+        <w:fldChar w:fldCharType="separate"/>
+      </w:r>
+      <w:r>
+        <w:rPr>
+          <w:noProof/>
+        </w:rPr>
+        <w:t>12</w:t>
+      </w:r>
+      <w:r>
+        <w:rPr>
+          <w:noProof/>
+        </w:rPr>
+        <w:fldChar w:fldCharType="end"/>
+      </w:r>
       <w:r>
         <w:t xml:space="preserve"> – </w:t>
       </w:r>
@@ -28356,6 +28694,7 @@
         <w:rPr>
           <w:noProof/>
         </w:rPr>
+        <w:lastRenderedPageBreak/>
         <w:drawing>
           <wp:inline distT="0" distB="0" distL="0" distR="0" wp14:anchorId="7D969E45" wp14:editId="1642C537">
             <wp:extent cx="5760720" cy="3456432"/>
@@ -28411,15 +28750,31 @@
         <w:pStyle w:val="Lgende"/>
         <w:jc w:val="center"/>
       </w:pPr>
-      <w:bookmarkStart w:id="32" w:name="_Toc503293340"/>
+      <w:bookmarkStart w:id="32" w:name="_Toc503379744"/>
       <w:r>
         <w:t xml:space="preserve">Figure </w:t>
       </w:r>
-      <w:fldSimple w:instr=" SEQ Figure \* ARABIC ">
-        <w:r>
-          <w:t>13</w:t>
-        </w:r>
-      </w:fldSimple>
+      <w:r>
+        <w:fldChar w:fldCharType="begin"/>
+      </w:r>
+      <w:r>
+        <w:instrText xml:space="preserve"> SEQ Figure \* ARABIC </w:instrText>
+      </w:r>
+      <w:r>
+        <w:fldChar w:fldCharType="separate"/>
+      </w:r>
+      <w:r>
+        <w:rPr>
+          <w:noProof/>
+        </w:rPr>
+        <w:t>13</w:t>
+      </w:r>
+      <w:r>
+        <w:rPr>
+          <w:noProof/>
+        </w:rPr>
+        <w:fldChar w:fldCharType="end"/>
+      </w:r>
       <w:r>
         <w:t xml:space="preserve"> – </w:t>
       </w:r>
@@ -28459,7 +28814,6 @@
         <w:rPr>
           <w:noProof/>
         </w:rPr>
-        <w:lastRenderedPageBreak/>
         <w:drawing>
           <wp:inline distT="0" distB="0" distL="0" distR="0" wp14:anchorId="07D6804D" wp14:editId="4B04C11F">
             <wp:extent cx="5760720" cy="3456432"/>
@@ -28515,15 +28869,31 @@
         <w:pStyle w:val="Lgende"/>
         <w:jc w:val="center"/>
       </w:pPr>
-      <w:bookmarkStart w:id="33" w:name="_Toc503293341"/>
+      <w:bookmarkStart w:id="33" w:name="_Toc503379745"/>
       <w:r>
         <w:t xml:space="preserve">Figure </w:t>
       </w:r>
-      <w:fldSimple w:instr=" SEQ Figure \* ARABIC ">
-        <w:r>
-          <w:t>14</w:t>
-        </w:r>
-      </w:fldSimple>
+      <w:r>
+        <w:fldChar w:fldCharType="begin"/>
+      </w:r>
+      <w:r>
+        <w:instrText xml:space="preserve"> SEQ Figure \* ARABIC </w:instrText>
+      </w:r>
+      <w:r>
+        <w:fldChar w:fldCharType="separate"/>
+      </w:r>
+      <w:r>
+        <w:rPr>
+          <w:noProof/>
+        </w:rPr>
+        <w:t>14</w:t>
+      </w:r>
+      <w:r>
+        <w:rPr>
+          <w:noProof/>
+        </w:rPr>
+        <w:fldChar w:fldCharType="end"/>
+      </w:r>
       <w:r>
         <w:t xml:space="preserve"> – </w:t>
       </w:r>
@@ -28560,6 +28930,7 @@
         <w:rPr>
           <w:noProof/>
         </w:rPr>
+        <w:lastRenderedPageBreak/>
         <w:drawing>
           <wp:inline distT="0" distB="0" distL="0" distR="0" wp14:anchorId="77534732" wp14:editId="50DF47B8">
             <wp:extent cx="5760720" cy="3456432"/>
@@ -28615,15 +28986,31 @@
         <w:pStyle w:val="Lgende"/>
         <w:jc w:val="center"/>
       </w:pPr>
-      <w:bookmarkStart w:id="34" w:name="_Toc503293342"/>
+      <w:bookmarkStart w:id="34" w:name="_Toc503379746"/>
       <w:r>
         <w:t xml:space="preserve">Figure </w:t>
       </w:r>
-      <w:fldSimple w:instr=" SEQ Figure \* ARABIC ">
-        <w:r>
-          <w:t>15</w:t>
-        </w:r>
-      </w:fldSimple>
+      <w:r>
+        <w:fldChar w:fldCharType="begin"/>
+      </w:r>
+      <w:r>
+        <w:instrText xml:space="preserve"> SEQ Figure \* ARABIC </w:instrText>
+      </w:r>
+      <w:r>
+        <w:fldChar w:fldCharType="separate"/>
+      </w:r>
+      <w:r>
+        <w:rPr>
+          <w:noProof/>
+        </w:rPr>
+        <w:t>15</w:t>
+      </w:r>
+      <w:r>
+        <w:rPr>
+          <w:noProof/>
+        </w:rPr>
+        <w:fldChar w:fldCharType="end"/>
+      </w:r>
       <w:r>
         <w:t xml:space="preserve"> – </w:t>
       </w:r>
@@ -28666,7 +29053,6 @@
         <w:rPr>
           <w:noProof/>
         </w:rPr>
-        <w:lastRenderedPageBreak/>
         <w:drawing>
           <wp:inline distT="0" distB="0" distL="0" distR="0" wp14:anchorId="12346855" wp14:editId="7F9334E8">
             <wp:extent cx="5760720" cy="3456432"/>
@@ -28722,15 +29108,31 @@
         <w:pStyle w:val="Lgende"/>
         <w:jc w:val="center"/>
       </w:pPr>
-      <w:bookmarkStart w:id="35" w:name="_Toc503293343"/>
+      <w:bookmarkStart w:id="35" w:name="_Toc503379747"/>
       <w:r>
         <w:t xml:space="preserve">Figure </w:t>
       </w:r>
-      <w:fldSimple w:instr=" SEQ Figure \* ARABIC ">
-        <w:r>
-          <w:t>16</w:t>
-        </w:r>
-      </w:fldSimple>
+      <w:r>
+        <w:fldChar w:fldCharType="begin"/>
+      </w:r>
+      <w:r>
+        <w:instrText xml:space="preserve"> SEQ Figure \* ARABIC </w:instrText>
+      </w:r>
+      <w:r>
+        <w:fldChar w:fldCharType="separate"/>
+      </w:r>
+      <w:r>
+        <w:rPr>
+          <w:noProof/>
+        </w:rPr>
+        <w:t>16</w:t>
+      </w:r>
+      <w:r>
+        <w:rPr>
+          <w:noProof/>
+        </w:rPr>
+        <w:fldChar w:fldCharType="end"/>
+      </w:r>
       <w:r>
         <w:t xml:space="preserve"> – </w:t>
       </w:r>
@@ -28767,6 +29169,7 @@
         <w:rPr>
           <w:noProof/>
         </w:rPr>
+        <w:lastRenderedPageBreak/>
         <w:drawing>
           <wp:inline distT="0" distB="0" distL="0" distR="0" wp14:anchorId="0607CEC9" wp14:editId="749495C3">
             <wp:extent cx="5760720" cy="3456432"/>
@@ -28822,18 +29225,34 @@
         <w:pStyle w:val="Lgende"/>
         <w:jc w:val="center"/>
       </w:pPr>
-      <w:bookmarkStart w:id="36" w:name="_Toc503293344"/>
+      <w:bookmarkStart w:id="36" w:name="_Toc503379748"/>
       <w:r>
         <w:t>F</w:t>
       </w:r>
       <w:r>
         <w:t xml:space="preserve">igure </w:t>
       </w:r>
-      <w:fldSimple w:instr=" SEQ Figure \* ARABIC ">
-        <w:r>
-          <w:t>17</w:t>
-        </w:r>
-      </w:fldSimple>
+      <w:r>
+        <w:fldChar w:fldCharType="begin"/>
+      </w:r>
+      <w:r>
+        <w:instrText xml:space="preserve"> SEQ Figure \* ARABIC </w:instrText>
+      </w:r>
+      <w:r>
+        <w:fldChar w:fldCharType="separate"/>
+      </w:r>
+      <w:r>
+        <w:rPr>
+          <w:noProof/>
+        </w:rPr>
+        <w:t>17</w:t>
+      </w:r>
+      <w:r>
+        <w:rPr>
+          <w:noProof/>
+        </w:rPr>
+        <w:fldChar w:fldCharType="end"/>
+      </w:r>
       <w:r>
         <w:t xml:space="preserve"> – </w:t>
       </w:r>
@@ -28873,7 +29292,6 @@
         <w:rPr>
           <w:noProof/>
         </w:rPr>
-        <w:lastRenderedPageBreak/>
         <w:drawing>
           <wp:inline distT="0" distB="0" distL="0" distR="0" wp14:anchorId="0BAA3F5C" wp14:editId="1D4D7687">
             <wp:extent cx="5760720" cy="3456432"/>
@@ -28929,15 +29347,31 @@
         <w:pStyle w:val="Lgende"/>
         <w:jc w:val="center"/>
       </w:pPr>
-      <w:bookmarkStart w:id="37" w:name="_Toc503293345"/>
+      <w:bookmarkStart w:id="37" w:name="_Toc503379749"/>
       <w:r>
         <w:t xml:space="preserve">Figure </w:t>
       </w:r>
-      <w:fldSimple w:instr=" SEQ Figure \* ARABIC ">
-        <w:r>
-          <w:t>18</w:t>
-        </w:r>
-      </w:fldSimple>
+      <w:r>
+        <w:fldChar w:fldCharType="begin"/>
+      </w:r>
+      <w:r>
+        <w:instrText xml:space="preserve"> SEQ Figure \* ARABIC </w:instrText>
+      </w:r>
+      <w:r>
+        <w:fldChar w:fldCharType="separate"/>
+      </w:r>
+      <w:r>
+        <w:rPr>
+          <w:noProof/>
+        </w:rPr>
+        <w:t>18</w:t>
+      </w:r>
+      <w:r>
+        <w:rPr>
+          <w:noProof/>
+        </w:rPr>
+        <w:fldChar w:fldCharType="end"/>
+      </w:r>
       <w:r>
         <w:t xml:space="preserve"> – </w:t>
       </w:r>
@@ -28951,6 +29385,7 @@
         <w:pStyle w:val="Titre4"/>
       </w:pPr>
       <w:r>
+        <w:lastRenderedPageBreak/>
         <w:t>cholesterol_100g</w:t>
       </w:r>
     </w:p>
@@ -29034,15 +29469,31 @@
         <w:pStyle w:val="Lgende"/>
         <w:jc w:val="center"/>
       </w:pPr>
-      <w:bookmarkStart w:id="38" w:name="_Toc503293346"/>
+      <w:bookmarkStart w:id="38" w:name="_Toc503379750"/>
       <w:r>
         <w:t xml:space="preserve">Figure </w:t>
       </w:r>
-      <w:fldSimple w:instr=" SEQ Figure \* ARABIC ">
-        <w:r>
-          <w:t>19</w:t>
-        </w:r>
-      </w:fldSimple>
+      <w:r>
+        <w:fldChar w:fldCharType="begin"/>
+      </w:r>
+      <w:r>
+        <w:instrText xml:space="preserve"> SEQ Figure \* ARABIC </w:instrText>
+      </w:r>
+      <w:r>
+        <w:fldChar w:fldCharType="separate"/>
+      </w:r>
+      <w:r>
+        <w:rPr>
+          <w:noProof/>
+        </w:rPr>
+        <w:t>19</w:t>
+      </w:r>
+      <w:r>
+        <w:rPr>
+          <w:noProof/>
+        </w:rPr>
+        <w:fldChar w:fldCharType="end"/>
+      </w:r>
       <w:r>
         <w:t xml:space="preserve"> – </w:t>
       </w:r>
@@ -29085,7 +29536,6 @@
         <w:rPr>
           <w:noProof/>
         </w:rPr>
-        <w:lastRenderedPageBreak/>
         <w:drawing>
           <wp:inline distT="0" distB="0" distL="0" distR="0" wp14:anchorId="286D0245" wp14:editId="78FCE429">
             <wp:extent cx="5760720" cy="3456432"/>
@@ -29141,15 +29591,31 @@
         <w:pStyle w:val="Lgende"/>
         <w:jc w:val="center"/>
       </w:pPr>
-      <w:bookmarkStart w:id="39" w:name="_Toc503293347"/>
+      <w:bookmarkStart w:id="39" w:name="_Toc503379751"/>
       <w:r>
         <w:t xml:space="preserve">Figure </w:t>
       </w:r>
-      <w:fldSimple w:instr=" SEQ Figure \* ARABIC ">
-        <w:r>
-          <w:t>20</w:t>
-        </w:r>
-      </w:fldSimple>
+      <w:r>
+        <w:fldChar w:fldCharType="begin"/>
+      </w:r>
+      <w:r>
+        <w:instrText xml:space="preserve"> SEQ Figure \* ARABIC </w:instrText>
+      </w:r>
+      <w:r>
+        <w:fldChar w:fldCharType="separate"/>
+      </w:r>
+      <w:r>
+        <w:rPr>
+          <w:noProof/>
+        </w:rPr>
+        <w:t>20</w:t>
+      </w:r>
+      <w:r>
+        <w:rPr>
+          <w:noProof/>
+        </w:rPr>
+        <w:fldChar w:fldCharType="end"/>
+      </w:r>
       <w:r>
         <w:t xml:space="preserve"> –</w:t>
       </w:r>
@@ -29163,6 +29629,7 @@
         <w:pStyle w:val="Titre4"/>
       </w:pPr>
       <w:r>
+        <w:lastRenderedPageBreak/>
         <w:t>calcium_100g</w:t>
       </w:r>
     </w:p>
@@ -29246,15 +29713,31 @@
         <w:pStyle w:val="Lgende"/>
         <w:jc w:val="center"/>
       </w:pPr>
-      <w:bookmarkStart w:id="40" w:name="_Toc503293348"/>
+      <w:bookmarkStart w:id="40" w:name="_Toc503379752"/>
       <w:r>
         <w:t xml:space="preserve">Figure </w:t>
       </w:r>
-      <w:fldSimple w:instr=" SEQ Figure \* ARABIC ">
-        <w:r>
-          <w:t>21</w:t>
-        </w:r>
-      </w:fldSimple>
+      <w:r>
+        <w:fldChar w:fldCharType="begin"/>
+      </w:r>
+      <w:r>
+        <w:instrText xml:space="preserve"> SEQ Figure \* ARABIC </w:instrText>
+      </w:r>
+      <w:r>
+        <w:fldChar w:fldCharType="separate"/>
+      </w:r>
+      <w:r>
+        <w:rPr>
+          <w:noProof/>
+        </w:rPr>
+        <w:t>21</w:t>
+      </w:r>
+      <w:r>
+        <w:rPr>
+          <w:noProof/>
+        </w:rPr>
+        <w:fldChar w:fldCharType="end"/>
+      </w:r>
       <w:r>
         <w:t xml:space="preserve"> – </w:t>
       </w:r>
@@ -29294,7 +29777,6 @@
         <w:rPr>
           <w:noProof/>
         </w:rPr>
-        <w:lastRenderedPageBreak/>
         <w:drawing>
           <wp:inline distT="0" distB="0" distL="0" distR="0" wp14:anchorId="3734D44D" wp14:editId="00C15C6D">
             <wp:extent cx="5760720" cy="3456432"/>
@@ -29350,15 +29832,31 @@
         <w:pStyle w:val="Lgende"/>
         <w:jc w:val="center"/>
       </w:pPr>
-      <w:bookmarkStart w:id="41" w:name="_Toc503293349"/>
+      <w:bookmarkStart w:id="41" w:name="_Toc503379753"/>
       <w:r>
         <w:t xml:space="preserve">Figure </w:t>
       </w:r>
-      <w:fldSimple w:instr=" SEQ Figure \* ARABIC ">
-        <w:r>
-          <w:t>22</w:t>
-        </w:r>
-      </w:fldSimple>
+      <w:r>
+        <w:fldChar w:fldCharType="begin"/>
+      </w:r>
+      <w:r>
+        <w:instrText xml:space="preserve"> SEQ Figure \* ARABIC </w:instrText>
+      </w:r>
+      <w:r>
+        <w:fldChar w:fldCharType="separate"/>
+      </w:r>
+      <w:r>
+        <w:rPr>
+          <w:noProof/>
+        </w:rPr>
+        <w:t>22</w:t>
+      </w:r>
+      <w:r>
+        <w:rPr>
+          <w:noProof/>
+        </w:rPr>
+        <w:fldChar w:fldCharType="end"/>
+      </w:r>
       <w:r>
         <w:t xml:space="preserve"> – </w:t>
       </w:r>
@@ -29372,6 +29870,7 @@
         <w:pStyle w:val="Titre4"/>
       </w:pPr>
       <w:r>
+        <w:lastRenderedPageBreak/>
         <w:t>iron_100g</w:t>
       </w:r>
     </w:p>
@@ -29455,15 +29954,31 @@
         <w:pStyle w:val="Lgende"/>
         <w:jc w:val="center"/>
       </w:pPr>
-      <w:bookmarkStart w:id="42" w:name="_Toc503293350"/>
+      <w:bookmarkStart w:id="42" w:name="_Toc503379754"/>
       <w:r>
         <w:t xml:space="preserve">Figure </w:t>
       </w:r>
-      <w:fldSimple w:instr=" SEQ Figure \* ARABIC ">
-        <w:r>
-          <w:t>23</w:t>
-        </w:r>
-      </w:fldSimple>
+      <w:r>
+        <w:fldChar w:fldCharType="begin"/>
+      </w:r>
+      <w:r>
+        <w:instrText xml:space="preserve"> SEQ Figure \* ARABIC </w:instrText>
+      </w:r>
+      <w:r>
+        <w:fldChar w:fldCharType="separate"/>
+      </w:r>
+      <w:r>
+        <w:rPr>
+          <w:noProof/>
+        </w:rPr>
+        <w:t>23</w:t>
+      </w:r>
+      <w:r>
+        <w:rPr>
+          <w:noProof/>
+        </w:rPr>
+        <w:fldChar w:fldCharType="end"/>
+      </w:r>
       <w:r>
         <w:t xml:space="preserve"> – </w:t>
       </w:r>
@@ -29503,7 +30018,6 @@
         <w:rPr>
           <w:noProof/>
         </w:rPr>
-        <w:lastRenderedPageBreak/>
         <w:drawing>
           <wp:inline distT="0" distB="0" distL="0" distR="0" wp14:anchorId="5CDE6B64" wp14:editId="5BCABC22">
             <wp:extent cx="5760720" cy="3456432"/>
@@ -29559,15 +30073,31 @@
         <w:pStyle w:val="Lgende"/>
         <w:jc w:val="center"/>
       </w:pPr>
-      <w:bookmarkStart w:id="43" w:name="_Toc503293351"/>
+      <w:bookmarkStart w:id="43" w:name="_Toc503379755"/>
       <w:r>
         <w:t xml:space="preserve">Figure </w:t>
       </w:r>
-      <w:fldSimple w:instr=" SEQ Figure \* ARABIC ">
-        <w:r>
-          <w:t>24</w:t>
-        </w:r>
-      </w:fldSimple>
+      <w:r>
+        <w:fldChar w:fldCharType="begin"/>
+      </w:r>
+      <w:r>
+        <w:instrText xml:space="preserve"> SEQ Figure \* ARABIC </w:instrText>
+      </w:r>
+      <w:r>
+        <w:fldChar w:fldCharType="separate"/>
+      </w:r>
+      <w:r>
+        <w:rPr>
+          <w:noProof/>
+        </w:rPr>
+        <w:t>24</w:t>
+      </w:r>
+      <w:r>
+        <w:rPr>
+          <w:noProof/>
+        </w:rPr>
+        <w:fldChar w:fldCharType="end"/>
+      </w:r>
       <w:r>
         <w:t xml:space="preserve"> – </w:t>
       </w:r>
@@ -29581,8 +30111,9 @@
         <w:pStyle w:val="Titre2"/>
       </w:pPr>
       <w:bookmarkStart w:id="44" w:name="_Ref498816867"/>
-      <w:bookmarkStart w:id="45" w:name="_Toc503292896"/>
-      <w:r>
+      <w:bookmarkStart w:id="45" w:name="_Toc503451203"/>
+      <w:r>
+        <w:lastRenderedPageBreak/>
         <w:t>Visualisations</w:t>
       </w:r>
       <w:r>
@@ -29632,7 +30163,7 @@
       </w:pPr>
       <w:bookmarkStart w:id="46" w:name="_Ref497772795"/>
       <w:bookmarkStart w:id="47" w:name="_Ref497772801"/>
-      <w:bookmarkStart w:id="48" w:name="_Toc503292897"/>
+      <w:bookmarkStart w:id="48" w:name="_Toc503451204"/>
       <w:r>
         <w:t>Quelques graphiques et conclusions associées</w:t>
       </w:r>
@@ -29677,7 +30208,6 @@
         <w:pStyle w:val="Titre3"/>
       </w:pPr>
       <w:r>
-        <w:lastRenderedPageBreak/>
         <w:t>Energie</w:t>
       </w:r>
     </w:p>
@@ -29742,18 +30272,31 @@
         <w:pStyle w:val="Lgende"/>
         <w:jc w:val="center"/>
       </w:pPr>
-      <w:bookmarkStart w:id="49" w:name="_Toc503293352"/>
+      <w:bookmarkStart w:id="49" w:name="_Toc503379756"/>
       <w:r>
         <w:t xml:space="preserve">Figure </w:t>
       </w:r>
-      <w:fldSimple w:instr=" SEQ Figure \* ARABIC ">
-        <w:r>
-          <w:rPr>
-            <w:noProof/>
-          </w:rPr>
-          <w:t>25</w:t>
-        </w:r>
-      </w:fldSimple>
+      <w:r>
+        <w:fldChar w:fldCharType="begin"/>
+      </w:r>
+      <w:r>
+        <w:instrText xml:space="preserve"> SEQ Figure \* ARABIC </w:instrText>
+      </w:r>
+      <w:r>
+        <w:fldChar w:fldCharType="separate"/>
+      </w:r>
+      <w:r>
+        <w:rPr>
+          <w:noProof/>
+        </w:rPr>
+        <w:t>25</w:t>
+      </w:r>
+      <w:r>
+        <w:rPr>
+          <w:noProof/>
+        </w:rPr>
+        <w:fldChar w:fldCharType="end"/>
+      </w:r>
       <w:r>
         <w:t xml:space="preserve"> - Energie avant traitement</w:t>
       </w:r>
@@ -29820,18 +30363,31 @@
         <w:pStyle w:val="Lgende"/>
         <w:jc w:val="center"/>
       </w:pPr>
-      <w:bookmarkStart w:id="50" w:name="_Toc503293353"/>
+      <w:bookmarkStart w:id="50" w:name="_Toc503379757"/>
       <w:r>
         <w:t xml:space="preserve">Figure </w:t>
       </w:r>
-      <w:fldSimple w:instr=" SEQ Figure \* ARABIC ">
-        <w:r>
-          <w:rPr>
-            <w:noProof/>
-          </w:rPr>
-          <w:t>26</w:t>
-        </w:r>
-      </w:fldSimple>
+      <w:r>
+        <w:fldChar w:fldCharType="begin"/>
+      </w:r>
+      <w:r>
+        <w:instrText xml:space="preserve"> SEQ Figure \* ARABIC </w:instrText>
+      </w:r>
+      <w:r>
+        <w:fldChar w:fldCharType="separate"/>
+      </w:r>
+      <w:r>
+        <w:rPr>
+          <w:noProof/>
+        </w:rPr>
+        <w:t>26</w:t>
+      </w:r>
+      <w:r>
+        <w:rPr>
+          <w:noProof/>
+        </w:rPr>
+        <w:fldChar w:fldCharType="end"/>
+      </w:r>
       <w:r>
         <w:t xml:space="preserve"> - Energie </w:t>
       </w:r>
@@ -29848,6 +30404,7 @@
         <w:pStyle w:val="Titre4"/>
       </w:pPr>
       <w:r>
+        <w:lastRenderedPageBreak/>
         <w:t>Conclusion</w:t>
       </w:r>
     </w:p>
@@ -29920,7 +30477,6 @@
         <w:pStyle w:val="Titre3"/>
       </w:pPr>
       <w:r>
-        <w:lastRenderedPageBreak/>
         <w:t>Sel</w:t>
       </w:r>
     </w:p>
@@ -29982,18 +30538,31 @@
         <w:pStyle w:val="Lgende"/>
         <w:jc w:val="center"/>
       </w:pPr>
-      <w:bookmarkStart w:id="51" w:name="_Toc503293354"/>
+      <w:bookmarkStart w:id="51" w:name="_Toc503379758"/>
       <w:r>
         <w:t xml:space="preserve">Figure </w:t>
       </w:r>
-      <w:fldSimple w:instr=" SEQ Figure \* ARABIC ">
-        <w:r>
-          <w:rPr>
-            <w:noProof/>
-          </w:rPr>
-          <w:t>27</w:t>
-        </w:r>
-      </w:fldSimple>
+      <w:r>
+        <w:fldChar w:fldCharType="begin"/>
+      </w:r>
+      <w:r>
+        <w:instrText xml:space="preserve"> SEQ Figure \* ARABIC </w:instrText>
+      </w:r>
+      <w:r>
+        <w:fldChar w:fldCharType="separate"/>
+      </w:r>
+      <w:r>
+        <w:rPr>
+          <w:noProof/>
+        </w:rPr>
+        <w:t>27</w:t>
+      </w:r>
+      <w:r>
+        <w:rPr>
+          <w:noProof/>
+        </w:rPr>
+        <w:fldChar w:fldCharType="end"/>
+      </w:r>
       <w:r>
         <w:t xml:space="preserve"> - </w:t>
       </w:r>
@@ -30063,18 +30632,31 @@
         <w:pStyle w:val="Lgende"/>
         <w:jc w:val="center"/>
       </w:pPr>
-      <w:bookmarkStart w:id="52" w:name="_Toc503293355"/>
+      <w:bookmarkStart w:id="52" w:name="_Toc503379759"/>
       <w:r>
         <w:t xml:space="preserve">Figure </w:t>
       </w:r>
-      <w:fldSimple w:instr=" SEQ Figure \* ARABIC ">
-        <w:r>
-          <w:rPr>
-            <w:noProof/>
-          </w:rPr>
-          <w:t>28</w:t>
-        </w:r>
-      </w:fldSimple>
+      <w:r>
+        <w:fldChar w:fldCharType="begin"/>
+      </w:r>
+      <w:r>
+        <w:instrText xml:space="preserve"> SEQ Figure \* ARABIC </w:instrText>
+      </w:r>
+      <w:r>
+        <w:fldChar w:fldCharType="separate"/>
+      </w:r>
+      <w:r>
+        <w:rPr>
+          <w:noProof/>
+        </w:rPr>
+        <w:t>28</w:t>
+      </w:r>
+      <w:r>
+        <w:rPr>
+          <w:noProof/>
+        </w:rPr>
+        <w:fldChar w:fldCharType="end"/>
+      </w:r>
       <w:r>
         <w:t xml:space="preserve"> - </w:t>
       </w:r>
@@ -30208,18 +30790,31 @@
         <w:pStyle w:val="Lgende"/>
         <w:jc w:val="center"/>
       </w:pPr>
-      <w:bookmarkStart w:id="53" w:name="_Toc503293356"/>
+      <w:bookmarkStart w:id="53" w:name="_Toc503379760"/>
       <w:r>
         <w:t xml:space="preserve">Figure </w:t>
       </w:r>
-      <w:fldSimple w:instr=" SEQ Figure \* ARABIC ">
-        <w:r>
-          <w:rPr>
-            <w:noProof/>
-          </w:rPr>
-          <w:t>29</w:t>
-        </w:r>
-      </w:fldSimple>
+      <w:r>
+        <w:fldChar w:fldCharType="begin"/>
+      </w:r>
+      <w:r>
+        <w:instrText xml:space="preserve"> SEQ Figure \* ARABIC </w:instrText>
+      </w:r>
+      <w:r>
+        <w:fldChar w:fldCharType="separate"/>
+      </w:r>
+      <w:r>
+        <w:rPr>
+          <w:noProof/>
+        </w:rPr>
+        <w:t>29</w:t>
+      </w:r>
+      <w:r>
+        <w:rPr>
+          <w:noProof/>
+        </w:rPr>
+        <w:fldChar w:fldCharType="end"/>
+      </w:r>
       <w:r>
         <w:t xml:space="preserve"> - </w:t>
       </w:r>
@@ -30289,18 +30884,31 @@
         <w:pStyle w:val="Lgende"/>
         <w:jc w:val="center"/>
       </w:pPr>
-      <w:bookmarkStart w:id="54" w:name="_Toc503293357"/>
+      <w:bookmarkStart w:id="54" w:name="_Toc503379761"/>
       <w:r>
         <w:t xml:space="preserve">Figure </w:t>
       </w:r>
-      <w:fldSimple w:instr=" SEQ Figure \* ARABIC ">
-        <w:r>
-          <w:rPr>
-            <w:noProof/>
-          </w:rPr>
-          <w:t>30</w:t>
-        </w:r>
-      </w:fldSimple>
+      <w:r>
+        <w:fldChar w:fldCharType="begin"/>
+      </w:r>
+      <w:r>
+        <w:instrText xml:space="preserve"> SEQ Figure \* ARABIC </w:instrText>
+      </w:r>
+      <w:r>
+        <w:fldChar w:fldCharType="separate"/>
+      </w:r>
+      <w:r>
+        <w:rPr>
+          <w:noProof/>
+        </w:rPr>
+        <w:t>30</w:t>
+      </w:r>
+      <w:r>
+        <w:rPr>
+          <w:noProof/>
+        </w:rPr>
+        <w:fldChar w:fldCharType="end"/>
+      </w:r>
       <w:r>
         <w:t xml:space="preserve"> - </w:t>
       </w:r>
@@ -30434,18 +31042,31 @@
         <w:pStyle w:val="Lgende"/>
         <w:jc w:val="center"/>
       </w:pPr>
-      <w:bookmarkStart w:id="55" w:name="_Toc503293358"/>
+      <w:bookmarkStart w:id="55" w:name="_Toc503379762"/>
       <w:r>
         <w:t xml:space="preserve">Figure </w:t>
       </w:r>
-      <w:fldSimple w:instr=" SEQ Figure \* ARABIC ">
-        <w:r>
-          <w:rPr>
-            <w:noProof/>
-          </w:rPr>
-          <w:t>31</w:t>
-        </w:r>
-      </w:fldSimple>
+      <w:r>
+        <w:fldChar w:fldCharType="begin"/>
+      </w:r>
+      <w:r>
+        <w:instrText xml:space="preserve"> SEQ Figure \* ARABIC </w:instrText>
+      </w:r>
+      <w:r>
+        <w:fldChar w:fldCharType="separate"/>
+      </w:r>
+      <w:r>
+        <w:rPr>
+          <w:noProof/>
+        </w:rPr>
+        <w:t>31</w:t>
+      </w:r>
+      <w:r>
+        <w:rPr>
+          <w:noProof/>
+        </w:rPr>
+        <w:fldChar w:fldCharType="end"/>
+      </w:r>
       <w:r>
         <w:t xml:space="preserve"> - </w:t>
       </w:r>
@@ -30515,18 +31136,31 @@
         <w:pStyle w:val="Lgende"/>
         <w:jc w:val="center"/>
       </w:pPr>
-      <w:bookmarkStart w:id="56" w:name="_Toc503293359"/>
+      <w:bookmarkStart w:id="56" w:name="_Toc503379763"/>
       <w:r>
         <w:t xml:space="preserve">Figure </w:t>
       </w:r>
-      <w:fldSimple w:instr=" SEQ Figure \* ARABIC ">
-        <w:r>
-          <w:rPr>
-            <w:noProof/>
-          </w:rPr>
-          <w:t>32</w:t>
-        </w:r>
-      </w:fldSimple>
+      <w:r>
+        <w:fldChar w:fldCharType="begin"/>
+      </w:r>
+      <w:r>
+        <w:instrText xml:space="preserve"> SEQ Figure \* ARABIC </w:instrText>
+      </w:r>
+      <w:r>
+        <w:fldChar w:fldCharType="separate"/>
+      </w:r>
+      <w:r>
+        <w:rPr>
+          <w:noProof/>
+        </w:rPr>
+        <w:t>32</w:t>
+      </w:r>
+      <w:r>
+        <w:rPr>
+          <w:noProof/>
+        </w:rPr>
+        <w:fldChar w:fldCharType="end"/>
+      </w:r>
       <w:r>
         <w:t xml:space="preserve"> - </w:t>
       </w:r>
@@ -30657,18 +31291,31 @@
         <w:pStyle w:val="Lgende"/>
         <w:jc w:val="center"/>
       </w:pPr>
-      <w:bookmarkStart w:id="57" w:name="_Toc503293360"/>
+      <w:bookmarkStart w:id="57" w:name="_Toc503379764"/>
       <w:r>
         <w:t xml:space="preserve">Figure </w:t>
       </w:r>
-      <w:fldSimple w:instr=" SEQ Figure \* ARABIC ">
-        <w:r>
-          <w:rPr>
-            <w:noProof/>
-          </w:rPr>
-          <w:t>33</w:t>
-        </w:r>
-      </w:fldSimple>
+      <w:r>
+        <w:fldChar w:fldCharType="begin"/>
+      </w:r>
+      <w:r>
+        <w:instrText xml:space="preserve"> SEQ Figure \* ARABIC </w:instrText>
+      </w:r>
+      <w:r>
+        <w:fldChar w:fldCharType="separate"/>
+      </w:r>
+      <w:r>
+        <w:rPr>
+          <w:noProof/>
+        </w:rPr>
+        <w:t>33</w:t>
+      </w:r>
+      <w:r>
+        <w:rPr>
+          <w:noProof/>
+        </w:rPr>
+        <w:fldChar w:fldCharType="end"/>
+      </w:r>
       <w:r>
         <w:t xml:space="preserve"> - </w:t>
       </w:r>
@@ -30738,18 +31385,31 @@
         <w:pStyle w:val="Lgende"/>
         <w:jc w:val="center"/>
       </w:pPr>
-      <w:bookmarkStart w:id="58" w:name="_Toc503293361"/>
+      <w:bookmarkStart w:id="58" w:name="_Toc503379765"/>
       <w:r>
         <w:t xml:space="preserve">Figure </w:t>
       </w:r>
-      <w:fldSimple w:instr=" SEQ Figure \* ARABIC ">
-        <w:r>
-          <w:rPr>
-            <w:noProof/>
-          </w:rPr>
-          <w:t>34</w:t>
-        </w:r>
-      </w:fldSimple>
+      <w:r>
+        <w:fldChar w:fldCharType="begin"/>
+      </w:r>
+      <w:r>
+        <w:instrText xml:space="preserve"> SEQ Figure \* ARABIC </w:instrText>
+      </w:r>
+      <w:r>
+        <w:fldChar w:fldCharType="separate"/>
+      </w:r>
+      <w:r>
+        <w:rPr>
+          <w:noProof/>
+        </w:rPr>
+        <w:t>34</w:t>
+      </w:r>
+      <w:r>
+        <w:rPr>
+          <w:noProof/>
+        </w:rPr>
+        <w:fldChar w:fldCharType="end"/>
+      </w:r>
       <w:r>
         <w:t xml:space="preserve"> - </w:t>
       </w:r>
@@ -30877,18 +31537,31 @@
         <w:pStyle w:val="Lgende"/>
         <w:jc w:val="center"/>
       </w:pPr>
-      <w:bookmarkStart w:id="59" w:name="_Toc503293362"/>
+      <w:bookmarkStart w:id="59" w:name="_Toc503379766"/>
       <w:r>
         <w:t xml:space="preserve">Figure </w:t>
       </w:r>
-      <w:fldSimple w:instr=" SEQ Figure \* ARABIC ">
-        <w:r>
-          <w:rPr>
-            <w:noProof/>
-          </w:rPr>
-          <w:t>35</w:t>
-        </w:r>
-      </w:fldSimple>
+      <w:r>
+        <w:fldChar w:fldCharType="begin"/>
+      </w:r>
+      <w:r>
+        <w:instrText xml:space="preserve"> SEQ Figure \* ARABIC </w:instrText>
+      </w:r>
+      <w:r>
+        <w:fldChar w:fldCharType="separate"/>
+      </w:r>
+      <w:r>
+        <w:rPr>
+          <w:noProof/>
+        </w:rPr>
+        <w:t>35</w:t>
+      </w:r>
+      <w:r>
+        <w:rPr>
+          <w:noProof/>
+        </w:rPr>
+        <w:fldChar w:fldCharType="end"/>
+      </w:r>
       <w:r>
         <w:t xml:space="preserve"> - </w:t>
       </w:r>
@@ -30958,18 +31631,31 @@
         <w:pStyle w:val="Lgende"/>
         <w:jc w:val="center"/>
       </w:pPr>
-      <w:bookmarkStart w:id="60" w:name="_Toc503293363"/>
+      <w:bookmarkStart w:id="60" w:name="_Toc503379767"/>
       <w:r>
         <w:t xml:space="preserve">Figure </w:t>
       </w:r>
-      <w:fldSimple w:instr=" SEQ Figure \* ARABIC ">
-        <w:r>
-          <w:rPr>
-            <w:noProof/>
-          </w:rPr>
-          <w:t>36</w:t>
-        </w:r>
-      </w:fldSimple>
+      <w:r>
+        <w:fldChar w:fldCharType="begin"/>
+      </w:r>
+      <w:r>
+        <w:instrText xml:space="preserve"> SEQ Figure \* ARABIC </w:instrText>
+      </w:r>
+      <w:r>
+        <w:fldChar w:fldCharType="separate"/>
+      </w:r>
+      <w:r>
+        <w:rPr>
+          <w:noProof/>
+        </w:rPr>
+        <w:t>36</w:t>
+      </w:r>
+      <w:r>
+        <w:rPr>
+          <w:noProof/>
+        </w:rPr>
+        <w:fldChar w:fldCharType="end"/>
+      </w:r>
       <w:r>
         <w:t xml:space="preserve"> - </w:t>
       </w:r>
@@ -31866,18 +32552,31 @@
         <w:pStyle w:val="Lgende"/>
         <w:jc w:val="center"/>
       </w:pPr>
-      <w:bookmarkStart w:id="61" w:name="_Toc503293364"/>
+      <w:bookmarkStart w:id="61" w:name="_Toc503379768"/>
       <w:r>
         <w:t xml:space="preserve">Figure </w:t>
       </w:r>
-      <w:fldSimple w:instr=" SEQ Figure \* ARABIC ">
-        <w:r>
-          <w:rPr>
-            <w:noProof/>
-          </w:rPr>
-          <w:t>37</w:t>
-        </w:r>
-      </w:fldSimple>
+      <w:r>
+        <w:fldChar w:fldCharType="begin"/>
+      </w:r>
+      <w:r>
+        <w:instrText xml:space="preserve"> SEQ Figure \* ARABIC </w:instrText>
+      </w:r>
+      <w:r>
+        <w:fldChar w:fldCharType="separate"/>
+      </w:r>
+      <w:r>
+        <w:rPr>
+          <w:noProof/>
+        </w:rPr>
+        <w:t>37</w:t>
+      </w:r>
+      <w:r>
+        <w:rPr>
+          <w:noProof/>
+        </w:rPr>
+        <w:fldChar w:fldCharType="end"/>
+      </w:r>
       <w:r>
         <w:t xml:space="preserve"> - </w:t>
       </w:r>
@@ -31890,7 +32589,7 @@
       <w:pPr>
         <w:pStyle w:val="Titre1"/>
       </w:pPr>
-      <w:bookmarkStart w:id="62" w:name="_Toc503292898"/>
+      <w:bookmarkStart w:id="62" w:name="_Toc503451205"/>
       <w:r>
         <w:t>Analyse multivariée</w:t>
       </w:r>
@@ -31933,7 +32632,7 @@
         <w:pStyle w:val="Titre2"/>
       </w:pPr>
       <w:bookmarkStart w:id="63" w:name="_Ref497741847"/>
-      <w:bookmarkStart w:id="64" w:name="_Toc503292899"/>
+      <w:bookmarkStart w:id="64" w:name="_Toc503451206"/>
       <w:r>
         <w:t>Matrice des corrélations</w:t>
       </w:r>
@@ -32082,18 +32781,31 @@
         <w:pStyle w:val="Lgende"/>
         <w:jc w:val="center"/>
       </w:pPr>
-      <w:bookmarkStart w:id="67" w:name="_Toc503293365"/>
+      <w:bookmarkStart w:id="67" w:name="_Toc503379769"/>
       <w:r>
         <w:t xml:space="preserve">Figure </w:t>
       </w:r>
-      <w:fldSimple w:instr=" SEQ Figure \* ARABIC ">
-        <w:r>
-          <w:rPr>
-            <w:noProof/>
-          </w:rPr>
-          <w:t>38</w:t>
-        </w:r>
-      </w:fldSimple>
+      <w:r>
+        <w:fldChar w:fldCharType="begin"/>
+      </w:r>
+      <w:r>
+        <w:instrText xml:space="preserve"> SEQ Figure \* ARABIC </w:instrText>
+      </w:r>
+      <w:r>
+        <w:fldChar w:fldCharType="separate"/>
+      </w:r>
+      <w:r>
+        <w:rPr>
+          <w:noProof/>
+        </w:rPr>
+        <w:t>38</w:t>
+      </w:r>
+      <w:r>
+        <w:rPr>
+          <w:noProof/>
+        </w:rPr>
+        <w:fldChar w:fldCharType="end"/>
+      </w:r>
       <w:r>
         <w:t xml:space="preserve"> - </w:t>
       </w:r>
@@ -32106,9 +32818,11 @@
       <w:pPr>
         <w:pStyle w:val="Titre3"/>
       </w:pPr>
+      <w:bookmarkStart w:id="68" w:name="_Ref503380396"/>
       <w:r>
         <w:t>Conclusion</w:t>
       </w:r>
+      <w:bookmarkEnd w:id="68"/>
     </w:p>
     <w:p>
       <w:r>
@@ -32314,27 +33028,608 @@
       </w:r>
     </w:p>
     <w:p>
-      <w:r>
-        <w:t>On remarque ici que ces conclusions rejoignent en</w:t>
-      </w:r>
-      <w:r>
-        <w:t xml:space="preserve"> partie des conclusions du § </w:t>
+      <w:pPr>
+        <w:pStyle w:val="Titre2"/>
+      </w:pPr>
+      <w:bookmarkStart w:id="69" w:name="_Toc503451207"/>
+      <w:r>
+        <w:t xml:space="preserve">Régression linéaire </w:t>
+      </w:r>
+      <w:r>
+        <w:t xml:space="preserve">et coefficient de </w:t>
+      </w:r>
+      <w:r>
+        <w:t>corrélation</w:t>
+      </w:r>
+      <w:bookmarkEnd w:id="69"/>
+    </w:p>
+    <w:p>
+      <w:pPr>
+        <w:pStyle w:val="Titre3"/>
+      </w:pPr>
+      <w:r>
+        <w:t>Définitions</w:t>
+      </w:r>
+    </w:p>
+    <w:p>
+      <w:pPr>
+        <w:jc w:val="both"/>
+      </w:pPr>
+      <w:r>
+        <w:t>Un modèle de régression linéaire est un modèle de régression qui cherche à établir une relation linéaire entre une variable, dite expliquée, et une ou plusieurs variables, dites explicatives.</w:t>
+      </w:r>
+    </w:p>
+    <w:p>
+      <w:pPr>
+        <w:jc w:val="both"/>
+      </w:pPr>
+      <w:r>
+        <w:t>Le type le plus simple de liaison est la relation affine</w:t>
+      </w:r>
+      <w:r>
+        <w:t xml:space="preserve">. Dans le cas de deux variables numériques, elle se calcule à travers une régression linéaire, </w:t>
+      </w:r>
+      <w:r>
+        <w:t xml:space="preserve">c’est ce que nous allons étudier ici et avons étudié (de manière qualitative dans le § </w:t>
       </w:r>
       <w:r>
         <w:fldChar w:fldCharType="begin"/>
       </w:r>
       <w:r>
-        <w:instrText xml:space="preserve"> REF _Ref497742693 \n \h </w:instrText>
+        <w:instrText xml:space="preserve"> REF _Ref497741847 \r \h </w:instrText>
+      </w:r>
+      <w:r>
+        <w:instrText xml:space="preserve"> \* MERGEFORMAT </w:instrText>
       </w:r>
       <w:r>
         <w:fldChar w:fldCharType="separate"/>
       </w:r>
       <w:r>
+        <w:t>5.1</w:t>
+      </w:r>
+      <w:r>
+        <w:fldChar w:fldCharType="end"/>
+      </w:r>
+      <w:r>
+        <w:t>)</w:t>
+      </w:r>
+      <w:r>
+        <w:t xml:space="preserve">. </w:t>
+      </w:r>
+    </w:p>
+    <w:p>
+      <w:pPr>
+        <w:jc w:val="both"/>
+      </w:pPr>
+      <w:r>
+        <w:t>La mesure de la corrélation linéaire entre les deux se fait alors par le calcul du coefficient de corrélation linéaire. Ce coefficient est égal au rapport de leur covariance et du produit non nul de leurs écarts types. Le coefficient de corrélation est compris entre -1 et 1.</w:t>
+      </w:r>
+    </w:p>
+    <w:p>
+      <w:pPr>
+        <w:jc w:val="both"/>
+      </w:pPr>
+      <w:r>
+        <w:t xml:space="preserve">Par contre, le fait que deux variables soient « fortement corrélées » ne démontre pas qu'il y ait une relation de causalité entre l'une et l'autre. Le contre-exemple le plus typique est celui où elles sont en fait liées par une causalité commune. Il faudra donc y </w:t>
+      </w:r>
+      <w:r>
         <w:rPr>
-          <w:b/>
-          <w:bCs/>
+          <w:u w:val="single"/>
         </w:rPr>
-        <w:t>Erreur ! Source du renvoi introuvable.</w:t>
+        <w:t>être attentif</w:t>
+      </w:r>
+      <w:r>
+        <w:t>.</w:t>
+      </w:r>
+    </w:p>
+    <w:p>
+      <w:pPr>
+        <w:jc w:val="both"/>
+      </w:pPr>
+      <w:r>
+        <w:t>Il est égal à 1 dans le cas où l'une des variables est une fonction affine croissante de l'autre variable, à -1 dans le cas où une variable est une fonction affine et décroissante. Les valeurs intermédiaires renseignent sur le degré de dépendance linéaire entre les deux variables. Plus le coefficient est proche des valeurs extrêmes -1 et 1, plus la corrélation linéaire entre les variables est forte ; on emploie simplement l'expression « fortement corrélées » pour qualifier les deux variables. Une corrélation égale à 0 signifie que les variables ne sont pas corrélées linéairement.</w:t>
+      </w:r>
+    </w:p>
+    <w:p>
+      <w:pPr>
+        <w:jc w:val="both"/>
+      </w:pPr>
+      <w:r>
+        <w:t>Le coefficient de corrélation n’est pas sensible aux unités de chacune des variables. Ainsi, par exemple, le coefficient de corrélation linéaire entre l’âge et le poids d’un individu sera identique que l’âge soit mesuré en semaines, en mois ou en années.</w:t>
+      </w:r>
+    </w:p>
+    <w:p>
+      <w:pPr>
+        <w:jc w:val="both"/>
+      </w:pPr>
+      <w:r>
+        <w:t>L’échelle suivante est adoptée pour les futures conclusions :</w:t>
+      </w:r>
+    </w:p>
+    <w:tbl>
+      <w:tblPr>
+        <w:tblStyle w:val="TableauGrille5Fonc-Accentuation1"/>
+        <w:tblW w:w="0" w:type="auto"/>
+        <w:jc w:val="center"/>
+        <w:tblLook w:val="04A0" w:firstRow="1" w:lastRow="0" w:firstColumn="1" w:lastColumn="0" w:noHBand="0" w:noVBand="1"/>
+      </w:tblPr>
+      <w:tblGrid>
+        <w:gridCol w:w="1248"/>
+        <w:gridCol w:w="1471"/>
+        <w:gridCol w:w="1252"/>
+      </w:tblGrid>
+      <w:tr>
+        <w:trPr>
+          <w:cnfStyle w:val="100000000000" w:firstRow="1" w:lastRow="0" w:firstColumn="0" w:lastColumn="0" w:oddVBand="0" w:evenVBand="0" w:oddHBand="0" w:evenHBand="0" w:firstRowFirstColumn="0" w:firstRowLastColumn="0" w:lastRowFirstColumn="0" w:lastRowLastColumn="0"/>
+          <w:jc w:val="center"/>
+        </w:trPr>
+        <w:tc>
+          <w:tcPr>
+            <w:cnfStyle w:val="001000000000" w:firstRow="0" w:lastRow="0" w:firstColumn="1" w:lastColumn="0" w:oddVBand="0" w:evenVBand="0" w:oddHBand="0" w:evenHBand="0" w:firstRowFirstColumn="0" w:firstRowLastColumn="0" w:lastRowFirstColumn="0" w:lastRowLastColumn="0"/>
+            <w:tcW w:w="0" w:type="auto"/>
+            <w:vAlign w:val="center"/>
+            <w:hideMark/>
+          </w:tcPr>
+          <w:p>
+            <w:pPr>
+              <w:jc w:val="center"/>
+              <w:rPr>
+                <w:rFonts w:eastAsia="Times New Roman" w:cstheme="minorHAnsi"/>
+                <w:color w:val="222222"/>
+                <w:lang w:eastAsia="fr-FR"/>
+              </w:rPr>
+            </w:pPr>
+            <w:r>
+              <w:rPr>
+                <w:rFonts w:eastAsia="Times New Roman" w:cstheme="minorHAnsi"/>
+                <w:color w:val="222222"/>
+                <w:lang w:eastAsia="fr-FR"/>
+              </w:rPr>
+              <w:t>Corrélation</w:t>
+            </w:r>
+          </w:p>
+        </w:tc>
+        <w:tc>
+          <w:tcPr>
+            <w:tcW w:w="0" w:type="auto"/>
+            <w:vAlign w:val="center"/>
+            <w:hideMark/>
+          </w:tcPr>
+          <w:p>
+            <w:pPr>
+              <w:jc w:val="center"/>
+              <w:cnfStyle w:val="100000000000" w:firstRow="1" w:lastRow="0" w:firstColumn="0" w:lastColumn="0" w:oddVBand="0" w:evenVBand="0" w:oddHBand="0" w:evenHBand="0" w:firstRowFirstColumn="0" w:firstRowLastColumn="0" w:lastRowFirstColumn="0" w:lastRowLastColumn="0"/>
+              <w:rPr>
+                <w:rFonts w:eastAsia="Times New Roman" w:cstheme="minorHAnsi"/>
+                <w:color w:val="222222"/>
+                <w:lang w:eastAsia="fr-FR"/>
+              </w:rPr>
+            </w:pPr>
+            <w:r>
+              <w:rPr>
+                <w:rFonts w:eastAsia="Times New Roman" w:cstheme="minorHAnsi"/>
+                <w:color w:val="222222"/>
+                <w:lang w:eastAsia="fr-FR"/>
+              </w:rPr>
+              <w:t>Négative</w:t>
+            </w:r>
+          </w:p>
+        </w:tc>
+        <w:tc>
+          <w:tcPr>
+            <w:tcW w:w="0" w:type="auto"/>
+            <w:vAlign w:val="center"/>
+            <w:hideMark/>
+          </w:tcPr>
+          <w:p>
+            <w:pPr>
+              <w:jc w:val="center"/>
+              <w:cnfStyle w:val="100000000000" w:firstRow="1" w:lastRow="0" w:firstColumn="0" w:lastColumn="0" w:oddVBand="0" w:evenVBand="0" w:oddHBand="0" w:evenHBand="0" w:firstRowFirstColumn="0" w:firstRowLastColumn="0" w:lastRowFirstColumn="0" w:lastRowLastColumn="0"/>
+              <w:rPr>
+                <w:rFonts w:eastAsia="Times New Roman" w:cstheme="minorHAnsi"/>
+                <w:color w:val="222222"/>
+                <w:lang w:eastAsia="fr-FR"/>
+              </w:rPr>
+            </w:pPr>
+            <w:r>
+              <w:rPr>
+                <w:rFonts w:eastAsia="Times New Roman" w:cstheme="minorHAnsi"/>
+                <w:color w:val="222222"/>
+                <w:lang w:eastAsia="fr-FR"/>
+              </w:rPr>
+              <w:t>Positive</w:t>
+            </w:r>
+          </w:p>
+        </w:tc>
+      </w:tr>
+      <w:tr>
+        <w:trPr>
+          <w:cnfStyle w:val="000000100000" w:firstRow="0" w:lastRow="0" w:firstColumn="0" w:lastColumn="0" w:oddVBand="0" w:evenVBand="0" w:oddHBand="1" w:evenHBand="0" w:firstRowFirstColumn="0" w:firstRowLastColumn="0" w:lastRowFirstColumn="0" w:lastRowLastColumn="0"/>
+          <w:jc w:val="center"/>
+        </w:trPr>
+        <w:tc>
+          <w:tcPr>
+            <w:cnfStyle w:val="001000000000" w:firstRow="0" w:lastRow="0" w:firstColumn="1" w:lastColumn="0" w:oddVBand="0" w:evenVBand="0" w:oddHBand="0" w:evenHBand="0" w:firstRowFirstColumn="0" w:firstRowLastColumn="0" w:lastRowFirstColumn="0" w:lastRowLastColumn="0"/>
+            <w:tcW w:w="0" w:type="auto"/>
+            <w:vAlign w:val="center"/>
+            <w:hideMark/>
+          </w:tcPr>
+          <w:p>
+            <w:pPr>
+              <w:rPr>
+                <w:rFonts w:eastAsia="Times New Roman" w:cstheme="minorHAnsi"/>
+                <w:color w:val="222222"/>
+                <w:lang w:eastAsia="fr-FR"/>
+              </w:rPr>
+            </w:pPr>
+            <w:r>
+              <w:rPr>
+                <w:rFonts w:eastAsia="Times New Roman" w:cstheme="minorHAnsi"/>
+                <w:color w:val="222222"/>
+                <w:lang w:eastAsia="fr-FR"/>
+              </w:rPr>
+              <w:t>Faible</w:t>
+            </w:r>
+          </w:p>
+        </w:tc>
+        <w:tc>
+          <w:tcPr>
+            <w:tcW w:w="0" w:type="auto"/>
+            <w:vAlign w:val="center"/>
+            <w:hideMark/>
+          </w:tcPr>
+          <w:p>
+            <w:pPr>
+              <w:cnfStyle w:val="000000100000" w:firstRow="0" w:lastRow="0" w:firstColumn="0" w:lastColumn="0" w:oddVBand="0" w:evenVBand="0" w:oddHBand="1" w:evenHBand="0" w:firstRowFirstColumn="0" w:firstRowLastColumn="0" w:lastRowFirstColumn="0" w:lastRowLastColumn="0"/>
+              <w:rPr>
+                <w:rFonts w:eastAsia="Times New Roman" w:cstheme="minorHAnsi"/>
+                <w:color w:val="222222"/>
+                <w:lang w:eastAsia="fr-FR"/>
+              </w:rPr>
+            </w:pPr>
+            <w:r>
+              <w:rPr>
+                <w:rFonts w:eastAsia="Times New Roman" w:cstheme="minorHAnsi"/>
+                <w:color w:val="222222"/>
+                <w:lang w:eastAsia="fr-FR"/>
+              </w:rPr>
+              <w:t>de -0,5 à 0</w:t>
+            </w:r>
+          </w:p>
+        </w:tc>
+        <w:tc>
+          <w:tcPr>
+            <w:tcW w:w="0" w:type="auto"/>
+            <w:vAlign w:val="center"/>
+            <w:hideMark/>
+          </w:tcPr>
+          <w:p>
+            <w:pPr>
+              <w:cnfStyle w:val="000000100000" w:firstRow="0" w:lastRow="0" w:firstColumn="0" w:lastColumn="0" w:oddVBand="0" w:evenVBand="0" w:oddHBand="1" w:evenHBand="0" w:firstRowFirstColumn="0" w:firstRowLastColumn="0" w:lastRowFirstColumn="0" w:lastRowLastColumn="0"/>
+              <w:rPr>
+                <w:rFonts w:eastAsia="Times New Roman" w:cstheme="minorHAnsi"/>
+                <w:color w:val="222222"/>
+                <w:lang w:eastAsia="fr-FR"/>
+              </w:rPr>
+            </w:pPr>
+            <w:r>
+              <w:rPr>
+                <w:rFonts w:eastAsia="Times New Roman" w:cstheme="minorHAnsi"/>
+                <w:color w:val="222222"/>
+                <w:lang w:eastAsia="fr-FR"/>
+              </w:rPr>
+              <w:t>de 0 à 0,5</w:t>
+            </w:r>
+          </w:p>
+        </w:tc>
+      </w:tr>
+      <w:tr>
+        <w:trPr>
+          <w:jc w:val="center"/>
+        </w:trPr>
+        <w:tc>
+          <w:tcPr>
+            <w:cnfStyle w:val="001000000000" w:firstRow="0" w:lastRow="0" w:firstColumn="1" w:lastColumn="0" w:oddVBand="0" w:evenVBand="0" w:oddHBand="0" w:evenHBand="0" w:firstRowFirstColumn="0" w:firstRowLastColumn="0" w:lastRowFirstColumn="0" w:lastRowLastColumn="0"/>
+            <w:tcW w:w="0" w:type="auto"/>
+            <w:vAlign w:val="center"/>
+            <w:hideMark/>
+          </w:tcPr>
+          <w:p>
+            <w:pPr>
+              <w:rPr>
+                <w:rFonts w:eastAsia="Times New Roman" w:cstheme="minorHAnsi"/>
+                <w:color w:val="222222"/>
+                <w:lang w:eastAsia="fr-FR"/>
+              </w:rPr>
+            </w:pPr>
+            <w:r>
+              <w:rPr>
+                <w:rFonts w:eastAsia="Times New Roman" w:cstheme="minorHAnsi"/>
+                <w:color w:val="222222"/>
+                <w:lang w:eastAsia="fr-FR"/>
+              </w:rPr>
+              <w:t>Forte</w:t>
+            </w:r>
+          </w:p>
+        </w:tc>
+        <w:tc>
+          <w:tcPr>
+            <w:tcW w:w="0" w:type="auto"/>
+            <w:vAlign w:val="center"/>
+            <w:hideMark/>
+          </w:tcPr>
+          <w:p>
+            <w:pPr>
+              <w:cnfStyle w:val="000000000000" w:firstRow="0" w:lastRow="0" w:firstColumn="0" w:lastColumn="0" w:oddVBand="0" w:evenVBand="0" w:oddHBand="0" w:evenHBand="0" w:firstRowFirstColumn="0" w:firstRowLastColumn="0" w:lastRowFirstColumn="0" w:lastRowLastColumn="0"/>
+              <w:rPr>
+                <w:rFonts w:eastAsia="Times New Roman" w:cstheme="minorHAnsi"/>
+                <w:color w:val="222222"/>
+                <w:lang w:eastAsia="fr-FR"/>
+              </w:rPr>
+            </w:pPr>
+            <w:r>
+              <w:rPr>
+                <w:rFonts w:eastAsia="Times New Roman" w:cstheme="minorHAnsi"/>
+                <w:color w:val="222222"/>
+                <w:lang w:eastAsia="fr-FR"/>
+              </w:rPr>
+              <w:t>de −1,0 à −0,5</w:t>
+            </w:r>
+          </w:p>
+        </w:tc>
+        <w:tc>
+          <w:tcPr>
+            <w:tcW w:w="0" w:type="auto"/>
+            <w:vAlign w:val="center"/>
+            <w:hideMark/>
+          </w:tcPr>
+          <w:p>
+            <w:pPr>
+              <w:cnfStyle w:val="000000000000" w:firstRow="0" w:lastRow="0" w:firstColumn="0" w:lastColumn="0" w:oddVBand="0" w:evenVBand="0" w:oddHBand="0" w:evenHBand="0" w:firstRowFirstColumn="0" w:firstRowLastColumn="0" w:lastRowFirstColumn="0" w:lastRowLastColumn="0"/>
+              <w:rPr>
+                <w:rFonts w:eastAsia="Times New Roman" w:cstheme="minorHAnsi"/>
+                <w:color w:val="222222"/>
+                <w:lang w:eastAsia="fr-FR"/>
+              </w:rPr>
+            </w:pPr>
+            <w:r>
+              <w:rPr>
+                <w:rFonts w:eastAsia="Times New Roman" w:cstheme="minorHAnsi"/>
+                <w:color w:val="222222"/>
+                <w:lang w:eastAsia="fr-FR"/>
+              </w:rPr>
+              <w:t>de 0,5 à 1,0</w:t>
+            </w:r>
+          </w:p>
+        </w:tc>
+      </w:tr>
+    </w:tbl>
+    <w:p>
+      <w:pPr>
+        <w:pStyle w:val="Lgende"/>
+        <w:jc w:val="center"/>
+      </w:pPr>
+      <w:r>
+        <w:t xml:space="preserve">Figure 40 – </w:t>
+      </w:r>
+      <w:r>
+        <w:t>Tableau des facteurs de corrélation</w:t>
+      </w:r>
+    </w:p>
+    <w:p>
+      <w:pPr>
+        <w:pStyle w:val="Titre3"/>
+      </w:pPr>
+      <w:r>
+        <w:t>Calculs de certains coefficients</w:t>
+      </w:r>
+    </w:p>
+    <w:p>
+      <w:pPr>
+        <w:jc w:val="both"/>
+      </w:pPr>
+      <w:r>
+        <w:t>Certains calculs entre deux données ont été effectués. Seules les valeurs supérieures à 0.5 (forte corrélation positive) sont présentées :</w:t>
+      </w:r>
+    </w:p>
+    <w:p>
+      <w:pPr>
+        <w:rPr>
+          <w:i/>
+        </w:rPr>
+      </w:pPr>
+      <w:r>
+        <w:rPr>
+          <w:i/>
+        </w:rPr>
+        <w:t>Régression sur les deux données : nutrition-score-fr_100g et energy_100g</w:t>
+      </w:r>
+    </w:p>
+    <w:p>
+      <w:pPr>
+        <w:rPr>
+          <w:i/>
+        </w:rPr>
+      </w:pPr>
+      <w:r>
+        <w:rPr>
+          <w:i/>
+        </w:rPr>
+        <w:t>Score : 0.65</w:t>
+      </w:r>
+    </w:p>
+    <w:p>
+      <w:pPr>
+        <w:rPr>
+          <w:i/>
+        </w:rPr>
+      </w:pPr>
+      <w:r>
+        <w:rPr>
+          <w:i/>
+        </w:rPr>
+        <w:t>Régression sur les deux données : nutrition-score-fr_100g et fat_100g</w:t>
+      </w:r>
+    </w:p>
+    <w:p>
+      <w:pPr>
+        <w:rPr>
+          <w:i/>
+        </w:rPr>
+      </w:pPr>
+      <w:r>
+        <w:rPr>
+          <w:i/>
+        </w:rPr>
+        <w:t>Score : 0.66</w:t>
+      </w:r>
+    </w:p>
+    <w:p>
+      <w:pPr>
+        <w:rPr>
+          <w:i/>
+        </w:rPr>
+      </w:pPr>
+      <w:r>
+        <w:rPr>
+          <w:i/>
+        </w:rPr>
+        <w:t>Régression sur les deux données : nutrition-score-fr_100g et saturated-fat_100g</w:t>
+      </w:r>
+    </w:p>
+    <w:p>
+      <w:pPr>
+        <w:rPr>
+          <w:i/>
+        </w:rPr>
+      </w:pPr>
+      <w:r>
+        <w:rPr>
+          <w:i/>
+        </w:rPr>
+        <w:lastRenderedPageBreak/>
+        <w:t>Score : 0.77</w:t>
+      </w:r>
+    </w:p>
+    <w:p>
+      <w:pPr>
+        <w:rPr>
+          <w:i/>
+        </w:rPr>
+      </w:pPr>
+      <w:r>
+        <w:rPr>
+          <w:i/>
+        </w:rPr>
+        <w:t>Régression sur les deux données : nutrition-score-fr_100g et sugars_100g</w:t>
+      </w:r>
+    </w:p>
+    <w:p>
+      <w:pPr>
+        <w:rPr>
+          <w:i/>
+        </w:rPr>
+      </w:pPr>
+      <w:r>
+        <w:rPr>
+          <w:i/>
+        </w:rPr>
+        <w:t>Score : 0.55</w:t>
+      </w:r>
+    </w:p>
+    <w:p>
+      <w:pPr>
+        <w:rPr>
+          <w:i/>
+        </w:rPr>
+      </w:pPr>
+      <w:r>
+        <w:rPr>
+          <w:i/>
+        </w:rPr>
+        <w:t>Régression sur les deux données : energy_100g et fat_100g</w:t>
+      </w:r>
+    </w:p>
+    <w:p>
+      <w:pPr>
+        <w:rPr>
+          <w:i/>
+        </w:rPr>
+      </w:pPr>
+      <w:r>
+        <w:rPr>
+          <w:i/>
+        </w:rPr>
+        <w:t>Score : 0.79</w:t>
+      </w:r>
+    </w:p>
+    <w:p>
+      <w:pPr>
+        <w:rPr>
+          <w:i/>
+        </w:rPr>
+      </w:pPr>
+      <w:r>
+        <w:rPr>
+          <w:i/>
+        </w:rPr>
+        <w:t>Régression sur les deux données : fat_100g et saturated-fat_100g</w:t>
+      </w:r>
+    </w:p>
+    <w:p>
+      <w:pPr>
+        <w:rPr>
+          <w:i/>
+        </w:rPr>
+      </w:pPr>
+      <w:r>
+        <w:rPr>
+          <w:i/>
+        </w:rPr>
+        <w:t>Score : 0.72</w:t>
+      </w:r>
+    </w:p>
+    <w:p>
+      <w:pPr>
+        <w:rPr>
+          <w:i/>
+        </w:rPr>
+      </w:pPr>
+      <w:r>
+        <w:rPr>
+          <w:i/>
+        </w:rPr>
+        <w:t>Régression sur les deux données : proteins_100g et calcium_100g</w:t>
+      </w:r>
+    </w:p>
+    <w:p>
+      <w:pPr>
+        <w:rPr>
+          <w:i/>
+        </w:rPr>
+      </w:pPr>
+      <w:r>
+        <w:rPr>
+          <w:i/>
+        </w:rPr>
+        <w:t>Score : 0.51</w:t>
+      </w:r>
+    </w:p>
+    <w:p>
+      <w:r>
+        <w:t xml:space="preserve">Ces scores viennent confirmer, quantitativement cette fois-ci, les conclusions du § </w:t>
+      </w:r>
+      <w:r>
+        <w:fldChar w:fldCharType="begin"/>
+      </w:r>
+      <w:r>
+        <w:instrText xml:space="preserve"> REF _Ref503380396 \r \h </w:instrText>
+      </w:r>
+      <w:r>
+        <w:fldChar w:fldCharType="separate"/>
+      </w:r>
+      <w:r>
+        <w:t>5.1.3</w:t>
       </w:r>
       <w:r>
         <w:fldChar w:fldCharType="end"/>
@@ -32347,11 +33642,14 @@
       <w:pPr>
         <w:pStyle w:val="Titre1"/>
       </w:pPr>
-      <w:bookmarkStart w:id="68" w:name="_Toc503292900"/>
-      <w:r>
-        <w:t>Feature engineering</w:t>
-      </w:r>
-      <w:bookmarkEnd w:id="68"/>
+      <w:bookmarkStart w:id="70" w:name="_Toc503451208"/>
+      <w:r>
+        <w:t>F</w:t>
+      </w:r>
+      <w:r>
+        <w:t>eature engineering</w:t>
+      </w:r>
+      <w:bookmarkEnd w:id="70"/>
     </w:p>
     <w:p>
       <w:pPr>
@@ -32421,11 +33719,11 @@
       <w:pPr>
         <w:pStyle w:val="Titre2"/>
       </w:pPr>
-      <w:bookmarkStart w:id="69" w:name="_Toc503292901"/>
+      <w:bookmarkStart w:id="71" w:name="_Toc503451209"/>
       <w:r>
         <w:t>Définition des intervalles considérés corrects et non aberrants.</w:t>
       </w:r>
-      <w:bookmarkEnd w:id="69"/>
+      <w:bookmarkEnd w:id="71"/>
     </w:p>
     <w:p>
       <w:pPr>
@@ -32691,6 +33989,7 @@
         </w:numPr>
       </w:pPr>
       <w:r>
+        <w:lastRenderedPageBreak/>
         <w:t>sodium_100g</w:t>
       </w:r>
     </w:p>
@@ -32758,14 +34057,13 @@
       <w:pPr>
         <w:pStyle w:val="Titre2"/>
       </w:pPr>
-      <w:bookmarkStart w:id="70" w:name="_Ref498816919"/>
-      <w:bookmarkStart w:id="71" w:name="_Toc503292902"/>
-      <w:r>
-        <w:lastRenderedPageBreak/>
+      <w:bookmarkStart w:id="72" w:name="_Ref498816919"/>
+      <w:bookmarkStart w:id="73" w:name="_Toc503451210"/>
+      <w:r>
         <w:t>Détails des variables proposées et crées</w:t>
       </w:r>
-      <w:bookmarkEnd w:id="70"/>
-      <w:bookmarkEnd w:id="71"/>
+      <w:bookmarkEnd w:id="72"/>
+      <w:bookmarkEnd w:id="73"/>
     </w:p>
     <w:p>
       <w:r>
@@ -32870,18 +34168,31 @@
         <w:pStyle w:val="Lgende"/>
         <w:jc w:val="center"/>
       </w:pPr>
-      <w:bookmarkStart w:id="72" w:name="_Toc503293366"/>
+      <w:bookmarkStart w:id="74" w:name="_Toc503379770"/>
       <w:r>
         <w:t xml:space="preserve">Figure </w:t>
       </w:r>
-      <w:fldSimple w:instr=" SEQ Figure \* ARABIC ">
-        <w:r>
-          <w:rPr>
-            <w:noProof/>
-          </w:rPr>
-          <w:t>39</w:t>
-        </w:r>
-      </w:fldSimple>
+      <w:r>
+        <w:fldChar w:fldCharType="begin"/>
+      </w:r>
+      <w:r>
+        <w:instrText xml:space="preserve"> SEQ Figure \* ARABIC </w:instrText>
+      </w:r>
+      <w:r>
+        <w:fldChar w:fldCharType="separate"/>
+      </w:r>
+      <w:r>
+        <w:rPr>
+          <w:noProof/>
+        </w:rPr>
+        <w:t>39</w:t>
+      </w:r>
+      <w:r>
+        <w:rPr>
+          <w:noProof/>
+        </w:rPr>
+        <w:fldChar w:fldCharType="end"/>
+      </w:r>
       <w:r>
         <w:t xml:space="preserve"> </w:t>
       </w:r>
@@ -32894,7 +34205,7 @@
       <w:r>
         <w:t>Taux de similitude en fonction des paliers</w:t>
       </w:r>
-      <w:bookmarkEnd w:id="72"/>
+      <w:bookmarkEnd w:id="74"/>
     </w:p>
     <w:p>
       <w:pPr>
@@ -32918,6 +34229,7 @@
         <w:pStyle w:val="Titre3"/>
       </w:pPr>
       <w:r>
+        <w:lastRenderedPageBreak/>
         <w:t>Détermination de la sanité d’un aliment.</w:t>
       </w:r>
     </w:p>
@@ -32937,7 +34249,6 @@
         <w:pStyle w:val="Titre4"/>
       </w:pPr>
       <w:r>
-        <w:lastRenderedPageBreak/>
         <w:t>Avec 1 tranche</w:t>
       </w:r>
     </w:p>
@@ -32991,18 +34302,31 @@
         <w:pStyle w:val="Lgende"/>
         <w:jc w:val="center"/>
       </w:pPr>
-      <w:bookmarkStart w:id="73" w:name="_Toc503293367"/>
+      <w:bookmarkStart w:id="75" w:name="_Toc503379771"/>
       <w:r>
         <w:t xml:space="preserve">Figure </w:t>
       </w:r>
-      <w:fldSimple w:instr=" SEQ Figure \* ARABIC ">
-        <w:r>
-          <w:rPr>
-            <w:noProof/>
-          </w:rPr>
-          <w:t>40</w:t>
-        </w:r>
-      </w:fldSimple>
+      <w:r>
+        <w:fldChar w:fldCharType="begin"/>
+      </w:r>
+      <w:r>
+        <w:instrText xml:space="preserve"> SEQ Figure \* ARABIC </w:instrText>
+      </w:r>
+      <w:r>
+        <w:fldChar w:fldCharType="separate"/>
+      </w:r>
+      <w:r>
+        <w:rPr>
+          <w:noProof/>
+        </w:rPr>
+        <w:t>40</w:t>
+      </w:r>
+      <w:r>
+        <w:rPr>
+          <w:noProof/>
+        </w:rPr>
+        <w:fldChar w:fldCharType="end"/>
+      </w:r>
       <w:r>
         <w:t xml:space="preserve"> </w:t>
       </w:r>
@@ -33015,7 +34339,7 @@
       <w:r>
         <w:t>Répartition des aliments avec 1 tranche</w:t>
       </w:r>
-      <w:bookmarkEnd w:id="73"/>
+      <w:bookmarkEnd w:id="75"/>
     </w:p>
     <w:p>
       <w:r>
@@ -33086,18 +34410,31 @@
         <w:pStyle w:val="Lgende"/>
         <w:jc w:val="center"/>
       </w:pPr>
-      <w:bookmarkStart w:id="74" w:name="_Toc503293368"/>
+      <w:bookmarkStart w:id="76" w:name="_Toc503379772"/>
       <w:r>
         <w:t xml:space="preserve">Figure </w:t>
       </w:r>
-      <w:fldSimple w:instr=" SEQ Figure \* ARABIC ">
-        <w:r>
-          <w:rPr>
-            <w:noProof/>
-          </w:rPr>
-          <w:t>41</w:t>
-        </w:r>
-      </w:fldSimple>
+      <w:r>
+        <w:fldChar w:fldCharType="begin"/>
+      </w:r>
+      <w:r>
+        <w:instrText xml:space="preserve"> SEQ Figure \* ARABIC </w:instrText>
+      </w:r>
+      <w:r>
+        <w:fldChar w:fldCharType="separate"/>
+      </w:r>
+      <w:r>
+        <w:rPr>
+          <w:noProof/>
+        </w:rPr>
+        <w:t>41</w:t>
+      </w:r>
+      <w:r>
+        <w:rPr>
+          <w:noProof/>
+        </w:rPr>
+        <w:fldChar w:fldCharType="end"/>
+      </w:r>
       <w:r>
         <w:t xml:space="preserve"> </w:t>
       </w:r>
@@ -33110,7 +34447,7 @@
       <w:r>
         <w:t>Répartition des aliments avec 2 tranches</w:t>
       </w:r>
-      <w:bookmarkEnd w:id="74"/>
+      <w:bookmarkEnd w:id="76"/>
     </w:p>
     <w:p>
       <w:r>
@@ -33182,18 +34519,31 @@
         <w:pStyle w:val="Lgende"/>
         <w:jc w:val="center"/>
       </w:pPr>
-      <w:bookmarkStart w:id="75" w:name="_Toc503293369"/>
+      <w:bookmarkStart w:id="77" w:name="_Toc503379773"/>
       <w:r>
         <w:t xml:space="preserve">Figure </w:t>
       </w:r>
-      <w:fldSimple w:instr=" SEQ Figure \* ARABIC ">
-        <w:r>
-          <w:rPr>
-            <w:noProof/>
-          </w:rPr>
-          <w:t>42</w:t>
-        </w:r>
-      </w:fldSimple>
+      <w:r>
+        <w:fldChar w:fldCharType="begin"/>
+      </w:r>
+      <w:r>
+        <w:instrText xml:space="preserve"> SEQ Figure \* ARABIC </w:instrText>
+      </w:r>
+      <w:r>
+        <w:fldChar w:fldCharType="separate"/>
+      </w:r>
+      <w:r>
+        <w:rPr>
+          <w:noProof/>
+        </w:rPr>
+        <w:t>42</w:t>
+      </w:r>
+      <w:r>
+        <w:rPr>
+          <w:noProof/>
+        </w:rPr>
+        <w:fldChar w:fldCharType="end"/>
+      </w:r>
       <w:r>
         <w:t xml:space="preserve"> </w:t>
       </w:r>
@@ -33206,7 +34556,7 @@
       <w:r>
         <w:t>Répartition des aliments avec 3 tranches</w:t>
       </w:r>
-      <w:bookmarkEnd w:id="75"/>
+      <w:bookmarkEnd w:id="77"/>
     </w:p>
     <w:p>
       <w:r>
@@ -33250,11 +34600,11 @@
       <w:pPr>
         <w:pStyle w:val="Titre1"/>
       </w:pPr>
-      <w:bookmarkStart w:id="76" w:name="_Toc503292903"/>
+      <w:bookmarkStart w:id="78" w:name="_Toc503451211"/>
       <w:r>
         <w:t>Conclusion</w:t>
       </w:r>
-      <w:bookmarkEnd w:id="76"/>
+      <w:bookmarkEnd w:id="78"/>
     </w:p>
     <w:p>
       <w:pPr>
@@ -33389,26 +34739,34 @@
         <w:jc w:val="both"/>
       </w:pPr>
       <w:r>
-        <w:t xml:space="preserve">Une deuxième analyse permet de comprendre l’importance (ou le poids) du nutriment dans </w:t>
-      </w:r>
-      <w:r>
-        <w:t>le calcul du score nutritionnel (Cf. §.</w:t>
+        <w:t xml:space="preserve">Une </w:t>
+      </w:r>
+      <w:r>
+        <w:t>deuxième</w:t>
+      </w:r>
+      <w:r>
+        <w:t xml:space="preserve"> analyse permet de comprendre le lien entre les nutriments 2 à 2 dans le calcul du score. Ainsi, il a été possible de voir des liens directs</w:t>
+      </w:r>
+      <w:r>
+        <w:t>, de manière qualitative,</w:t>
+      </w:r>
+      <w:r>
+        <w:t xml:space="preserve"> entre « mauvais nutriment » et « mauvais aliment »</w:t>
+      </w:r>
+      <w:r>
+        <w:t xml:space="preserve"> (Cf. §. </w:t>
       </w:r>
       <w:r>
         <w:fldChar w:fldCharType="begin"/>
       </w:r>
       <w:r>
-        <w:instrText xml:space="preserve"> REF _Ref497741845 \h </w:instrText>
+        <w:instrText xml:space="preserve"> REF _Ref497741847 \h </w:instrText>
       </w:r>
       <w:r>
         <w:fldChar w:fldCharType="separate"/>
       </w:r>
       <w:r>
-        <w:rPr>
-          <w:b/>
-          <w:bCs/>
-        </w:rPr>
-        <w:t>Erreur ! Source du renvoi introuvable.</w:t>
+        <w:t>Matrice des corrélations</w:t>
       </w:r>
       <w:r>
         <w:fldChar w:fldCharType="end"/>
@@ -33427,28 +34785,8 @@
         <w:jc w:val="both"/>
       </w:pPr>
       <w:r>
-        <w:t>Une troisième analyse permet de comprendre le lien entre les nutriments 2 à 2 dans le calcul du score. Ainsi, il a été possible de voir des liens directs entre « mauvais nutriment » et « mauvais aliment »</w:t>
-      </w:r>
-      <w:r>
-        <w:t xml:space="preserve"> (Cf. §. </w:t>
-      </w:r>
-      <w:r>
-        <w:fldChar w:fldCharType="begin"/>
-      </w:r>
-      <w:r>
-        <w:instrText xml:space="preserve"> REF _Ref497741847 \h </w:instrText>
-      </w:r>
-      <w:r>
-        <w:fldChar w:fldCharType="separate"/>
-      </w:r>
-      <w:r>
-        <w:t>Matrice des corrélations</w:t>
-      </w:r>
-      <w:r>
-        <w:fldChar w:fldCharType="end"/>
-      </w:r>
-      <w:r>
-        <w:t>).</w:t>
+        <w:lastRenderedPageBreak/>
+        <w:t>Une troisième analyse permet de confirmer, de manière quantitative, les réponses obtenues dans la deuxième analyse.</w:t>
       </w:r>
     </w:p>
     <w:p>
@@ -33461,7 +34799,6 @@
         <w:jc w:val="both"/>
       </w:pPr>
       <w:r>
-        <w:lastRenderedPageBreak/>
         <w:t xml:space="preserve">Une partie de feature engineering </w:t>
       </w:r>
       <w:r>
@@ -33627,7 +34964,7 @@
           <w:rPr>
             <w:noProof/>
           </w:rPr>
-          <w:t>21</w:t>
+          <w:t>16</w:t>
         </w:r>
         <w:r>
           <w:fldChar w:fldCharType="end"/>
@@ -34416,9 +35753,9 @@
     </w:lvl>
   </w:abstractNum>
   <w:abstractNum w:abstractNumId="6" w15:restartNumberingAfterBreak="0">
-    <w:nsid w:val="35217F45"/>
+    <w:nsid w:val="340A11C1"/>
     <w:multiLevelType w:val="hybridMultilevel"/>
-    <w:tmpl w:val="99107F9A"/>
+    <w:tmpl w:val="A69C3D32"/>
     <w:lvl w:ilvl="0" w:tplc="040C0001">
       <w:start w:val="1"/>
       <w:numFmt w:val="bullet"/>
@@ -34529,9 +35866,9 @@
     </w:lvl>
   </w:abstractNum>
   <w:abstractNum w:abstractNumId="7" w15:restartNumberingAfterBreak="0">
-    <w:nsid w:val="426D0D20"/>
+    <w:nsid w:val="35217F45"/>
     <w:multiLevelType w:val="hybridMultilevel"/>
-    <w:tmpl w:val="7B08824E"/>
+    <w:tmpl w:val="99107F9A"/>
     <w:lvl w:ilvl="0" w:tplc="040C0001">
       <w:start w:val="1"/>
       <w:numFmt w:val="bullet"/>
@@ -34642,16 +35979,16 @@
     </w:lvl>
   </w:abstractNum>
   <w:abstractNum w:abstractNumId="8" w15:restartNumberingAfterBreak="0">
-    <w:nsid w:val="455E7727"/>
+    <w:nsid w:val="426D0D20"/>
     <w:multiLevelType w:val="hybridMultilevel"/>
-    <w:tmpl w:val="BBA2EC5C"/>
+    <w:tmpl w:val="7B08824E"/>
     <w:lvl w:ilvl="0" w:tplc="040C0001">
       <w:start w:val="1"/>
       <w:numFmt w:val="bullet"/>
       <w:lvlText w:val=""/>
       <w:lvlJc w:val="left"/>
       <w:pPr>
-        <w:ind w:left="1068" w:hanging="360"/>
+        <w:ind w:left="720" w:hanging="360"/>
       </w:pPr>
       <w:rPr>
         <w:rFonts w:ascii="Symbol" w:hAnsi="Symbol" w:hint="default"/>
@@ -34663,7 +36000,7 @@
       <w:lvlText w:val="o"/>
       <w:lvlJc w:val="left"/>
       <w:pPr>
-        <w:ind w:left="1788" w:hanging="360"/>
+        <w:ind w:left="1440" w:hanging="360"/>
       </w:pPr>
       <w:rPr>
         <w:rFonts w:ascii="Courier New" w:hAnsi="Courier New" w:cs="Courier New" w:hint="default"/>
@@ -34675,7 +36012,7 @@
       <w:lvlText w:val=""/>
       <w:lvlJc w:val="left"/>
       <w:pPr>
-        <w:ind w:left="2508" w:hanging="360"/>
+        <w:ind w:left="2160" w:hanging="360"/>
       </w:pPr>
       <w:rPr>
         <w:rFonts w:ascii="Wingdings" w:hAnsi="Wingdings" w:hint="default"/>
@@ -34687,7 +36024,7 @@
       <w:lvlText w:val=""/>
       <w:lvlJc w:val="left"/>
       <w:pPr>
-        <w:ind w:left="3228" w:hanging="360"/>
+        <w:ind w:left="2880" w:hanging="360"/>
       </w:pPr>
       <w:rPr>
         <w:rFonts w:ascii="Symbol" w:hAnsi="Symbol" w:hint="default"/>
@@ -34699,7 +36036,7 @@
       <w:lvlText w:val="o"/>
       <w:lvlJc w:val="left"/>
       <w:pPr>
-        <w:ind w:left="3948" w:hanging="360"/>
+        <w:ind w:left="3600" w:hanging="360"/>
       </w:pPr>
       <w:rPr>
         <w:rFonts w:ascii="Courier New" w:hAnsi="Courier New" w:cs="Courier New" w:hint="default"/>
@@ -34711,7 +36048,7 @@
       <w:lvlText w:val=""/>
       <w:lvlJc w:val="left"/>
       <w:pPr>
-        <w:ind w:left="4668" w:hanging="360"/>
+        <w:ind w:left="4320" w:hanging="360"/>
       </w:pPr>
       <w:rPr>
         <w:rFonts w:ascii="Wingdings" w:hAnsi="Wingdings" w:hint="default"/>
@@ -34723,7 +36060,7 @@
       <w:lvlText w:val=""/>
       <w:lvlJc w:val="left"/>
       <w:pPr>
-        <w:ind w:left="5388" w:hanging="360"/>
+        <w:ind w:left="5040" w:hanging="360"/>
       </w:pPr>
       <w:rPr>
         <w:rFonts w:ascii="Symbol" w:hAnsi="Symbol" w:hint="default"/>
@@ -34735,7 +36072,7 @@
       <w:lvlText w:val="o"/>
       <w:lvlJc w:val="left"/>
       <w:pPr>
-        <w:ind w:left="6108" w:hanging="360"/>
+        <w:ind w:left="5760" w:hanging="360"/>
       </w:pPr>
       <w:rPr>
         <w:rFonts w:ascii="Courier New" w:hAnsi="Courier New" w:cs="Courier New" w:hint="default"/>
@@ -34747,7 +36084,7 @@
       <w:lvlText w:val=""/>
       <w:lvlJc w:val="left"/>
       <w:pPr>
-        <w:ind w:left="6828" w:hanging="360"/>
+        <w:ind w:left="6480" w:hanging="360"/>
       </w:pPr>
       <w:rPr>
         <w:rFonts w:ascii="Wingdings" w:hAnsi="Wingdings" w:hint="default"/>
@@ -34755,6 +36092,119 @@
     </w:lvl>
   </w:abstractNum>
   <w:abstractNum w:abstractNumId="9" w15:restartNumberingAfterBreak="0">
+    <w:nsid w:val="455E7727"/>
+    <w:multiLevelType w:val="hybridMultilevel"/>
+    <w:tmpl w:val="BBA2EC5C"/>
+    <w:lvl w:ilvl="0" w:tplc="040C0001">
+      <w:start w:val="1"/>
+      <w:numFmt w:val="bullet"/>
+      <w:lvlText w:val=""/>
+      <w:lvlJc w:val="left"/>
+      <w:pPr>
+        <w:ind w:left="1068" w:hanging="360"/>
+      </w:pPr>
+      <w:rPr>
+        <w:rFonts w:ascii="Symbol" w:hAnsi="Symbol" w:hint="default"/>
+      </w:rPr>
+    </w:lvl>
+    <w:lvl w:ilvl="1" w:tplc="040C0003" w:tentative="1">
+      <w:start w:val="1"/>
+      <w:numFmt w:val="bullet"/>
+      <w:lvlText w:val="o"/>
+      <w:lvlJc w:val="left"/>
+      <w:pPr>
+        <w:ind w:left="1788" w:hanging="360"/>
+      </w:pPr>
+      <w:rPr>
+        <w:rFonts w:ascii="Courier New" w:hAnsi="Courier New" w:cs="Courier New" w:hint="default"/>
+      </w:rPr>
+    </w:lvl>
+    <w:lvl w:ilvl="2" w:tplc="040C0005" w:tentative="1">
+      <w:start w:val="1"/>
+      <w:numFmt w:val="bullet"/>
+      <w:lvlText w:val=""/>
+      <w:lvlJc w:val="left"/>
+      <w:pPr>
+        <w:ind w:left="2508" w:hanging="360"/>
+      </w:pPr>
+      <w:rPr>
+        <w:rFonts w:ascii="Wingdings" w:hAnsi="Wingdings" w:hint="default"/>
+      </w:rPr>
+    </w:lvl>
+    <w:lvl w:ilvl="3" w:tplc="040C0001" w:tentative="1">
+      <w:start w:val="1"/>
+      <w:numFmt w:val="bullet"/>
+      <w:lvlText w:val=""/>
+      <w:lvlJc w:val="left"/>
+      <w:pPr>
+        <w:ind w:left="3228" w:hanging="360"/>
+      </w:pPr>
+      <w:rPr>
+        <w:rFonts w:ascii="Symbol" w:hAnsi="Symbol" w:hint="default"/>
+      </w:rPr>
+    </w:lvl>
+    <w:lvl w:ilvl="4" w:tplc="040C0003" w:tentative="1">
+      <w:start w:val="1"/>
+      <w:numFmt w:val="bullet"/>
+      <w:lvlText w:val="o"/>
+      <w:lvlJc w:val="left"/>
+      <w:pPr>
+        <w:ind w:left="3948" w:hanging="360"/>
+      </w:pPr>
+      <w:rPr>
+        <w:rFonts w:ascii="Courier New" w:hAnsi="Courier New" w:cs="Courier New" w:hint="default"/>
+      </w:rPr>
+    </w:lvl>
+    <w:lvl w:ilvl="5" w:tplc="040C0005" w:tentative="1">
+      <w:start w:val="1"/>
+      <w:numFmt w:val="bullet"/>
+      <w:lvlText w:val=""/>
+      <w:lvlJc w:val="left"/>
+      <w:pPr>
+        <w:ind w:left="4668" w:hanging="360"/>
+      </w:pPr>
+      <w:rPr>
+        <w:rFonts w:ascii="Wingdings" w:hAnsi="Wingdings" w:hint="default"/>
+      </w:rPr>
+    </w:lvl>
+    <w:lvl w:ilvl="6" w:tplc="040C0001" w:tentative="1">
+      <w:start w:val="1"/>
+      <w:numFmt w:val="bullet"/>
+      <w:lvlText w:val=""/>
+      <w:lvlJc w:val="left"/>
+      <w:pPr>
+        <w:ind w:left="5388" w:hanging="360"/>
+      </w:pPr>
+      <w:rPr>
+        <w:rFonts w:ascii="Symbol" w:hAnsi="Symbol" w:hint="default"/>
+      </w:rPr>
+    </w:lvl>
+    <w:lvl w:ilvl="7" w:tplc="040C0003" w:tentative="1">
+      <w:start w:val="1"/>
+      <w:numFmt w:val="bullet"/>
+      <w:lvlText w:val="o"/>
+      <w:lvlJc w:val="left"/>
+      <w:pPr>
+        <w:ind w:left="6108" w:hanging="360"/>
+      </w:pPr>
+      <w:rPr>
+        <w:rFonts w:ascii="Courier New" w:hAnsi="Courier New" w:cs="Courier New" w:hint="default"/>
+      </w:rPr>
+    </w:lvl>
+    <w:lvl w:ilvl="8" w:tplc="040C0005" w:tentative="1">
+      <w:start w:val="1"/>
+      <w:numFmt w:val="bullet"/>
+      <w:lvlText w:val=""/>
+      <w:lvlJc w:val="left"/>
+      <w:pPr>
+        <w:ind w:left="6828" w:hanging="360"/>
+      </w:pPr>
+      <w:rPr>
+        <w:rFonts w:ascii="Wingdings" w:hAnsi="Wingdings" w:hint="default"/>
+      </w:rPr>
+    </w:lvl>
+  </w:abstractNum>
+  <w:abstractNum w:abstractNumId="10" w15:restartNumberingAfterBreak="0">
     <w:nsid w:val="4A23524C"/>
     <w:multiLevelType w:val="hybridMultilevel"/>
     <w:tmpl w:val="4958195E"/>
@@ -34867,7 +36317,7 @@
       </w:rPr>
     </w:lvl>
   </w:abstractNum>
-  <w:abstractNum w:abstractNumId="10" w15:restartNumberingAfterBreak="0">
+  <w:abstractNum w:abstractNumId="11" w15:restartNumberingAfterBreak="0">
     <w:nsid w:val="4B012AB3"/>
     <w:multiLevelType w:val="hybridMultilevel"/>
     <w:tmpl w:val="7D12A330"/>
@@ -34980,7 +36430,7 @@
       </w:rPr>
     </w:lvl>
   </w:abstractNum>
-  <w:abstractNum w:abstractNumId="11" w15:restartNumberingAfterBreak="0">
+  <w:abstractNum w:abstractNumId="12" w15:restartNumberingAfterBreak="0">
     <w:nsid w:val="50226F3B"/>
     <w:multiLevelType w:val="hybridMultilevel"/>
     <w:tmpl w:val="1774FF84"/>
@@ -35093,7 +36543,7 @@
       </w:rPr>
     </w:lvl>
   </w:abstractNum>
-  <w:abstractNum w:abstractNumId="12" w15:restartNumberingAfterBreak="0">
+  <w:abstractNum w:abstractNumId="13" w15:restartNumberingAfterBreak="0">
     <w:nsid w:val="52751E2E"/>
     <w:multiLevelType w:val="hybridMultilevel"/>
     <w:tmpl w:val="AD2A9130"/>
@@ -35206,7 +36656,7 @@
       </w:rPr>
     </w:lvl>
   </w:abstractNum>
-  <w:abstractNum w:abstractNumId="13" w15:restartNumberingAfterBreak="0">
+  <w:abstractNum w:abstractNumId="14" w15:restartNumberingAfterBreak="0">
     <w:nsid w:val="527646B0"/>
     <w:multiLevelType w:val="hybridMultilevel"/>
     <w:tmpl w:val="00923804"/>
@@ -35319,7 +36769,7 @@
       </w:rPr>
     </w:lvl>
   </w:abstractNum>
-  <w:abstractNum w:abstractNumId="14" w15:restartNumberingAfterBreak="0">
+  <w:abstractNum w:abstractNumId="15" w15:restartNumberingAfterBreak="0">
     <w:nsid w:val="57D25B2F"/>
     <w:multiLevelType w:val="hybridMultilevel"/>
     <w:tmpl w:val="4A261A4C"/>
@@ -35432,7 +36882,7 @@
       </w:rPr>
     </w:lvl>
   </w:abstractNum>
-  <w:abstractNum w:abstractNumId="15" w15:restartNumberingAfterBreak="0">
+  <w:abstractNum w:abstractNumId="16" w15:restartNumberingAfterBreak="0">
     <w:nsid w:val="5BD421CD"/>
     <w:multiLevelType w:val="hybridMultilevel"/>
     <w:tmpl w:val="FF8A17D8"/>
@@ -35545,7 +36995,7 @@
       </w:rPr>
     </w:lvl>
   </w:abstractNum>
-  <w:abstractNum w:abstractNumId="16" w15:restartNumberingAfterBreak="0">
+  <w:abstractNum w:abstractNumId="17" w15:restartNumberingAfterBreak="0">
     <w:nsid w:val="5C0C7730"/>
     <w:multiLevelType w:val="hybridMultilevel"/>
     <w:tmpl w:val="60226004"/>
@@ -35658,7 +37108,7 @@
       </w:rPr>
     </w:lvl>
   </w:abstractNum>
-  <w:abstractNum w:abstractNumId="17" w15:restartNumberingAfterBreak="0">
+  <w:abstractNum w:abstractNumId="18" w15:restartNumberingAfterBreak="0">
     <w:nsid w:val="61CC23FA"/>
     <w:multiLevelType w:val="hybridMultilevel"/>
     <w:tmpl w:val="E02C98DA"/>
@@ -35771,7 +37221,7 @@
       </w:rPr>
     </w:lvl>
   </w:abstractNum>
-  <w:abstractNum w:abstractNumId="18" w15:restartNumberingAfterBreak="0">
+  <w:abstractNum w:abstractNumId="19" w15:restartNumberingAfterBreak="0">
     <w:nsid w:val="6ACF43B8"/>
     <w:multiLevelType w:val="hybridMultilevel"/>
     <w:tmpl w:val="407675EE"/>
@@ -35884,7 +37334,7 @@
       </w:rPr>
     </w:lvl>
   </w:abstractNum>
-  <w:abstractNum w:abstractNumId="19" w15:restartNumberingAfterBreak="0">
+  <w:abstractNum w:abstractNumId="20" w15:restartNumberingAfterBreak="0">
     <w:nsid w:val="7FF54108"/>
     <w:multiLevelType w:val="hybridMultilevel"/>
     <w:tmpl w:val="1182113E"/>
@@ -36001,31 +37451,31 @@
     <w:abstractNumId w:val="4"/>
   </w:num>
   <w:num w:numId="2">
-    <w:abstractNumId w:val="11"/>
+    <w:abstractNumId w:val="12"/>
   </w:num>
   <w:num w:numId="3">
-    <w:abstractNumId w:val="6"/>
+    <w:abstractNumId w:val="7"/>
   </w:num>
   <w:num w:numId="4">
-    <w:abstractNumId w:val="18"/>
+    <w:abstractNumId w:val="19"/>
   </w:num>
   <w:num w:numId="5">
-    <w:abstractNumId w:val="7"/>
+    <w:abstractNumId w:val="8"/>
   </w:num>
   <w:num w:numId="6">
-    <w:abstractNumId w:val="8"/>
+    <w:abstractNumId w:val="9"/>
   </w:num>
   <w:num w:numId="7">
-    <w:abstractNumId w:val="12"/>
+    <w:abstractNumId w:val="13"/>
   </w:num>
   <w:num w:numId="8">
     <w:abstractNumId w:val="5"/>
   </w:num>
   <w:num w:numId="9">
-    <w:abstractNumId w:val="16"/>
+    <w:abstractNumId w:val="17"/>
   </w:num>
   <w:num w:numId="10">
-    <w:abstractNumId w:val="10"/>
+    <w:abstractNumId w:val="11"/>
   </w:num>
   <w:num w:numId="11">
     <w:abstractNumId w:val="0"/>
@@ -36061,28 +37511,28 @@
     <w:abstractNumId w:val="1"/>
   </w:num>
   <w:num w:numId="22">
-    <w:abstractNumId w:val="17"/>
+    <w:abstractNumId w:val="18"/>
   </w:num>
   <w:num w:numId="23">
-    <w:abstractNumId w:val="14"/>
+    <w:abstractNumId w:val="15"/>
   </w:num>
   <w:num w:numId="24">
-    <w:abstractNumId w:val="19"/>
+    <w:abstractNumId w:val="20"/>
   </w:num>
   <w:num w:numId="25">
     <w:abstractNumId w:val="3"/>
   </w:num>
   <w:num w:numId="26">
-    <w:abstractNumId w:val="13"/>
+    <w:abstractNumId w:val="14"/>
   </w:num>
   <w:num w:numId="27">
     <w:abstractNumId w:val="2"/>
   </w:num>
   <w:num w:numId="28">
-    <w:abstractNumId w:val="15"/>
+    <w:abstractNumId w:val="16"/>
   </w:num>
   <w:num w:numId="29">
-    <w:abstractNumId w:val="9"/>
+    <w:abstractNumId w:val="10"/>
   </w:num>
   <w:num w:numId="30">
     <w:abstractNumId w:val="0"/>
@@ -36131,6 +37581,12 @@
   </w:num>
   <w:num w:numId="45">
     <w:abstractNumId w:val="0"/>
+  </w:num>
+  <w:num w:numId="46">
+    <w:abstractNumId w:val="0"/>
+  </w:num>
+  <w:num w:numId="47">
+    <w:abstractNumId w:val="6"/>
   </w:num>
 </w:numbering>
 </file>
@@ -37774,6 +39230,112 @@
       </w:tblBorders>
     </w:tblPr>
   </w:style>
+  <w:style w:type="table" w:styleId="TableauGrille5Fonc-Accentuation1">
+    <w:name w:val="Grid Table 5 Dark Accent 1"/>
+    <w:basedOn w:val="TableauNormal"/>
+    <w:uiPriority w:val="50"/>
+    <w:rsid w:val="004C64D1"/>
+    <w:pPr>
+      <w:spacing w:after="0" w:line="240" w:lineRule="auto"/>
+    </w:pPr>
+    <w:tblPr>
+      <w:tblStyleRowBandSize w:val="1"/>
+      <w:tblStyleColBandSize w:val="1"/>
+      <w:tblBorders>
+        <w:top w:val="single" w:sz="4" w:space="0" w:color="FFFFFF" w:themeColor="background1"/>
+        <w:left w:val="single" w:sz="4" w:space="0" w:color="FFFFFF" w:themeColor="background1"/>
+        <w:bottom w:val="single" w:sz="4" w:space="0" w:color="FFFFFF" w:themeColor="background1"/>
+        <w:right w:val="single" w:sz="4" w:space="0" w:color="FFFFFF" w:themeColor="background1"/>
+        <w:insideH w:val="single" w:sz="4" w:space="0" w:color="FFFFFF" w:themeColor="background1"/>
+        <w:insideV w:val="single" w:sz="4" w:space="0" w:color="FFFFFF" w:themeColor="background1"/>
+      </w:tblBorders>
+    </w:tblPr>
+    <w:tcPr>
+      <w:shd w:val="clear" w:color="auto" w:fill="D9E2F3" w:themeFill="accent1" w:themeFillTint="33"/>
+    </w:tcPr>
+    <w:tblStylePr w:type="firstRow">
+      <w:rPr>
+        <w:b/>
+        <w:bCs/>
+        <w:color w:val="FFFFFF" w:themeColor="background1"/>
+      </w:rPr>
+      <w:tblPr/>
+      <w:tcPr>
+        <w:tcBorders>
+          <w:top w:val="single" w:sz="4" w:space="0" w:color="FFFFFF" w:themeColor="background1"/>
+          <w:left w:val="single" w:sz="4" w:space="0" w:color="FFFFFF" w:themeColor="background1"/>
+          <w:right w:val="single" w:sz="4" w:space="0" w:color="FFFFFF" w:themeColor="background1"/>
+          <w:insideH w:val="nil"/>
+          <w:insideV w:val="nil"/>
+        </w:tcBorders>
+        <w:shd w:val="clear" w:color="auto" w:fill="4472C4" w:themeFill="accent1"/>
+      </w:tcPr>
+    </w:tblStylePr>
+    <w:tblStylePr w:type="lastRow">
+      <w:rPr>
+        <w:b/>
+        <w:bCs/>
+        <w:color w:val="FFFFFF" w:themeColor="background1"/>
+      </w:rPr>
+      <w:tblPr/>
+      <w:tcPr>
+        <w:tcBorders>
+          <w:left w:val="single" w:sz="4" w:space="0" w:color="FFFFFF" w:themeColor="background1"/>
+          <w:bottom w:val="single" w:sz="4" w:space="0" w:color="FFFFFF" w:themeColor="background1"/>
+          <w:right w:val="single" w:sz="4" w:space="0" w:color="FFFFFF" w:themeColor="background1"/>
+          <w:insideH w:val="nil"/>
+          <w:insideV w:val="nil"/>
+        </w:tcBorders>
+        <w:shd w:val="clear" w:color="auto" w:fill="4472C4" w:themeFill="accent1"/>
+      </w:tcPr>
+    </w:tblStylePr>
+    <w:tblStylePr w:type="firstCol">
+      <w:rPr>
+        <w:b/>
+        <w:bCs/>
+        <w:color w:val="FFFFFF" w:themeColor="background1"/>
+      </w:rPr>
+      <w:tblPr/>
+      <w:tcPr>
+        <w:tcBorders>
+          <w:top w:val="single" w:sz="4" w:space="0" w:color="FFFFFF" w:themeColor="background1"/>
+          <w:left w:val="single" w:sz="4" w:space="0" w:color="FFFFFF" w:themeColor="background1"/>
+          <w:bottom w:val="single" w:sz="4" w:space="0" w:color="FFFFFF" w:themeColor="background1"/>
+          <w:insideV w:val="nil"/>
+        </w:tcBorders>
+        <w:shd w:val="clear" w:color="auto" w:fill="4472C4" w:themeFill="accent1"/>
+      </w:tcPr>
+    </w:tblStylePr>
+    <w:tblStylePr w:type="lastCol">
+      <w:rPr>
+        <w:b/>
+        <w:bCs/>
+        <w:color w:val="FFFFFF" w:themeColor="background1"/>
+      </w:rPr>
+      <w:tblPr/>
+      <w:tcPr>
+        <w:tcBorders>
+          <w:top w:val="single" w:sz="4" w:space="0" w:color="FFFFFF" w:themeColor="background1"/>
+          <w:bottom w:val="single" w:sz="4" w:space="0" w:color="FFFFFF" w:themeColor="background1"/>
+          <w:right w:val="single" w:sz="4" w:space="0" w:color="FFFFFF" w:themeColor="background1"/>
+          <w:insideV w:val="nil"/>
+        </w:tcBorders>
+        <w:shd w:val="clear" w:color="auto" w:fill="4472C4" w:themeFill="accent1"/>
+      </w:tcPr>
+    </w:tblStylePr>
+    <w:tblStylePr w:type="band1Vert">
+      <w:tblPr/>
+      <w:tcPr>
+        <w:shd w:val="clear" w:color="auto" w:fill="B4C6E7" w:themeFill="accent1" w:themeFillTint="66"/>
+      </w:tcPr>
+    </w:tblStylePr>
+    <w:tblStylePr w:type="band1Horz">
+      <w:tblPr/>
+      <w:tcPr>
+        <w:shd w:val="clear" w:color="auto" w:fill="B4C6E7" w:themeFill="accent1" w:themeFillTint="66"/>
+      </w:tcPr>
+    </w:tblStylePr>
+  </w:style>
 </w:styles>
 </file>
 
@@ -38096,7 +39658,7 @@
 </file>
 
 <file path=customXml/itemProps2.xml><?xml version="1.0" encoding="utf-8"?>
-<ds:datastoreItem xmlns:ds="http://schemas.openxmlformats.org/officeDocument/2006/customXml" ds:itemID="{B62F9EDA-D6E4-4D48-8694-D60E6B46649C}">
+<ds:datastoreItem xmlns:ds="http://schemas.openxmlformats.org/officeDocument/2006/customXml" ds:itemID="{FC436240-413D-4FD5-AC6D-1B897C28D421}">
   <ds:schemaRefs>
     <ds:schemaRef ds:uri="http://schemas.openxmlformats.org/officeDocument/2006/bibliography"/>
   </ds:schemaRefs>

--- a/Projet_2/rapport_v2.docx
+++ b/Projet_2/rapport_v2.docx
@@ -10,6 +10,7 @@
           <w:docPartUnique/>
         </w:docPartObj>
       </w:sdtPr>
+      <w:sdtEndPr/>
       <w:sdtContent>
         <w:p>
           <w:r>
@@ -89,6 +90,7 @@
                                   <w:dataBinding w:prefixMappings="xmlns:ns0='http://schemas.openxmlformats.org/package/2006/metadata/core-properties' xmlns:ns1='http://purl.org/dc/elements/1.1/'" w:xpath="/ns0:coreProperties[1]/ns1:title[1]" w:storeItemID="{6C3C8BC8-F283-45AE-878A-BAB7291924A1}"/>
                                   <w:text/>
                                 </w:sdtPr>
+                                <w:sdtEndPr/>
                                 <w:sdtContent>
                                   <w:p>
                                     <w:pPr>
@@ -135,6 +137,7 @@
                                   <w:dataBinding w:prefixMappings="xmlns:ns0='http://schemas.microsoft.com/office/2006/coverPageProps'" w:xpath="/ns0:CoverPageProperties[1]/ns0:Abstract[1]" w:storeItemID="{55AF091B-3C7A-41E3-B477-F2FDAA23CFDA}"/>
                                   <w:text/>
                                 </w:sdtPr>
+                                <w:sdtEndPr/>
                                 <w:sdtContent>
                                   <w:p>
                                     <w:pPr>
@@ -442,6 +445,7 @@
                                   <w:dataBinding w:prefixMappings="xmlns:ns0='http://schemas.openxmlformats.org/package/2006/metadata/core-properties' xmlns:ns1='http://purl.org/dc/elements/1.1/'" w:xpath="/ns0:coreProperties[1]/ns1:subject[1]" w:storeItemID="{6C3C8BC8-F283-45AE-878A-BAB7291924A1}"/>
                                   <w:text/>
                                 </w:sdtPr>
+                                <w:sdtEndPr/>
                                 <w:sdtContent>
                                   <w:p>
                                     <w:pPr>
@@ -557,6 +561,7 @@
           <w:docPartUnique/>
         </w:docPartObj>
       </w:sdtPr>
+      <w:sdtEndPr/>
       <w:sdtContent>
         <w:p>
           <w:pPr>
@@ -571,8 +576,6 @@
             <w:t>Table des matières</w:t>
           </w:r>
         </w:p>
-        <w:bookmarkStart w:id="0" w:name="_GoBack"/>
-        <w:bookmarkEnd w:id="0"/>
         <w:p>
           <w:pPr>
             <w:pStyle w:val="TM1"/>
@@ -2268,12 +2271,12 @@
         </w:numPr>
         <w:ind w:left="432"/>
       </w:pPr>
-      <w:bookmarkStart w:id="1" w:name="_Toc503451192"/>
+      <w:bookmarkStart w:id="0" w:name="_Toc503451192"/>
       <w:r>
         <w:lastRenderedPageBreak/>
         <w:t>Tables des figures</w:t>
       </w:r>
-      <w:bookmarkEnd w:id="1"/>
+      <w:bookmarkEnd w:id="0"/>
     </w:p>
     <w:p>
       <w:pPr>
@@ -2894,7 +2897,7 @@
             <w:noProof/>
             <w:webHidden/>
           </w:rPr>
-          <w:t>15</w:t>
+          <w:t>16</w:t>
         </w:r>
         <w:r>
           <w:rPr>
@@ -3032,7 +3035,7 @@
             <w:noProof/>
             <w:webHidden/>
           </w:rPr>
-          <w:t>16</w:t>
+          <w:t>17</w:t>
         </w:r>
         <w:r>
           <w:rPr>
@@ -3170,7 +3173,7 @@
             <w:noProof/>
             <w:webHidden/>
           </w:rPr>
-          <w:t>17</w:t>
+          <w:t>18</w:t>
         </w:r>
         <w:r>
           <w:rPr>
@@ -3308,7 +3311,7 @@
             <w:noProof/>
             <w:webHidden/>
           </w:rPr>
-          <w:t>18</w:t>
+          <w:t>19</w:t>
         </w:r>
         <w:r>
           <w:rPr>
@@ -3446,7 +3449,7 @@
             <w:noProof/>
             <w:webHidden/>
           </w:rPr>
-          <w:t>19</w:t>
+          <w:t>20</w:t>
         </w:r>
         <w:r>
           <w:rPr>
@@ -3584,7 +3587,7 @@
             <w:noProof/>
             <w:webHidden/>
           </w:rPr>
-          <w:t>20</w:t>
+          <w:t>21</w:t>
         </w:r>
         <w:r>
           <w:rPr>
@@ -3722,7 +3725,7 @@
             <w:noProof/>
             <w:webHidden/>
           </w:rPr>
-          <w:t>21</w:t>
+          <w:t>22</w:t>
         </w:r>
         <w:r>
           <w:rPr>
@@ -3860,7 +3863,7 @@
             <w:noProof/>
             <w:webHidden/>
           </w:rPr>
-          <w:t>22</w:t>
+          <w:t>23</w:t>
         </w:r>
         <w:r>
           <w:rPr>
@@ -5194,12 +5197,12 @@
       <w:pPr>
         <w:pStyle w:val="Titre1"/>
       </w:pPr>
-      <w:bookmarkStart w:id="2" w:name="_Toc503451193"/>
+      <w:bookmarkStart w:id="1" w:name="_Toc503451193"/>
       <w:r>
         <w:lastRenderedPageBreak/>
         <w:t>Introduction</w:t>
       </w:r>
-      <w:bookmarkEnd w:id="2"/>
+      <w:bookmarkEnd w:id="1"/>
     </w:p>
     <w:p>
       <w:pPr>
@@ -5290,23 +5293,23 @@
       <w:pPr>
         <w:pStyle w:val="Titre1"/>
       </w:pPr>
-      <w:bookmarkStart w:id="3" w:name="_Ref498816846"/>
-      <w:bookmarkStart w:id="4" w:name="_Toc503451194"/>
+      <w:bookmarkStart w:id="2" w:name="_Ref498816846"/>
+      <w:bookmarkStart w:id="3" w:name="_Toc503451194"/>
       <w:r>
         <w:t>Principes de base de la diététique</w:t>
       </w:r>
+      <w:bookmarkEnd w:id="2"/>
       <w:bookmarkEnd w:id="3"/>
+    </w:p>
+    <w:p>
+      <w:pPr>
+        <w:pStyle w:val="Titre2"/>
+      </w:pPr>
+      <w:bookmarkStart w:id="4" w:name="_Toc503451195"/>
+      <w:r>
+        <w:t>Recherche de données.</w:t>
+      </w:r>
       <w:bookmarkEnd w:id="4"/>
-    </w:p>
-    <w:p>
-      <w:pPr>
-        <w:pStyle w:val="Titre2"/>
-      </w:pPr>
-      <w:bookmarkStart w:id="5" w:name="_Toc503451195"/>
-      <w:r>
-        <w:t>Recherche de données.</w:t>
-      </w:r>
-      <w:bookmarkEnd w:id="5"/>
     </w:p>
     <w:p>
       <w:pPr>
@@ -5706,38 +5709,25 @@
         <w:pStyle w:val="Lgende"/>
         <w:jc w:val="center"/>
       </w:pPr>
-      <w:bookmarkStart w:id="6" w:name="_Toc503379732"/>
+      <w:bookmarkStart w:id="5" w:name="_Toc503379732"/>
       <w:r>
         <w:t xml:space="preserve">Figure </w:t>
       </w:r>
-      <w:r>
-        <w:fldChar w:fldCharType="begin"/>
-      </w:r>
-      <w:r>
-        <w:instrText xml:space="preserve"> SEQ Figure \* ARABIC </w:instrText>
-      </w:r>
-      <w:r>
-        <w:fldChar w:fldCharType="separate"/>
-      </w:r>
-      <w:r>
-        <w:rPr>
-          <w:noProof/>
-        </w:rPr>
-        <w:t>1</w:t>
-      </w:r>
-      <w:r>
-        <w:rPr>
-          <w:noProof/>
-        </w:rPr>
-        <w:fldChar w:fldCharType="end"/>
-      </w:r>
+      <w:fldSimple w:instr=" SEQ Figure \* ARABIC ">
+        <w:r>
+          <w:rPr>
+            <w:noProof/>
+          </w:rPr>
+          <w:t>1</w:t>
+        </w:r>
+      </w:fldSimple>
       <w:r>
         <w:t xml:space="preserve"> - </w:t>
       </w:r>
       <w:r>
         <w:t>Apports de référence en énergie et macronutriments du règlement 1169/2011</w:t>
       </w:r>
-      <w:bookmarkEnd w:id="6"/>
+      <w:bookmarkEnd w:id="5"/>
     </w:p>
     <w:p>
       <w:pPr>
@@ -7089,35 +7079,22 @@
           <w:bCs/>
         </w:rPr>
       </w:pPr>
-      <w:bookmarkStart w:id="7" w:name="_Toc503379733"/>
+      <w:bookmarkStart w:id="6" w:name="_Toc503379733"/>
       <w:r>
         <w:t xml:space="preserve">Figure </w:t>
       </w:r>
-      <w:r>
-        <w:fldChar w:fldCharType="begin"/>
-      </w:r>
-      <w:r>
-        <w:instrText xml:space="preserve"> SEQ Figure \* ARABIC </w:instrText>
-      </w:r>
-      <w:r>
-        <w:fldChar w:fldCharType="separate"/>
-      </w:r>
-      <w:r>
-        <w:rPr>
-          <w:noProof/>
-        </w:rPr>
-        <w:t>2</w:t>
-      </w:r>
-      <w:r>
-        <w:rPr>
-          <w:noProof/>
-        </w:rPr>
-        <w:fldChar w:fldCharType="end"/>
-      </w:r>
+      <w:fldSimple w:instr=" SEQ Figure \* ARABIC ">
+        <w:r>
+          <w:rPr>
+            <w:noProof/>
+          </w:rPr>
+          <w:t>2</w:t>
+        </w:r>
+      </w:fldSimple>
       <w:r>
         <w:t xml:space="preserve"> - AJR de certains nutriments</w:t>
       </w:r>
-      <w:bookmarkEnd w:id="7"/>
+      <w:bookmarkEnd w:id="6"/>
     </w:p>
     <w:p>
       <w:pPr>
@@ -7287,45 +7264,32 @@
         <w:pStyle w:val="Lgende"/>
         <w:jc w:val="center"/>
       </w:pPr>
-      <w:bookmarkStart w:id="8" w:name="_Toc503379734"/>
+      <w:bookmarkStart w:id="7" w:name="_Toc503379734"/>
       <w:r>
         <w:t xml:space="preserve">Figure </w:t>
       </w:r>
-      <w:r>
-        <w:fldChar w:fldCharType="begin"/>
-      </w:r>
-      <w:r>
-        <w:instrText xml:space="preserve"> SEQ Figure \* ARABIC </w:instrText>
-      </w:r>
-      <w:r>
-        <w:fldChar w:fldCharType="separate"/>
-      </w:r>
-      <w:r>
-        <w:rPr>
-          <w:noProof/>
-        </w:rPr>
-        <w:t>3</w:t>
-      </w:r>
-      <w:r>
-        <w:rPr>
-          <w:noProof/>
-        </w:rPr>
-        <w:fldChar w:fldCharType="end"/>
-      </w:r>
+      <w:fldSimple w:instr=" SEQ Figure \* ARABIC ">
+        <w:r>
+          <w:rPr>
+            <w:noProof/>
+          </w:rPr>
+          <w:t>3</w:t>
+        </w:r>
+      </w:fldSimple>
       <w:r>
         <w:t xml:space="preserve"> - Tableau Inserm</w:t>
       </w:r>
+      <w:bookmarkEnd w:id="7"/>
+    </w:p>
+    <w:p>
+      <w:pPr>
+        <w:pStyle w:val="Titre2"/>
+      </w:pPr>
+      <w:bookmarkStart w:id="8" w:name="_Toc503451196"/>
+      <w:r>
+        <w:t>Sel et sodium</w:t>
+      </w:r>
       <w:bookmarkEnd w:id="8"/>
-    </w:p>
-    <w:p>
-      <w:pPr>
-        <w:pStyle w:val="Titre2"/>
-      </w:pPr>
-      <w:bookmarkStart w:id="9" w:name="_Toc503451196"/>
-      <w:r>
-        <w:t>Sel et sodium</w:t>
-      </w:r>
-      <w:bookmarkEnd w:id="9"/>
     </w:p>
     <w:p>
       <w:pPr>
@@ -7394,11 +7358,11 @@
       <w:pPr>
         <w:pStyle w:val="Titre2"/>
       </w:pPr>
-      <w:bookmarkStart w:id="10" w:name="_Toc503451197"/>
+      <w:bookmarkStart w:id="9" w:name="_Toc503451197"/>
       <w:r>
         <w:t>Conclusion</w:t>
       </w:r>
-      <w:bookmarkEnd w:id="10"/>
+      <w:bookmarkEnd w:id="9"/>
     </w:p>
     <w:p>
       <w:r>
@@ -7422,12 +7386,12 @@
           <w:numId w:val="3"/>
         </w:numPr>
       </w:pPr>
-      <w:bookmarkStart w:id="11" w:name="_Hlk497691349"/>
+      <w:bookmarkStart w:id="10" w:name="_Hlk497691349"/>
       <w:r>
         <w:t>Notes nutritionnelles.</w:t>
       </w:r>
     </w:p>
-    <w:bookmarkEnd w:id="11"/>
+    <w:bookmarkEnd w:id="10"/>
     <w:p>
       <w:pPr>
         <w:pStyle w:val="Paragraphedeliste"/>
@@ -7456,13 +7420,13 @@
       <w:pPr>
         <w:pStyle w:val="Titre1"/>
       </w:pPr>
-      <w:bookmarkStart w:id="12" w:name="_Ref497691618"/>
-      <w:bookmarkStart w:id="13" w:name="_Toc503451198"/>
+      <w:bookmarkStart w:id="11" w:name="_Ref497691618"/>
+      <w:bookmarkStart w:id="12" w:name="_Toc503451198"/>
       <w:r>
         <w:t>Traitement du jeu de données</w:t>
       </w:r>
+      <w:bookmarkEnd w:id="11"/>
       <w:bookmarkEnd w:id="12"/>
-      <w:bookmarkEnd w:id="13"/>
     </w:p>
     <w:p>
       <w:pPr>
@@ -7515,15 +7479,15 @@
       <w:pPr>
         <w:pStyle w:val="Titre2"/>
       </w:pPr>
-      <w:bookmarkStart w:id="14" w:name="_Ref497772398"/>
-      <w:bookmarkStart w:id="15" w:name="_Ref497772406"/>
-      <w:bookmarkStart w:id="16" w:name="_Toc503451199"/>
+      <w:bookmarkStart w:id="13" w:name="_Ref497772398"/>
+      <w:bookmarkStart w:id="14" w:name="_Ref497772406"/>
+      <w:bookmarkStart w:id="15" w:name="_Toc503451199"/>
       <w:r>
         <w:t>Travail sur la base de données.</w:t>
       </w:r>
+      <w:bookmarkEnd w:id="13"/>
       <w:bookmarkEnd w:id="14"/>
       <w:bookmarkEnd w:id="15"/>
-      <w:bookmarkEnd w:id="16"/>
     </w:p>
     <w:p>
       <w:pPr>
@@ -17293,35 +17257,22 @@
         <w:pStyle w:val="Lgende"/>
         <w:jc w:val="center"/>
       </w:pPr>
-      <w:bookmarkStart w:id="17" w:name="_Toc503379735"/>
+      <w:bookmarkStart w:id="16" w:name="_Toc503379735"/>
       <w:r>
         <w:t xml:space="preserve">Figure </w:t>
       </w:r>
-      <w:r>
-        <w:fldChar w:fldCharType="begin"/>
-      </w:r>
-      <w:r>
-        <w:instrText xml:space="preserve"> SEQ Figure \* ARABIC </w:instrText>
-      </w:r>
-      <w:r>
-        <w:fldChar w:fldCharType="separate"/>
-      </w:r>
-      <w:r>
-        <w:rPr>
-          <w:noProof/>
-        </w:rPr>
-        <w:t>4</w:t>
-      </w:r>
-      <w:r>
-        <w:rPr>
-          <w:noProof/>
-        </w:rPr>
-        <w:fldChar w:fldCharType="end"/>
-      </w:r>
+      <w:fldSimple w:instr=" SEQ Figure \* ARABIC ">
+        <w:r>
+          <w:rPr>
+            <w:noProof/>
+          </w:rPr>
+          <w:t>4</w:t>
+        </w:r>
+      </w:fldSimple>
       <w:r>
         <w:t xml:space="preserve"> – Tableau récapitulatif des données conservées ou supprimées</w:t>
       </w:r>
-      <w:bookmarkEnd w:id="17"/>
+      <w:bookmarkEnd w:id="16"/>
     </w:p>
     <w:p>
       <w:pPr>
@@ -22882,35 +22833,22 @@
         <w:pStyle w:val="Lgende"/>
         <w:jc w:val="center"/>
       </w:pPr>
-      <w:bookmarkStart w:id="18" w:name="_Toc503379736"/>
+      <w:bookmarkStart w:id="17" w:name="_Toc503379736"/>
       <w:r>
         <w:t xml:space="preserve">Figure </w:t>
       </w:r>
-      <w:r>
-        <w:fldChar w:fldCharType="begin"/>
-      </w:r>
-      <w:r>
-        <w:instrText xml:space="preserve"> SEQ Figure \* ARABIC </w:instrText>
-      </w:r>
-      <w:r>
-        <w:fldChar w:fldCharType="separate"/>
-      </w:r>
-      <w:r>
-        <w:rPr>
-          <w:noProof/>
-        </w:rPr>
-        <w:t>5</w:t>
-      </w:r>
-      <w:r>
-        <w:rPr>
-          <w:noProof/>
-        </w:rPr>
-        <w:fldChar w:fldCharType="end"/>
-      </w:r>
+      <w:fldSimple w:instr=" SEQ Figure \* ARABIC ">
+        <w:r>
+          <w:rPr>
+            <w:noProof/>
+          </w:rPr>
+          <w:t>5</w:t>
+        </w:r>
+      </w:fldSimple>
       <w:r>
         <w:t xml:space="preserve"> – Tableau de complétude des données conservées</w:t>
       </w:r>
-      <w:bookmarkEnd w:id="18"/>
+      <w:bookmarkEnd w:id="17"/>
     </w:p>
     <w:p>
       <w:pPr>
@@ -24077,35 +24015,22 @@
         <w:pStyle w:val="Lgende"/>
         <w:jc w:val="center"/>
       </w:pPr>
-      <w:bookmarkStart w:id="19" w:name="_Toc503379737"/>
+      <w:bookmarkStart w:id="18" w:name="_Toc503379737"/>
       <w:r>
         <w:t xml:space="preserve">Figure </w:t>
       </w:r>
-      <w:r>
-        <w:fldChar w:fldCharType="begin"/>
-      </w:r>
-      <w:r>
-        <w:instrText xml:space="preserve"> SEQ Figure \* ARABIC </w:instrText>
-      </w:r>
-      <w:r>
-        <w:fldChar w:fldCharType="separate"/>
-      </w:r>
-      <w:r>
-        <w:rPr>
-          <w:noProof/>
-        </w:rPr>
-        <w:t>6</w:t>
-      </w:r>
-      <w:r>
-        <w:rPr>
-          <w:noProof/>
-        </w:rPr>
-        <w:fldChar w:fldCharType="end"/>
-      </w:r>
+      <w:fldSimple w:instr=" SEQ Figure \* ARABIC ">
+        <w:r>
+          <w:rPr>
+            <w:noProof/>
+          </w:rPr>
+          <w:t>6</w:t>
+        </w:r>
+      </w:fldSimple>
       <w:r>
         <w:t xml:space="preserve"> – Tableau de complétude intermédiaire</w:t>
       </w:r>
-      <w:bookmarkEnd w:id="19"/>
+      <w:bookmarkEnd w:id="18"/>
     </w:p>
     <w:p>
       <w:pPr>
@@ -24291,7 +24216,7 @@
             <w:pPr>
               <w:jc w:val="both"/>
             </w:pPr>
-            <w:bookmarkStart w:id="20" w:name="_Hlk503193708"/>
+            <w:bookmarkStart w:id="19" w:name="_Hlk503193708"/>
             <w:r>
               <w:t>energy_100g</w:t>
             </w:r>
@@ -24707,11 +24632,11 @@
             <w:pPr>
               <w:jc w:val="both"/>
             </w:pPr>
-            <w:bookmarkStart w:id="21" w:name="_Hlk498297882"/>
+            <w:bookmarkStart w:id="20" w:name="_Hlk498297882"/>
             <w:r>
               <w:t>nutrition-score-fr_100g</w:t>
             </w:r>
-            <w:bookmarkEnd w:id="21"/>
+            <w:bookmarkEnd w:id="20"/>
           </w:p>
         </w:tc>
         <w:tc>
@@ -25111,47 +25036,34 @@
         <w:pStyle w:val="Lgende"/>
         <w:jc w:val="center"/>
       </w:pPr>
-      <w:bookmarkStart w:id="22" w:name="_Toc503379738"/>
-      <w:bookmarkEnd w:id="20"/>
+      <w:bookmarkStart w:id="21" w:name="_Toc503379738"/>
+      <w:bookmarkEnd w:id="19"/>
       <w:r>
         <w:t xml:space="preserve">Figure </w:t>
       </w:r>
-      <w:r>
-        <w:fldChar w:fldCharType="begin"/>
-      </w:r>
-      <w:r>
-        <w:instrText xml:space="preserve"> SEQ Figure \* ARABIC </w:instrText>
-      </w:r>
-      <w:r>
-        <w:fldChar w:fldCharType="separate"/>
-      </w:r>
-      <w:r>
-        <w:rPr>
-          <w:noProof/>
-        </w:rPr>
-        <w:t>7</w:t>
-      </w:r>
-      <w:r>
-        <w:rPr>
-          <w:noProof/>
-        </w:rPr>
-        <w:fldChar w:fldCharType="end"/>
-      </w:r>
+      <w:fldSimple w:instr=" SEQ Figure \* ARABIC ">
+        <w:r>
+          <w:rPr>
+            <w:noProof/>
+          </w:rPr>
+          <w:t>7</w:t>
+        </w:r>
+      </w:fldSimple>
       <w:r>
         <w:t xml:space="preserve"> – Tableau de complétude finale</w:t>
       </w:r>
-      <w:bookmarkEnd w:id="22"/>
+      <w:bookmarkEnd w:id="21"/>
     </w:p>
     <w:p>
       <w:pPr>
         <w:pStyle w:val="Titre2"/>
       </w:pPr>
-      <w:bookmarkStart w:id="23" w:name="_Toc503451200"/>
+      <w:bookmarkStart w:id="22" w:name="_Toc503451200"/>
       <w:r>
         <w:lastRenderedPageBreak/>
         <w:t>Conclusion chiffrée.</w:t>
       </w:r>
-      <w:bookmarkEnd w:id="23"/>
+      <w:bookmarkEnd w:id="22"/>
     </w:p>
     <w:p>
       <w:pPr>
@@ -25258,37 +25170,37 @@
       <w:pPr>
         <w:pStyle w:val="Titre1"/>
       </w:pPr>
-      <w:bookmarkStart w:id="24" w:name="_Ref497741520"/>
-      <w:bookmarkStart w:id="25" w:name="_Toc503451201"/>
+      <w:bookmarkStart w:id="23" w:name="_Ref497741520"/>
+      <w:bookmarkStart w:id="24" w:name="_Toc503451201"/>
       <w:r>
         <w:t>Analyse</w:t>
       </w:r>
+      <w:bookmarkEnd w:id="23"/>
       <w:bookmarkEnd w:id="24"/>
+    </w:p>
+    <w:p>
+      <w:pPr>
+        <w:jc w:val="both"/>
+      </w:pPr>
+      <w:r>
+        <w:t>Dans ce chapitre, nous voyons l</w:t>
+      </w:r>
+      <w:r>
+        <w:t>a description et l'analyse univariée des différentes variables importantes ave</w:t>
+      </w:r>
+      <w:r>
+        <w:t>c leurs visualisations associées.</w:t>
+      </w:r>
+    </w:p>
+    <w:p>
+      <w:pPr>
+        <w:pStyle w:val="Titre2"/>
+      </w:pPr>
+      <w:bookmarkStart w:id="25" w:name="_Toc503451202"/>
+      <w:r>
+        <w:t>Analyse univariée</w:t>
+      </w:r>
       <w:bookmarkEnd w:id="25"/>
-    </w:p>
-    <w:p>
-      <w:pPr>
-        <w:jc w:val="both"/>
-      </w:pPr>
-      <w:r>
-        <w:t>Dans ce chapitre, nous voyons l</w:t>
-      </w:r>
-      <w:r>
-        <w:t>a description et l'analyse univariée des différentes variables importantes ave</w:t>
-      </w:r>
-      <w:r>
-        <w:t>c leurs visualisations associées.</w:t>
-      </w:r>
-    </w:p>
-    <w:p>
-      <w:pPr>
-        <w:pStyle w:val="Titre2"/>
-      </w:pPr>
-      <w:bookmarkStart w:id="26" w:name="_Toc503451202"/>
-      <w:r>
-        <w:t>Analyse univariée</w:t>
-      </w:r>
-      <w:bookmarkEnd w:id="26"/>
     </w:p>
     <w:p>
       <w:pPr>
@@ -28023,35 +27935,22 @@
         <w:pStyle w:val="Lgende"/>
         <w:jc w:val="center"/>
       </w:pPr>
-      <w:bookmarkStart w:id="27" w:name="_Toc503379739"/>
+      <w:bookmarkStart w:id="26" w:name="_Toc503379739"/>
       <w:r>
         <w:t xml:space="preserve">Figure </w:t>
       </w:r>
-      <w:r>
-        <w:fldChar w:fldCharType="begin"/>
-      </w:r>
-      <w:r>
-        <w:instrText xml:space="preserve"> SEQ Figure \* ARABIC </w:instrText>
-      </w:r>
-      <w:r>
-        <w:fldChar w:fldCharType="separate"/>
-      </w:r>
-      <w:r>
-        <w:rPr>
-          <w:noProof/>
-        </w:rPr>
-        <w:t>8</w:t>
-      </w:r>
-      <w:r>
-        <w:rPr>
-          <w:noProof/>
-        </w:rPr>
-        <w:fldChar w:fldCharType="end"/>
-      </w:r>
+      <w:fldSimple w:instr=" SEQ Figure \* ARABIC ">
+        <w:r>
+          <w:rPr>
+            <w:noProof/>
+          </w:rPr>
+          <w:t>8</w:t>
+        </w:r>
+      </w:fldSimple>
       <w:r>
         <w:t xml:space="preserve"> – Tableau de description des données</w:t>
       </w:r>
-      <w:bookmarkEnd w:id="27"/>
+      <w:bookmarkEnd w:id="26"/>
     </w:p>
     <w:p>
       <w:pPr>
@@ -28100,10 +27999,7 @@
         <w:jc w:val="both"/>
       </w:pPr>
       <w:r>
-        <w:t>v</w:t>
-      </w:r>
-      <w:r>
-        <w:t>itamin-a_100g</w:t>
+        <w:t>vitamin-a_100g</w:t>
       </w:r>
     </w:p>
     <w:p>
@@ -28116,16 +28012,7 @@
         <w:jc w:val="both"/>
       </w:pPr>
       <w:r>
-        <w:t>v</w:t>
-      </w:r>
-      <w:r>
-        <w:t>itamin-</w:t>
-      </w:r>
-      <w:r>
-        <w:t>c</w:t>
-      </w:r>
-      <w:r>
-        <w:t>_100g</w:t>
+        <w:t>vitamin-c_100g</w:t>
       </w:r>
     </w:p>
     <w:p>
@@ -28138,10 +28025,7 @@
         <w:jc w:val="both"/>
       </w:pPr>
       <w:r>
-        <w:t>iron</w:t>
-      </w:r>
-      <w:r>
-        <w:t>_100g</w:t>
+        <w:t>iron_100g</w:t>
       </w:r>
     </w:p>
     <w:p>
@@ -28199,6 +28083,14 @@
       <w:r>
         <w:t>La distribution est assez régulière sur l’ensemble des valeurs.</w:t>
       </w:r>
+      <w:r>
+        <w:t xml:space="preserve"> </w:t>
+      </w:r>
+      <w:r>
+        <w:t>C’est une distribution gaussienne multimodale.</w:t>
+      </w:r>
+      <w:bookmarkStart w:id="27" w:name="_GoBack"/>
+      <w:bookmarkEnd w:id="27"/>
     </w:p>
     <w:p>
       <w:pPr>
@@ -28276,27 +28168,14 @@
       <w:r>
         <w:t xml:space="preserve">Figure </w:t>
       </w:r>
-      <w:r>
-        <w:fldChar w:fldCharType="begin"/>
-      </w:r>
-      <w:r>
-        <w:instrText xml:space="preserve"> SEQ Figure \* ARABIC </w:instrText>
-      </w:r>
-      <w:r>
-        <w:fldChar w:fldCharType="separate"/>
-      </w:r>
-      <w:r>
-        <w:rPr>
-          <w:noProof/>
-        </w:rPr>
-        <w:t>9</w:t>
-      </w:r>
-      <w:r>
-        <w:rPr>
-          <w:noProof/>
-        </w:rPr>
-        <w:fldChar w:fldCharType="end"/>
-      </w:r>
+      <w:fldSimple w:instr=" SEQ Figure \* ARABIC ">
+        <w:r>
+          <w:rPr>
+            <w:noProof/>
+          </w:rPr>
+          <w:t>9</w:t>
+        </w:r>
+      </w:fldSimple>
       <w:r>
         <w:t xml:space="preserve"> – </w:t>
       </w:r>
@@ -28395,27 +28274,14 @@
       <w:r>
         <w:t xml:space="preserve">Figure </w:t>
       </w:r>
-      <w:r>
-        <w:fldChar w:fldCharType="begin"/>
-      </w:r>
-      <w:r>
-        <w:instrText xml:space="preserve"> SEQ Figure \* ARABIC </w:instrText>
-      </w:r>
-      <w:r>
-        <w:fldChar w:fldCharType="separate"/>
-      </w:r>
-      <w:r>
-        <w:rPr>
-          <w:noProof/>
-        </w:rPr>
-        <w:t>10</w:t>
-      </w:r>
-      <w:r>
-        <w:rPr>
-          <w:noProof/>
-        </w:rPr>
-        <w:fldChar w:fldCharType="end"/>
-      </w:r>
+      <w:fldSimple w:instr=" SEQ Figure \* ARABIC ">
+        <w:r>
+          <w:rPr>
+            <w:noProof/>
+          </w:rPr>
+          <w:t>10</w:t>
+        </w:r>
+      </w:fldSimple>
       <w:r>
         <w:t xml:space="preserve"> – </w:t>
       </w:r>
@@ -28515,27 +28381,14 @@
       <w:r>
         <w:t xml:space="preserve">Figure </w:t>
       </w:r>
-      <w:r>
-        <w:fldChar w:fldCharType="begin"/>
-      </w:r>
-      <w:r>
-        <w:instrText xml:space="preserve"> SEQ Figure \* ARABIC </w:instrText>
-      </w:r>
-      <w:r>
-        <w:fldChar w:fldCharType="separate"/>
-      </w:r>
-      <w:r>
-        <w:rPr>
-          <w:noProof/>
-        </w:rPr>
-        <w:t>11</w:t>
-      </w:r>
-      <w:r>
-        <w:rPr>
-          <w:noProof/>
-        </w:rPr>
-        <w:fldChar w:fldCharType="end"/>
-      </w:r>
+      <w:fldSimple w:instr=" SEQ Figure \* ARABIC ">
+        <w:r>
+          <w:rPr>
+            <w:noProof/>
+          </w:rPr>
+          <w:t>11</w:t>
+        </w:r>
+      </w:fldSimple>
       <w:r>
         <w:t xml:space="preserve"> – </w:t>
       </w:r>
@@ -28634,27 +28487,14 @@
       <w:r>
         <w:t xml:space="preserve">Figure </w:t>
       </w:r>
-      <w:r>
-        <w:fldChar w:fldCharType="begin"/>
-      </w:r>
-      <w:r>
-        <w:instrText xml:space="preserve"> SEQ Figure \* ARABIC </w:instrText>
-      </w:r>
-      <w:r>
-        <w:fldChar w:fldCharType="separate"/>
-      </w:r>
-      <w:r>
-        <w:rPr>
-          <w:noProof/>
-        </w:rPr>
-        <w:t>12</w:t>
-      </w:r>
-      <w:r>
-        <w:rPr>
-          <w:noProof/>
-        </w:rPr>
-        <w:fldChar w:fldCharType="end"/>
-      </w:r>
+      <w:fldSimple w:instr=" SEQ Figure \* ARABIC ">
+        <w:r>
+          <w:rPr>
+            <w:noProof/>
+          </w:rPr>
+          <w:t>12</w:t>
+        </w:r>
+      </w:fldSimple>
       <w:r>
         <w:t xml:space="preserve"> – </w:t>
       </w:r>
@@ -28754,27 +28594,14 @@
       <w:r>
         <w:t xml:space="preserve">Figure </w:t>
       </w:r>
-      <w:r>
-        <w:fldChar w:fldCharType="begin"/>
-      </w:r>
-      <w:r>
-        <w:instrText xml:space="preserve"> SEQ Figure \* ARABIC </w:instrText>
-      </w:r>
-      <w:r>
-        <w:fldChar w:fldCharType="separate"/>
-      </w:r>
-      <w:r>
-        <w:rPr>
-          <w:noProof/>
-        </w:rPr>
-        <w:t>13</w:t>
-      </w:r>
-      <w:r>
-        <w:rPr>
-          <w:noProof/>
-        </w:rPr>
-        <w:fldChar w:fldCharType="end"/>
-      </w:r>
+      <w:fldSimple w:instr=" SEQ Figure \* ARABIC ">
+        <w:r>
+          <w:rPr>
+            <w:noProof/>
+          </w:rPr>
+          <w:t>13</w:t>
+        </w:r>
+      </w:fldSimple>
       <w:r>
         <w:t xml:space="preserve"> – </w:t>
       </w:r>
@@ -28873,27 +28700,14 @@
       <w:r>
         <w:t xml:space="preserve">Figure </w:t>
       </w:r>
-      <w:r>
-        <w:fldChar w:fldCharType="begin"/>
-      </w:r>
-      <w:r>
-        <w:instrText xml:space="preserve"> SEQ Figure \* ARABIC </w:instrText>
-      </w:r>
-      <w:r>
-        <w:fldChar w:fldCharType="separate"/>
-      </w:r>
-      <w:r>
-        <w:rPr>
-          <w:noProof/>
-        </w:rPr>
-        <w:t>14</w:t>
-      </w:r>
-      <w:r>
-        <w:rPr>
-          <w:noProof/>
-        </w:rPr>
-        <w:fldChar w:fldCharType="end"/>
-      </w:r>
+      <w:fldSimple w:instr=" SEQ Figure \* ARABIC ">
+        <w:r>
+          <w:rPr>
+            <w:noProof/>
+          </w:rPr>
+          <w:t>14</w:t>
+        </w:r>
+      </w:fldSimple>
       <w:r>
         <w:t xml:space="preserve"> – </w:t>
       </w:r>
@@ -28990,27 +28804,14 @@
       <w:r>
         <w:t xml:space="preserve">Figure </w:t>
       </w:r>
-      <w:r>
-        <w:fldChar w:fldCharType="begin"/>
-      </w:r>
-      <w:r>
-        <w:instrText xml:space="preserve"> SEQ Figure \* ARABIC </w:instrText>
-      </w:r>
-      <w:r>
-        <w:fldChar w:fldCharType="separate"/>
-      </w:r>
-      <w:r>
-        <w:rPr>
-          <w:noProof/>
-        </w:rPr>
-        <w:t>15</w:t>
-      </w:r>
-      <w:r>
-        <w:rPr>
-          <w:noProof/>
-        </w:rPr>
-        <w:fldChar w:fldCharType="end"/>
-      </w:r>
+      <w:fldSimple w:instr=" SEQ Figure \* ARABIC ">
+        <w:r>
+          <w:rPr>
+            <w:noProof/>
+          </w:rPr>
+          <w:t>15</w:t>
+        </w:r>
+      </w:fldSimple>
       <w:r>
         <w:t xml:space="preserve"> – </w:t>
       </w:r>
@@ -29112,27 +28913,14 @@
       <w:r>
         <w:t xml:space="preserve">Figure </w:t>
       </w:r>
-      <w:r>
-        <w:fldChar w:fldCharType="begin"/>
-      </w:r>
-      <w:r>
-        <w:instrText xml:space="preserve"> SEQ Figure \* ARABIC </w:instrText>
-      </w:r>
-      <w:r>
-        <w:fldChar w:fldCharType="separate"/>
-      </w:r>
-      <w:r>
-        <w:rPr>
-          <w:noProof/>
-        </w:rPr>
-        <w:t>16</w:t>
-      </w:r>
-      <w:r>
-        <w:rPr>
-          <w:noProof/>
-        </w:rPr>
-        <w:fldChar w:fldCharType="end"/>
-      </w:r>
+      <w:fldSimple w:instr=" SEQ Figure \* ARABIC ">
+        <w:r>
+          <w:rPr>
+            <w:noProof/>
+          </w:rPr>
+          <w:t>16</w:t>
+        </w:r>
+      </w:fldSimple>
       <w:r>
         <w:t xml:space="preserve"> – </w:t>
       </w:r>
@@ -29152,6 +28940,9 @@
     <w:p>
       <w:r>
         <w:t>On note une prépondérance pour les valeurs basses (jusqu’à 2 environ).</w:t>
+      </w:r>
+      <w:r>
+        <w:t xml:space="preserve"> C’est une distribution gaussienne multimodale.</w:t>
       </w:r>
     </w:p>
     <w:p>
@@ -29232,27 +29023,14 @@
       <w:r>
         <w:t xml:space="preserve">igure </w:t>
       </w:r>
-      <w:r>
-        <w:fldChar w:fldCharType="begin"/>
-      </w:r>
-      <w:r>
-        <w:instrText xml:space="preserve"> SEQ Figure \* ARABIC </w:instrText>
-      </w:r>
-      <w:r>
-        <w:fldChar w:fldCharType="separate"/>
-      </w:r>
-      <w:r>
-        <w:rPr>
-          <w:noProof/>
-        </w:rPr>
-        <w:t>17</w:t>
-      </w:r>
-      <w:r>
-        <w:rPr>
-          <w:noProof/>
-        </w:rPr>
-        <w:fldChar w:fldCharType="end"/>
-      </w:r>
+      <w:fldSimple w:instr=" SEQ Figure \* ARABIC ">
+        <w:r>
+          <w:rPr>
+            <w:noProof/>
+          </w:rPr>
+          <w:t>17</w:t>
+        </w:r>
+      </w:fldSimple>
       <w:r>
         <w:t xml:space="preserve"> – </w:t>
       </w:r>
@@ -29351,27 +29129,14 @@
       <w:r>
         <w:t xml:space="preserve">Figure </w:t>
       </w:r>
-      <w:r>
-        <w:fldChar w:fldCharType="begin"/>
-      </w:r>
-      <w:r>
-        <w:instrText xml:space="preserve"> SEQ Figure \* ARABIC </w:instrText>
-      </w:r>
-      <w:r>
-        <w:fldChar w:fldCharType="separate"/>
-      </w:r>
-      <w:r>
-        <w:rPr>
-          <w:noProof/>
-        </w:rPr>
-        <w:t>18</w:t>
-      </w:r>
-      <w:r>
-        <w:rPr>
-          <w:noProof/>
-        </w:rPr>
-        <w:fldChar w:fldCharType="end"/>
-      </w:r>
+      <w:fldSimple w:instr=" SEQ Figure \* ARABIC ">
+        <w:r>
+          <w:rPr>
+            <w:noProof/>
+          </w:rPr>
+          <w:t>18</w:t>
+        </w:r>
+      </w:fldSimple>
       <w:r>
         <w:t xml:space="preserve"> – </w:t>
       </w:r>
@@ -29473,27 +29238,14 @@
       <w:r>
         <w:t xml:space="preserve">Figure </w:t>
       </w:r>
-      <w:r>
-        <w:fldChar w:fldCharType="begin"/>
-      </w:r>
-      <w:r>
-        <w:instrText xml:space="preserve"> SEQ Figure \* ARABIC </w:instrText>
-      </w:r>
-      <w:r>
-        <w:fldChar w:fldCharType="separate"/>
-      </w:r>
-      <w:r>
-        <w:rPr>
-          <w:noProof/>
-        </w:rPr>
-        <w:t>19</w:t>
-      </w:r>
-      <w:r>
-        <w:rPr>
-          <w:noProof/>
-        </w:rPr>
-        <w:fldChar w:fldCharType="end"/>
-      </w:r>
+      <w:fldSimple w:instr=" SEQ Figure \* ARABIC ">
+        <w:r>
+          <w:rPr>
+            <w:noProof/>
+          </w:rPr>
+          <w:t>19</w:t>
+        </w:r>
+      </w:fldSimple>
       <w:r>
         <w:t xml:space="preserve"> – </w:t>
       </w:r>
@@ -29595,27 +29347,14 @@
       <w:r>
         <w:t xml:space="preserve">Figure </w:t>
       </w:r>
-      <w:r>
-        <w:fldChar w:fldCharType="begin"/>
-      </w:r>
-      <w:r>
-        <w:instrText xml:space="preserve"> SEQ Figure \* ARABIC </w:instrText>
-      </w:r>
-      <w:r>
-        <w:fldChar w:fldCharType="separate"/>
-      </w:r>
-      <w:r>
-        <w:rPr>
-          <w:noProof/>
-        </w:rPr>
-        <w:t>20</w:t>
-      </w:r>
-      <w:r>
-        <w:rPr>
-          <w:noProof/>
-        </w:rPr>
-        <w:fldChar w:fldCharType="end"/>
-      </w:r>
+      <w:fldSimple w:instr=" SEQ Figure \* ARABIC ">
+        <w:r>
+          <w:rPr>
+            <w:noProof/>
+          </w:rPr>
+          <w:t>20</w:t>
+        </w:r>
+      </w:fldSimple>
       <w:r>
         <w:t xml:space="preserve"> –</w:t>
       </w:r>
@@ -29717,27 +29456,14 @@
       <w:r>
         <w:t xml:space="preserve">Figure </w:t>
       </w:r>
-      <w:r>
-        <w:fldChar w:fldCharType="begin"/>
-      </w:r>
-      <w:r>
-        <w:instrText xml:space="preserve"> SEQ Figure \* ARABIC </w:instrText>
-      </w:r>
-      <w:r>
-        <w:fldChar w:fldCharType="separate"/>
-      </w:r>
-      <w:r>
-        <w:rPr>
-          <w:noProof/>
-        </w:rPr>
-        <w:t>21</w:t>
-      </w:r>
-      <w:r>
-        <w:rPr>
-          <w:noProof/>
-        </w:rPr>
-        <w:fldChar w:fldCharType="end"/>
-      </w:r>
+      <w:fldSimple w:instr=" SEQ Figure \* ARABIC ">
+        <w:r>
+          <w:rPr>
+            <w:noProof/>
+          </w:rPr>
+          <w:t>21</w:t>
+        </w:r>
+      </w:fldSimple>
       <w:r>
         <w:t xml:space="preserve"> – </w:t>
       </w:r>
@@ -29836,27 +29562,14 @@
       <w:r>
         <w:t xml:space="preserve">Figure </w:t>
       </w:r>
-      <w:r>
-        <w:fldChar w:fldCharType="begin"/>
-      </w:r>
-      <w:r>
-        <w:instrText xml:space="preserve"> SEQ Figure \* ARABIC </w:instrText>
-      </w:r>
-      <w:r>
-        <w:fldChar w:fldCharType="separate"/>
-      </w:r>
-      <w:r>
-        <w:rPr>
-          <w:noProof/>
-        </w:rPr>
-        <w:t>22</w:t>
-      </w:r>
-      <w:r>
-        <w:rPr>
-          <w:noProof/>
-        </w:rPr>
-        <w:fldChar w:fldCharType="end"/>
-      </w:r>
+      <w:fldSimple w:instr=" SEQ Figure \* ARABIC ">
+        <w:r>
+          <w:rPr>
+            <w:noProof/>
+          </w:rPr>
+          <w:t>22</w:t>
+        </w:r>
+      </w:fldSimple>
       <w:r>
         <w:t xml:space="preserve"> – </w:t>
       </w:r>
@@ -29958,27 +29671,14 @@
       <w:r>
         <w:t xml:space="preserve">Figure </w:t>
       </w:r>
-      <w:r>
-        <w:fldChar w:fldCharType="begin"/>
-      </w:r>
-      <w:r>
-        <w:instrText xml:space="preserve"> SEQ Figure \* ARABIC </w:instrText>
-      </w:r>
-      <w:r>
-        <w:fldChar w:fldCharType="separate"/>
-      </w:r>
-      <w:r>
-        <w:rPr>
-          <w:noProof/>
-        </w:rPr>
-        <w:t>23</w:t>
-      </w:r>
-      <w:r>
-        <w:rPr>
-          <w:noProof/>
-        </w:rPr>
-        <w:fldChar w:fldCharType="end"/>
-      </w:r>
+      <w:fldSimple w:instr=" SEQ Figure \* ARABIC ">
+        <w:r>
+          <w:rPr>
+            <w:noProof/>
+          </w:rPr>
+          <w:t>23</w:t>
+        </w:r>
+      </w:fldSimple>
       <w:r>
         <w:t xml:space="preserve"> – </w:t>
       </w:r>
@@ -30077,27 +29777,14 @@
       <w:r>
         <w:t xml:space="preserve">Figure </w:t>
       </w:r>
-      <w:r>
-        <w:fldChar w:fldCharType="begin"/>
-      </w:r>
-      <w:r>
-        <w:instrText xml:space="preserve"> SEQ Figure \* ARABIC </w:instrText>
-      </w:r>
-      <w:r>
-        <w:fldChar w:fldCharType="separate"/>
-      </w:r>
-      <w:r>
-        <w:rPr>
-          <w:noProof/>
-        </w:rPr>
-        <w:t>24</w:t>
-      </w:r>
-      <w:r>
-        <w:rPr>
-          <w:noProof/>
-        </w:rPr>
-        <w:fldChar w:fldCharType="end"/>
-      </w:r>
+      <w:fldSimple w:instr=" SEQ Figure \* ARABIC ">
+        <w:r>
+          <w:rPr>
+            <w:noProof/>
+          </w:rPr>
+          <w:t>24</w:t>
+        </w:r>
+      </w:fldSimple>
       <w:r>
         <w:t xml:space="preserve"> – </w:t>
       </w:r>
@@ -30276,27 +29963,14 @@
       <w:r>
         <w:t xml:space="preserve">Figure </w:t>
       </w:r>
-      <w:r>
-        <w:fldChar w:fldCharType="begin"/>
-      </w:r>
-      <w:r>
-        <w:instrText xml:space="preserve"> SEQ Figure \* ARABIC </w:instrText>
-      </w:r>
-      <w:r>
-        <w:fldChar w:fldCharType="separate"/>
-      </w:r>
-      <w:r>
-        <w:rPr>
-          <w:noProof/>
-        </w:rPr>
-        <w:t>25</w:t>
-      </w:r>
-      <w:r>
-        <w:rPr>
-          <w:noProof/>
-        </w:rPr>
-        <w:fldChar w:fldCharType="end"/>
-      </w:r>
+      <w:fldSimple w:instr=" SEQ Figure \* ARABIC ">
+        <w:r>
+          <w:rPr>
+            <w:noProof/>
+          </w:rPr>
+          <w:t>25</w:t>
+        </w:r>
+      </w:fldSimple>
       <w:r>
         <w:t xml:space="preserve"> - Energie avant traitement</w:t>
       </w:r>
@@ -30367,27 +30041,14 @@
       <w:r>
         <w:t xml:space="preserve">Figure </w:t>
       </w:r>
-      <w:r>
-        <w:fldChar w:fldCharType="begin"/>
-      </w:r>
-      <w:r>
-        <w:instrText xml:space="preserve"> SEQ Figure \* ARABIC </w:instrText>
-      </w:r>
-      <w:r>
-        <w:fldChar w:fldCharType="separate"/>
-      </w:r>
-      <w:r>
-        <w:rPr>
-          <w:noProof/>
-        </w:rPr>
-        <w:t>26</w:t>
-      </w:r>
-      <w:r>
-        <w:rPr>
-          <w:noProof/>
-        </w:rPr>
-        <w:fldChar w:fldCharType="end"/>
-      </w:r>
+      <w:fldSimple w:instr=" SEQ Figure \* ARABIC ">
+        <w:r>
+          <w:rPr>
+            <w:noProof/>
+          </w:rPr>
+          <w:t>26</w:t>
+        </w:r>
+      </w:fldSimple>
       <w:r>
         <w:t xml:space="preserve"> - Energie </w:t>
       </w:r>
@@ -30542,27 +30203,14 @@
       <w:r>
         <w:t xml:space="preserve">Figure </w:t>
       </w:r>
-      <w:r>
-        <w:fldChar w:fldCharType="begin"/>
-      </w:r>
-      <w:r>
-        <w:instrText xml:space="preserve"> SEQ Figure \* ARABIC </w:instrText>
-      </w:r>
-      <w:r>
-        <w:fldChar w:fldCharType="separate"/>
-      </w:r>
-      <w:r>
-        <w:rPr>
-          <w:noProof/>
-        </w:rPr>
-        <w:t>27</w:t>
-      </w:r>
-      <w:r>
-        <w:rPr>
-          <w:noProof/>
-        </w:rPr>
-        <w:fldChar w:fldCharType="end"/>
-      </w:r>
+      <w:fldSimple w:instr=" SEQ Figure \* ARABIC ">
+        <w:r>
+          <w:rPr>
+            <w:noProof/>
+          </w:rPr>
+          <w:t>27</w:t>
+        </w:r>
+      </w:fldSimple>
       <w:r>
         <w:t xml:space="preserve"> - </w:t>
       </w:r>
@@ -30636,27 +30284,14 @@
       <w:r>
         <w:t xml:space="preserve">Figure </w:t>
       </w:r>
-      <w:r>
-        <w:fldChar w:fldCharType="begin"/>
-      </w:r>
-      <w:r>
-        <w:instrText xml:space="preserve"> SEQ Figure \* ARABIC </w:instrText>
-      </w:r>
-      <w:r>
-        <w:fldChar w:fldCharType="separate"/>
-      </w:r>
-      <w:r>
-        <w:rPr>
-          <w:noProof/>
-        </w:rPr>
-        <w:t>28</w:t>
-      </w:r>
-      <w:r>
-        <w:rPr>
-          <w:noProof/>
-        </w:rPr>
-        <w:fldChar w:fldCharType="end"/>
-      </w:r>
+      <w:fldSimple w:instr=" SEQ Figure \* ARABIC ">
+        <w:r>
+          <w:rPr>
+            <w:noProof/>
+          </w:rPr>
+          <w:t>28</w:t>
+        </w:r>
+      </w:fldSimple>
       <w:r>
         <w:t xml:space="preserve"> - </w:t>
       </w:r>
@@ -30794,27 +30429,14 @@
       <w:r>
         <w:t xml:space="preserve">Figure </w:t>
       </w:r>
-      <w:r>
-        <w:fldChar w:fldCharType="begin"/>
-      </w:r>
-      <w:r>
-        <w:instrText xml:space="preserve"> SEQ Figure \* ARABIC </w:instrText>
-      </w:r>
-      <w:r>
-        <w:fldChar w:fldCharType="separate"/>
-      </w:r>
-      <w:r>
-        <w:rPr>
-          <w:noProof/>
-        </w:rPr>
-        <w:t>29</w:t>
-      </w:r>
-      <w:r>
-        <w:rPr>
-          <w:noProof/>
-        </w:rPr>
-        <w:fldChar w:fldCharType="end"/>
-      </w:r>
+      <w:fldSimple w:instr=" SEQ Figure \* ARABIC ">
+        <w:r>
+          <w:rPr>
+            <w:noProof/>
+          </w:rPr>
+          <w:t>29</w:t>
+        </w:r>
+      </w:fldSimple>
       <w:r>
         <w:t xml:space="preserve"> - </w:t>
       </w:r>
@@ -30888,27 +30510,14 @@
       <w:r>
         <w:t xml:space="preserve">Figure </w:t>
       </w:r>
-      <w:r>
-        <w:fldChar w:fldCharType="begin"/>
-      </w:r>
-      <w:r>
-        <w:instrText xml:space="preserve"> SEQ Figure \* ARABIC </w:instrText>
-      </w:r>
-      <w:r>
-        <w:fldChar w:fldCharType="separate"/>
-      </w:r>
-      <w:r>
-        <w:rPr>
-          <w:noProof/>
-        </w:rPr>
-        <w:t>30</w:t>
-      </w:r>
-      <w:r>
-        <w:rPr>
-          <w:noProof/>
-        </w:rPr>
-        <w:fldChar w:fldCharType="end"/>
-      </w:r>
+      <w:fldSimple w:instr=" SEQ Figure \* ARABIC ">
+        <w:r>
+          <w:rPr>
+            <w:noProof/>
+          </w:rPr>
+          <w:t>30</w:t>
+        </w:r>
+      </w:fldSimple>
       <w:r>
         <w:t xml:space="preserve"> - </w:t>
       </w:r>
@@ -31046,27 +30655,14 @@
       <w:r>
         <w:t xml:space="preserve">Figure </w:t>
       </w:r>
-      <w:r>
-        <w:fldChar w:fldCharType="begin"/>
-      </w:r>
-      <w:r>
-        <w:instrText xml:space="preserve"> SEQ Figure \* ARABIC </w:instrText>
-      </w:r>
-      <w:r>
-        <w:fldChar w:fldCharType="separate"/>
-      </w:r>
-      <w:r>
-        <w:rPr>
-          <w:noProof/>
-        </w:rPr>
-        <w:t>31</w:t>
-      </w:r>
-      <w:r>
-        <w:rPr>
-          <w:noProof/>
-        </w:rPr>
-        <w:fldChar w:fldCharType="end"/>
-      </w:r>
+      <w:fldSimple w:instr=" SEQ Figure \* ARABIC ">
+        <w:r>
+          <w:rPr>
+            <w:noProof/>
+          </w:rPr>
+          <w:t>31</w:t>
+        </w:r>
+      </w:fldSimple>
       <w:r>
         <w:t xml:space="preserve"> - </w:t>
       </w:r>
@@ -31140,27 +30736,14 @@
       <w:r>
         <w:t xml:space="preserve">Figure </w:t>
       </w:r>
-      <w:r>
-        <w:fldChar w:fldCharType="begin"/>
-      </w:r>
-      <w:r>
-        <w:instrText xml:space="preserve"> SEQ Figure \* ARABIC </w:instrText>
-      </w:r>
-      <w:r>
-        <w:fldChar w:fldCharType="separate"/>
-      </w:r>
-      <w:r>
-        <w:rPr>
-          <w:noProof/>
-        </w:rPr>
-        <w:t>32</w:t>
-      </w:r>
-      <w:r>
-        <w:rPr>
-          <w:noProof/>
-        </w:rPr>
-        <w:fldChar w:fldCharType="end"/>
-      </w:r>
+      <w:fldSimple w:instr=" SEQ Figure \* ARABIC ">
+        <w:r>
+          <w:rPr>
+            <w:noProof/>
+          </w:rPr>
+          <w:t>32</w:t>
+        </w:r>
+      </w:fldSimple>
       <w:r>
         <w:t xml:space="preserve"> - </w:t>
       </w:r>
@@ -31295,27 +30878,14 @@
       <w:r>
         <w:t xml:space="preserve">Figure </w:t>
       </w:r>
-      <w:r>
-        <w:fldChar w:fldCharType="begin"/>
-      </w:r>
-      <w:r>
-        <w:instrText xml:space="preserve"> SEQ Figure \* ARABIC </w:instrText>
-      </w:r>
-      <w:r>
-        <w:fldChar w:fldCharType="separate"/>
-      </w:r>
-      <w:r>
-        <w:rPr>
-          <w:noProof/>
-        </w:rPr>
-        <w:t>33</w:t>
-      </w:r>
-      <w:r>
-        <w:rPr>
-          <w:noProof/>
-        </w:rPr>
-        <w:fldChar w:fldCharType="end"/>
-      </w:r>
+      <w:fldSimple w:instr=" SEQ Figure \* ARABIC ">
+        <w:r>
+          <w:rPr>
+            <w:noProof/>
+          </w:rPr>
+          <w:t>33</w:t>
+        </w:r>
+      </w:fldSimple>
       <w:r>
         <w:t xml:space="preserve"> - </w:t>
       </w:r>
@@ -31389,27 +30959,14 @@
       <w:r>
         <w:t xml:space="preserve">Figure </w:t>
       </w:r>
-      <w:r>
-        <w:fldChar w:fldCharType="begin"/>
-      </w:r>
-      <w:r>
-        <w:instrText xml:space="preserve"> SEQ Figure \* ARABIC </w:instrText>
-      </w:r>
-      <w:r>
-        <w:fldChar w:fldCharType="separate"/>
-      </w:r>
-      <w:r>
-        <w:rPr>
-          <w:noProof/>
-        </w:rPr>
-        <w:t>34</w:t>
-      </w:r>
-      <w:r>
-        <w:rPr>
-          <w:noProof/>
-        </w:rPr>
-        <w:fldChar w:fldCharType="end"/>
-      </w:r>
+      <w:fldSimple w:instr=" SEQ Figure \* ARABIC ">
+        <w:r>
+          <w:rPr>
+            <w:noProof/>
+          </w:rPr>
+          <w:t>34</w:t>
+        </w:r>
+      </w:fldSimple>
       <w:r>
         <w:t xml:space="preserve"> - </w:t>
       </w:r>
@@ -31541,27 +31098,14 @@
       <w:r>
         <w:t xml:space="preserve">Figure </w:t>
       </w:r>
-      <w:r>
-        <w:fldChar w:fldCharType="begin"/>
-      </w:r>
-      <w:r>
-        <w:instrText xml:space="preserve"> SEQ Figure \* ARABIC </w:instrText>
-      </w:r>
-      <w:r>
-        <w:fldChar w:fldCharType="separate"/>
-      </w:r>
-      <w:r>
-        <w:rPr>
-          <w:noProof/>
-        </w:rPr>
-        <w:t>35</w:t>
-      </w:r>
-      <w:r>
-        <w:rPr>
-          <w:noProof/>
-        </w:rPr>
-        <w:fldChar w:fldCharType="end"/>
-      </w:r>
+      <w:fldSimple w:instr=" SEQ Figure \* ARABIC ">
+        <w:r>
+          <w:rPr>
+            <w:noProof/>
+          </w:rPr>
+          <w:t>35</w:t>
+        </w:r>
+      </w:fldSimple>
       <w:r>
         <w:t xml:space="preserve"> - </w:t>
       </w:r>
@@ -31635,27 +31179,14 @@
       <w:r>
         <w:t xml:space="preserve">Figure </w:t>
       </w:r>
-      <w:r>
-        <w:fldChar w:fldCharType="begin"/>
-      </w:r>
-      <w:r>
-        <w:instrText xml:space="preserve"> SEQ Figure \* ARABIC </w:instrText>
-      </w:r>
-      <w:r>
-        <w:fldChar w:fldCharType="separate"/>
-      </w:r>
-      <w:r>
-        <w:rPr>
-          <w:noProof/>
-        </w:rPr>
-        <w:t>36</w:t>
-      </w:r>
-      <w:r>
-        <w:rPr>
-          <w:noProof/>
-        </w:rPr>
-        <w:fldChar w:fldCharType="end"/>
-      </w:r>
+      <w:fldSimple w:instr=" SEQ Figure \* ARABIC ">
+        <w:r>
+          <w:rPr>
+            <w:noProof/>
+          </w:rPr>
+          <w:t>36</w:t>
+        </w:r>
+      </w:fldSimple>
       <w:r>
         <w:t xml:space="preserve"> - </w:t>
       </w:r>
@@ -32556,27 +32087,14 @@
       <w:r>
         <w:t xml:space="preserve">Figure </w:t>
       </w:r>
-      <w:r>
-        <w:fldChar w:fldCharType="begin"/>
-      </w:r>
-      <w:r>
-        <w:instrText xml:space="preserve"> SEQ Figure \* ARABIC </w:instrText>
-      </w:r>
-      <w:r>
-        <w:fldChar w:fldCharType="separate"/>
-      </w:r>
-      <w:r>
-        <w:rPr>
-          <w:noProof/>
-        </w:rPr>
-        <w:t>37</w:t>
-      </w:r>
-      <w:r>
-        <w:rPr>
-          <w:noProof/>
-        </w:rPr>
-        <w:fldChar w:fldCharType="end"/>
-      </w:r>
+      <w:fldSimple w:instr=" SEQ Figure \* ARABIC ">
+        <w:r>
+          <w:rPr>
+            <w:noProof/>
+          </w:rPr>
+          <w:t>37</w:t>
+        </w:r>
+      </w:fldSimple>
       <w:r>
         <w:t xml:space="preserve"> - </w:t>
       </w:r>
@@ -32785,27 +32303,14 @@
       <w:r>
         <w:t xml:space="preserve">Figure </w:t>
       </w:r>
-      <w:r>
-        <w:fldChar w:fldCharType="begin"/>
-      </w:r>
-      <w:r>
-        <w:instrText xml:space="preserve"> SEQ Figure \* ARABIC </w:instrText>
-      </w:r>
-      <w:r>
-        <w:fldChar w:fldCharType="separate"/>
-      </w:r>
-      <w:r>
-        <w:rPr>
-          <w:noProof/>
-        </w:rPr>
-        <w:t>38</w:t>
-      </w:r>
-      <w:r>
-        <w:rPr>
-          <w:noProof/>
-        </w:rPr>
-        <w:fldChar w:fldCharType="end"/>
-      </w:r>
+      <w:fldSimple w:instr=" SEQ Figure \* ARABIC ">
+        <w:r>
+          <w:rPr>
+            <w:noProof/>
+          </w:rPr>
+          <w:t>38</w:t>
+        </w:r>
+      </w:fldSimple>
       <w:r>
         <w:t xml:space="preserve"> - </w:t>
       </w:r>
@@ -34172,27 +33677,14 @@
       <w:r>
         <w:t xml:space="preserve">Figure </w:t>
       </w:r>
-      <w:r>
-        <w:fldChar w:fldCharType="begin"/>
-      </w:r>
-      <w:r>
-        <w:instrText xml:space="preserve"> SEQ Figure \* ARABIC </w:instrText>
-      </w:r>
-      <w:r>
-        <w:fldChar w:fldCharType="separate"/>
-      </w:r>
-      <w:r>
-        <w:rPr>
-          <w:noProof/>
-        </w:rPr>
-        <w:t>39</w:t>
-      </w:r>
-      <w:r>
-        <w:rPr>
-          <w:noProof/>
-        </w:rPr>
-        <w:fldChar w:fldCharType="end"/>
-      </w:r>
+      <w:fldSimple w:instr=" SEQ Figure \* ARABIC ">
+        <w:r>
+          <w:rPr>
+            <w:noProof/>
+          </w:rPr>
+          <w:t>39</w:t>
+        </w:r>
+      </w:fldSimple>
       <w:r>
         <w:t xml:space="preserve"> </w:t>
       </w:r>
@@ -34306,27 +33798,14 @@
       <w:r>
         <w:t xml:space="preserve">Figure </w:t>
       </w:r>
-      <w:r>
-        <w:fldChar w:fldCharType="begin"/>
-      </w:r>
-      <w:r>
-        <w:instrText xml:space="preserve"> SEQ Figure \* ARABIC </w:instrText>
-      </w:r>
-      <w:r>
-        <w:fldChar w:fldCharType="separate"/>
-      </w:r>
-      <w:r>
-        <w:rPr>
-          <w:noProof/>
-        </w:rPr>
-        <w:t>40</w:t>
-      </w:r>
-      <w:r>
-        <w:rPr>
-          <w:noProof/>
-        </w:rPr>
-        <w:fldChar w:fldCharType="end"/>
-      </w:r>
+      <w:fldSimple w:instr=" SEQ Figure \* ARABIC ">
+        <w:r>
+          <w:rPr>
+            <w:noProof/>
+          </w:rPr>
+          <w:t>40</w:t>
+        </w:r>
+      </w:fldSimple>
       <w:r>
         <w:t xml:space="preserve"> </w:t>
       </w:r>
@@ -34414,27 +33893,14 @@
       <w:r>
         <w:t xml:space="preserve">Figure </w:t>
       </w:r>
-      <w:r>
-        <w:fldChar w:fldCharType="begin"/>
-      </w:r>
-      <w:r>
-        <w:instrText xml:space="preserve"> SEQ Figure \* ARABIC </w:instrText>
-      </w:r>
-      <w:r>
-        <w:fldChar w:fldCharType="separate"/>
-      </w:r>
-      <w:r>
-        <w:rPr>
-          <w:noProof/>
-        </w:rPr>
-        <w:t>41</w:t>
-      </w:r>
-      <w:r>
-        <w:rPr>
-          <w:noProof/>
-        </w:rPr>
-        <w:fldChar w:fldCharType="end"/>
-      </w:r>
+      <w:fldSimple w:instr=" SEQ Figure \* ARABIC ">
+        <w:r>
+          <w:rPr>
+            <w:noProof/>
+          </w:rPr>
+          <w:t>41</w:t>
+        </w:r>
+      </w:fldSimple>
       <w:r>
         <w:t xml:space="preserve"> </w:t>
       </w:r>
@@ -34523,27 +33989,14 @@
       <w:r>
         <w:t xml:space="preserve">Figure </w:t>
       </w:r>
-      <w:r>
-        <w:fldChar w:fldCharType="begin"/>
-      </w:r>
-      <w:r>
-        <w:instrText xml:space="preserve"> SEQ Figure \* ARABIC </w:instrText>
-      </w:r>
-      <w:r>
-        <w:fldChar w:fldCharType="separate"/>
-      </w:r>
-      <w:r>
-        <w:rPr>
-          <w:noProof/>
-        </w:rPr>
-        <w:t>42</w:t>
-      </w:r>
-      <w:r>
-        <w:rPr>
-          <w:noProof/>
-        </w:rPr>
-        <w:fldChar w:fldCharType="end"/>
-      </w:r>
+      <w:fldSimple w:instr=" SEQ Figure \* ARABIC ">
+        <w:r>
+          <w:rPr>
+            <w:noProof/>
+          </w:rPr>
+          <w:t>42</w:t>
+        </w:r>
+      </w:fldSimple>
       <w:r>
         <w:t xml:space="preserve"> </w:t>
       </w:r>
@@ -34945,6 +34398,7 @@
         <w:docPartUnique/>
       </w:docPartObj>
     </w:sdtPr>
+    <w:sdtEndPr/>
     <w:sdtContent>
       <w:p>
         <w:pPr>
@@ -34964,7 +34418,7 @@
           <w:rPr>
             <w:noProof/>
           </w:rPr>
-          <w:t>16</w:t>
+          <w:t>25</w:t>
         </w:r>
         <w:r>
           <w:fldChar w:fldCharType="end"/>
@@ -39658,7 +39112,7 @@
 </file>
 
 <file path=customXml/itemProps2.xml><?xml version="1.0" encoding="utf-8"?>
-<ds:datastoreItem xmlns:ds="http://schemas.openxmlformats.org/officeDocument/2006/customXml" ds:itemID="{FC436240-413D-4FD5-AC6D-1B897C28D421}">
+<ds:datastoreItem xmlns:ds="http://schemas.openxmlformats.org/officeDocument/2006/customXml" ds:itemID="{42C3C465-05C8-4C12-A89A-775EE13B8A5C}">
   <ds:schemaRefs>
     <ds:schemaRef ds:uri="http://schemas.openxmlformats.org/officeDocument/2006/bibliography"/>
   </ds:schemaRefs>
